--- a/DN Recording Checker Instructions.docx
+++ b/DN Recording Checker Instructions.docx
@@ -32,17 +32,35 @@
         <w:t>Requires Python 3 to run, m</w:t>
       </w:r>
       <w:r>
-        <w:t>any Linux distros have Python installed by default. For Windows the easiest install is Miniconda, or the official Python Window version works fine too</w:t>
-      </w:r>
-      <w:r>
-        <w:t>:</w:t>
-      </w:r>
-    </w:p>
-    <w:p>
-      <w:r>
-        <w:t xml:space="preserve">Miniconda distribution of Python 3: </w:t>
-      </w:r>
-      <w:hyperlink r:id="rId6" w:history="1">
+        <w:t xml:space="preserve">any Linux distros have Python installed by default. </w:t>
+      </w:r>
+      <w:r>
+        <w:t xml:space="preserve">For Windows the easiest install is the official Python Windows version, or </w:t>
+      </w:r>
+      <w:proofErr w:type="spellStart"/>
+      <w:r>
+        <w:t>Miniconda</w:t>
+      </w:r>
+      <w:proofErr w:type="spellEnd"/>
+      <w:r>
+        <w:t xml:space="preserve"> works fine too:</w:t>
+      </w:r>
+    </w:p>
+    <w:p>
+      <w:proofErr w:type="spellStart"/>
+      <w:r>
+        <w:t>Miniconda</w:t>
+      </w:r>
+      <w:proofErr w:type="spellEnd"/>
+      <w:r>
+        <w:t xml:space="preserve"> distribution of Python</w:t>
+      </w:r>
+      <w:bookmarkStart w:id="0" w:name="_GoBack"/>
+      <w:bookmarkEnd w:id="0"/>
+      <w:r>
+        <w:t xml:space="preserve">: </w:t>
+      </w:r>
+      <w:hyperlink r:id="rId8" w:history="1">
         <w:r>
           <w:rPr>
             <w:rStyle w:val="Hyperlink"/>
@@ -55,7 +73,7 @@
       <w:r>
         <w:t xml:space="preserve">Official Python distribution: </w:t>
       </w:r>
-      <w:hyperlink r:id="rId7" w:history="1">
+      <w:hyperlink r:id="rId9" w:history="1">
         <w:r>
           <w:rPr>
             <w:rStyle w:val="Hyperlink"/>
@@ -67,7 +85,23 @@
     <w:p/>
     <w:p>
       <w:r>
-        <w:t>The lxml, Requests, urllib3 and Zeep libraries are required to work.</w:t>
+        <w:t xml:space="preserve">The </w:t>
+      </w:r>
+      <w:proofErr w:type="spellStart"/>
+      <w:r>
+        <w:t>lxml</w:t>
+      </w:r>
+      <w:proofErr w:type="spellEnd"/>
+      <w:r>
+        <w:t xml:space="preserve">, Requests, urllib3 and </w:t>
+      </w:r>
+      <w:proofErr w:type="spellStart"/>
+      <w:r>
+        <w:t>Zeep</w:t>
+      </w:r>
+      <w:proofErr w:type="spellEnd"/>
+      <w:r>
+        <w:t xml:space="preserve"> libraries are required to work.</w:t>
       </w:r>
     </w:p>
     <w:p/>
@@ -123,7 +157,23 @@
     </w:p>
     <w:p>
       <w:r>
-        <w:t>For a list of DNs in a CSV file, the tool finds phones (tkclass=1) &amp; device profiles (tkclass=254) where</w:t>
+        <w:t>For a list of DNs in a CSV file, the tool finds phones (</w:t>
+      </w:r>
+      <w:proofErr w:type="spellStart"/>
+      <w:r>
+        <w:t>tkclass</w:t>
+      </w:r>
+      <w:proofErr w:type="spellEnd"/>
+      <w:r>
+        <w:t>=1) &amp; device profiles (</w:t>
+      </w:r>
+      <w:proofErr w:type="spellStart"/>
+      <w:r>
+        <w:t>tkclass</w:t>
+      </w:r>
+      <w:proofErr w:type="spellEnd"/>
+      <w:r>
+        <w:t>=254) where</w:t>
       </w:r>
       <w:r>
         <w:t xml:space="preserve"> the </w:t>
@@ -147,185 +197,6 @@
             <wp:extent cx="914400" cy="838200"/>
             <wp:effectExtent l="0" t="0" r="0" b="0"/>
             <wp:docPr id="1" name="Picture 1"/>
-            <wp:cNvGraphicFramePr>
-              <a:graphicFrameLocks xmlns:a="http://schemas.openxmlformats.org/drawingml/2006/main" noChangeAspect="1"/>
-            </wp:cNvGraphicFramePr>
-            <a:graphic xmlns:a="http://schemas.openxmlformats.org/drawingml/2006/main">
-              <a:graphicData uri="http://schemas.openxmlformats.org/drawingml/2006/picture">
-                <pic:pic xmlns:pic="http://schemas.openxmlformats.org/drawingml/2006/picture">
-                  <pic:nvPicPr>
-                    <pic:cNvPr id="1" name=""/>
-                    <pic:cNvPicPr/>
-                  </pic:nvPicPr>
-                  <pic:blipFill>
-                    <a:blip r:embed="rId8"/>
-                    <a:stretch>
-                      <a:fillRect/>
-                    </a:stretch>
-                  </pic:blipFill>
-                  <pic:spPr>
-                    <a:xfrm>
-                      <a:off x="0" y="0"/>
-                      <a:ext cx="914400" cy="838200"/>
-                    </a:xfrm>
-                    <a:prstGeom prst="rect">
-                      <a:avLst/>
-                    </a:prstGeom>
-                  </pic:spPr>
-                </pic:pic>
-              </a:graphicData>
-            </a:graphic>
-          </wp:inline>
-        </w:drawing>
-      </w:r>
-    </w:p>
-    <w:p>
-      <w:r>
-        <w:t>It connect</w:t>
-      </w:r>
-      <w:r>
-        <w:t>s</w:t>
-      </w:r>
-      <w:r>
-        <w:t xml:space="preserve"> to CUCM via the AXL API, so t</w:t>
-      </w:r>
-      <w:r>
-        <w:t xml:space="preserve">he AXL schema for the version of CUCM in use is required, this is downloaded from CUCM via </w:t>
-      </w:r>
-      <w:r>
-        <w:rPr>
-          <w:b/>
-        </w:rPr>
-        <w:t>Application &gt; P</w:t>
-      </w:r>
-      <w:r>
-        <w:rPr>
-          <w:b/>
-        </w:rPr>
-        <w:t xml:space="preserve">lugins &gt; </w:t>
-      </w:r>
-      <w:r>
-        <w:rPr>
-          <w:b/>
-        </w:rPr>
-        <w:t xml:space="preserve">Cisco </w:t>
-      </w:r>
-      <w:r>
-        <w:rPr>
-          <w:b/>
-        </w:rPr>
-        <w:t>AXL Toolkit</w:t>
-      </w:r>
-      <w:r>
-        <w:t>. The require</w:t>
-      </w:r>
-      <w:r>
-        <w:t>d</w:t>
-      </w:r>
-      <w:r>
-        <w:t xml:space="preserve"> files</w:t>
-      </w:r>
-      <w:r>
-        <w:t xml:space="preserve"> contained within the .zip file are </w:t>
-      </w:r>
-      <w:r>
-        <w:rPr>
-          <w:i/>
-        </w:rPr>
-        <w:t>AXLAPI.wsdl, AXLEnums.xsd</w:t>
-      </w:r>
-      <w:r>
-        <w:t xml:space="preserve"> and </w:t>
-      </w:r>
-      <w:r>
-        <w:rPr>
-          <w:i/>
-        </w:rPr>
-        <w:t>AXLSoap.xsd</w:t>
-      </w:r>
-      <w:r>
-        <w:t>.</w:t>
-      </w:r>
-    </w:p>
-    <w:p>
-      <w:r>
-        <w:lastRenderedPageBreak/>
-        <w:t xml:space="preserve">Different CUCM servers are defined in JSON formatted files, allowing for multiple CUCM clusters running different versions (and thus different AXL schemas). Load the CSV file via </w:t>
-      </w:r>
-      <w:r>
-        <w:rPr>
-          <w:b/>
-        </w:rPr>
-        <w:t xml:space="preserve">File &gt; Load </w:t>
-      </w:r>
-      <w:r>
-        <w:rPr>
-          <w:b/>
-        </w:rPr>
-        <w:t>AXL</w:t>
-      </w:r>
-      <w:r>
-        <w:t>:</w:t>
-      </w:r>
-    </w:p>
-    <w:p>
-      <w:r>
-        <w:rPr>
-          <w:noProof/>
-        </w:rPr>
-        <w:drawing>
-          <wp:inline distT="0" distB="0" distL="0" distR="0" wp14:anchorId="7F330234" wp14:editId="79273460">
-            <wp:extent cx="5943600" cy="4073525"/>
-            <wp:effectExtent l="0" t="0" r="0" b="3175"/>
-            <wp:docPr id="2" name="Picture 2"/>
-            <wp:cNvGraphicFramePr>
-              <a:graphicFrameLocks xmlns:a="http://schemas.openxmlformats.org/drawingml/2006/main" noChangeAspect="1"/>
-            </wp:cNvGraphicFramePr>
-            <a:graphic xmlns:a="http://schemas.openxmlformats.org/drawingml/2006/main">
-              <a:graphicData uri="http://schemas.openxmlformats.org/drawingml/2006/picture">
-                <pic:pic xmlns:pic="http://schemas.openxmlformats.org/drawingml/2006/picture">
-                  <pic:nvPicPr>
-                    <pic:cNvPr id="1" name=""/>
-                    <pic:cNvPicPr/>
-                  </pic:nvPicPr>
-                  <pic:blipFill>
-                    <a:blip r:embed="rId9"/>
-                    <a:stretch>
-                      <a:fillRect/>
-                    </a:stretch>
-                  </pic:blipFill>
-                  <pic:spPr>
-                    <a:xfrm>
-                      <a:off x="0" y="0"/>
-                      <a:ext cx="5943600" cy="4073525"/>
-                    </a:xfrm>
-                    <a:prstGeom prst="rect">
-                      <a:avLst/>
-                    </a:prstGeom>
-                  </pic:spPr>
-                </pic:pic>
-              </a:graphicData>
-            </a:graphic>
-          </wp:inline>
-        </w:drawing>
-      </w:r>
-    </w:p>
-    <w:p>
-      <w:r>
-        <w:t>It will then prompt for the password:</w:t>
-      </w:r>
-    </w:p>
-    <w:p>
-      <w:r>
-        <w:rPr>
-          <w:noProof/>
-        </w:rPr>
-        <w:lastRenderedPageBreak/>
-        <w:drawing>
-          <wp:inline distT="0" distB="0" distL="0" distR="0" wp14:anchorId="19C22D5F" wp14:editId="49536084">
-            <wp:extent cx="3095625" cy="5086350"/>
-            <wp:effectExtent l="0" t="0" r="9525" b="0"/>
-            <wp:docPr id="3" name="Picture 3"/>
             <wp:cNvGraphicFramePr>
               <a:graphicFrameLocks xmlns:a="http://schemas.openxmlformats.org/drawingml/2006/main" noChangeAspect="1"/>
             </wp:cNvGraphicFramePr>
@@ -345,7 +216,7 @@
                   <pic:spPr>
                     <a:xfrm>
                       <a:off x="0" y="0"/>
-                      <a:ext cx="3095625" cy="5086350"/>
+                      <a:ext cx="914400" cy="838200"/>
                     </a:xfrm>
                     <a:prstGeom prst="rect">
                       <a:avLst/>
@@ -360,7 +231,99 @@
     </w:p>
     <w:p>
       <w:r>
-        <w:t>It will then prompt for the input CSV file:</w:t>
+        <w:t>It connect</w:t>
+      </w:r>
+      <w:r>
+        <w:t>s</w:t>
+      </w:r>
+      <w:r>
+        <w:t xml:space="preserve"> to CUCM via the AXL API, so t</w:t>
+      </w:r>
+      <w:r>
+        <w:t xml:space="preserve">he AXL schema for the version of CUCM in use is required, this is downloaded from CUCM via </w:t>
+      </w:r>
+      <w:r>
+        <w:rPr>
+          <w:b/>
+        </w:rPr>
+        <w:t>Application &gt; P</w:t>
+      </w:r>
+      <w:r>
+        <w:rPr>
+          <w:b/>
+        </w:rPr>
+        <w:t xml:space="preserve">lugins &gt; </w:t>
+      </w:r>
+      <w:r>
+        <w:rPr>
+          <w:b/>
+        </w:rPr>
+        <w:t xml:space="preserve">Cisco </w:t>
+      </w:r>
+      <w:r>
+        <w:rPr>
+          <w:b/>
+        </w:rPr>
+        <w:t>AXL Toolkit</w:t>
+      </w:r>
+      <w:r>
+        <w:t>. The require</w:t>
+      </w:r>
+      <w:r>
+        <w:t>d</w:t>
+      </w:r>
+      <w:r>
+        <w:t xml:space="preserve"> files</w:t>
+      </w:r>
+      <w:r>
+        <w:t xml:space="preserve"> contained within the .zip file are </w:t>
+      </w:r>
+      <w:proofErr w:type="spellStart"/>
+      <w:r>
+        <w:rPr>
+          <w:i/>
+        </w:rPr>
+        <w:t>AXLAPI.wsdl</w:t>
+      </w:r>
+      <w:proofErr w:type="spellEnd"/>
+      <w:r>
+        <w:rPr>
+          <w:i/>
+        </w:rPr>
+        <w:t>, AXLEnums.xsd</w:t>
+      </w:r>
+      <w:r>
+        <w:t xml:space="preserve"> and </w:t>
+      </w:r>
+      <w:r>
+        <w:rPr>
+          <w:i/>
+        </w:rPr>
+        <w:t>AXLSoap.xsd</w:t>
+      </w:r>
+      <w:r>
+        <w:t>.</w:t>
+      </w:r>
+    </w:p>
+    <w:p>
+      <w:r>
+        <w:lastRenderedPageBreak/>
+        <w:t xml:space="preserve">Different CUCM servers are defined in JSON formatted files, allowing for multiple CUCM clusters running different versions (and thus different AXL schemas). Load the CSV file via </w:t>
+      </w:r>
+      <w:r>
+        <w:rPr>
+          <w:b/>
+        </w:rPr>
+        <w:t xml:space="preserve">File &gt; Load </w:t>
+      </w:r>
+      <w:r>
+        <w:rPr>
+          <w:b/>
+        </w:rPr>
+        <w:t>AXL</w:t>
+      </w:r>
+      <w:r>
+        <w:t>:</w:t>
       </w:r>
     </w:p>
     <w:p>
@@ -368,12 +331,11 @@
         <w:rPr>
           <w:noProof/>
         </w:rPr>
-        <w:lastRenderedPageBreak/>
         <w:drawing>
-          <wp:inline distT="0" distB="0" distL="0" distR="0" wp14:anchorId="20D46151" wp14:editId="48D34088">
-            <wp:extent cx="5943600" cy="4057015"/>
-            <wp:effectExtent l="0" t="0" r="0" b="635"/>
-            <wp:docPr id="5" name="Picture 5"/>
+          <wp:inline distT="0" distB="0" distL="0" distR="0" wp14:anchorId="7F330234" wp14:editId="79273460">
+            <wp:extent cx="5943600" cy="4073525"/>
+            <wp:effectExtent l="0" t="0" r="0" b="3175"/>
+            <wp:docPr id="2" name="Picture 2"/>
             <wp:cNvGraphicFramePr>
               <a:graphicFrameLocks xmlns:a="http://schemas.openxmlformats.org/drawingml/2006/main" noChangeAspect="1"/>
             </wp:cNvGraphicFramePr>
@@ -393,7 +355,7 @@
                   <pic:spPr>
                     <a:xfrm>
                       <a:off x="0" y="0"/>
-                      <a:ext cx="5943600" cy="4057015"/>
+                      <a:ext cx="5943600" cy="4073525"/>
                     </a:xfrm>
                     <a:prstGeom prst="rect">
                       <a:avLst/>
@@ -408,7 +370,7 @@
     </w:p>
     <w:p>
       <w:r>
-        <w:t>If you wish to save the output in a CSV file, enter the filename into the text box:</w:t>
+        <w:t>It will then prompt for the password:</w:t>
       </w:r>
     </w:p>
     <w:p>
@@ -418,10 +380,10 @@
         </w:rPr>
         <w:lastRenderedPageBreak/>
         <w:drawing>
-          <wp:inline distT="0" distB="0" distL="0" distR="0" wp14:anchorId="5B45DC3D" wp14:editId="221F07AC">
-            <wp:extent cx="3095625" cy="5095875"/>
-            <wp:effectExtent l="0" t="0" r="9525" b="9525"/>
-            <wp:docPr id="10" name="Picture 10"/>
+          <wp:inline distT="0" distB="0" distL="0" distR="0" wp14:anchorId="19C22D5F" wp14:editId="49536084">
+            <wp:extent cx="3095625" cy="5086350"/>
+            <wp:effectExtent l="0" t="0" r="9525" b="0"/>
+            <wp:docPr id="3" name="Picture 3"/>
             <wp:cNvGraphicFramePr>
               <a:graphicFrameLocks xmlns:a="http://schemas.openxmlformats.org/drawingml/2006/main" noChangeAspect="1"/>
             </wp:cNvGraphicFramePr>
@@ -441,7 +403,7 @@
                   <pic:spPr>
                     <a:xfrm>
                       <a:off x="0" y="0"/>
-                      <a:ext cx="3095625" cy="5095875"/>
+                      <a:ext cx="3095625" cy="5086350"/>
                     </a:xfrm>
                     <a:prstGeom prst="rect">
                       <a:avLst/>
@@ -456,16 +418,7 @@
     </w:p>
     <w:p>
       <w:r>
-        <w:t xml:space="preserve">Click </w:t>
-      </w:r>
-      <w:r>
-        <w:rPr>
-          <w:b/>
-        </w:rPr>
-        <w:t>Check Recording Config</w:t>
-      </w:r>
-      <w:r>
-        <w:t>, the results will be displayed &amp; optionally saved.</w:t>
+        <w:t>It will then prompt for the input CSV file:</w:t>
       </w:r>
     </w:p>
     <w:p>
@@ -475,10 +428,10 @@
         </w:rPr>
         <w:lastRenderedPageBreak/>
         <w:drawing>
-          <wp:inline distT="0" distB="0" distL="0" distR="0" wp14:anchorId="5BCA1AE3" wp14:editId="73765698">
-            <wp:extent cx="3076575" cy="5076825"/>
-            <wp:effectExtent l="0" t="0" r="9525" b="9525"/>
-            <wp:docPr id="11" name="Picture 11"/>
+          <wp:inline distT="0" distB="0" distL="0" distR="0" wp14:anchorId="20D46151" wp14:editId="48D34088">
+            <wp:extent cx="5943600" cy="4057015"/>
+            <wp:effectExtent l="0" t="0" r="0" b="635"/>
+            <wp:docPr id="5" name="Picture 5"/>
             <wp:cNvGraphicFramePr>
               <a:graphicFrameLocks xmlns:a="http://schemas.openxmlformats.org/drawingml/2006/main" noChangeAspect="1"/>
             </wp:cNvGraphicFramePr>
@@ -498,6 +451,111 @@
                   <pic:spPr>
                     <a:xfrm>
                       <a:off x="0" y="0"/>
+                      <a:ext cx="5943600" cy="4057015"/>
+                    </a:xfrm>
+                    <a:prstGeom prst="rect">
+                      <a:avLst/>
+                    </a:prstGeom>
+                  </pic:spPr>
+                </pic:pic>
+              </a:graphicData>
+            </a:graphic>
+          </wp:inline>
+        </w:drawing>
+      </w:r>
+    </w:p>
+    <w:p>
+      <w:r>
+        <w:t>If you wish to save the output in a CSV file, enter the filename into the text box:</w:t>
+      </w:r>
+    </w:p>
+    <w:p>
+      <w:r>
+        <w:rPr>
+          <w:noProof/>
+        </w:rPr>
+        <w:lastRenderedPageBreak/>
+        <w:drawing>
+          <wp:inline distT="0" distB="0" distL="0" distR="0" wp14:anchorId="5B45DC3D" wp14:editId="221F07AC">
+            <wp:extent cx="3095625" cy="5095875"/>
+            <wp:effectExtent l="0" t="0" r="9525" b="9525"/>
+            <wp:docPr id="10" name="Picture 10"/>
+            <wp:cNvGraphicFramePr>
+              <a:graphicFrameLocks xmlns:a="http://schemas.openxmlformats.org/drawingml/2006/main" noChangeAspect="1"/>
+            </wp:cNvGraphicFramePr>
+            <a:graphic xmlns:a="http://schemas.openxmlformats.org/drawingml/2006/main">
+              <a:graphicData uri="http://schemas.openxmlformats.org/drawingml/2006/picture">
+                <pic:pic xmlns:pic="http://schemas.openxmlformats.org/drawingml/2006/picture">
+                  <pic:nvPicPr>
+                    <pic:cNvPr id="1" name=""/>
+                    <pic:cNvPicPr/>
+                  </pic:nvPicPr>
+                  <pic:blipFill>
+                    <a:blip r:embed="rId14"/>
+                    <a:stretch>
+                      <a:fillRect/>
+                    </a:stretch>
+                  </pic:blipFill>
+                  <pic:spPr>
+                    <a:xfrm>
+                      <a:off x="0" y="0"/>
+                      <a:ext cx="3095625" cy="5095875"/>
+                    </a:xfrm>
+                    <a:prstGeom prst="rect">
+                      <a:avLst/>
+                    </a:prstGeom>
+                  </pic:spPr>
+                </pic:pic>
+              </a:graphicData>
+            </a:graphic>
+          </wp:inline>
+        </w:drawing>
+      </w:r>
+    </w:p>
+    <w:p>
+      <w:r>
+        <w:t xml:space="preserve">Click </w:t>
+      </w:r>
+      <w:r>
+        <w:rPr>
+          <w:b/>
+        </w:rPr>
+        <w:t>Check Recording Config</w:t>
+      </w:r>
+      <w:r>
+        <w:t>, the results will be displayed &amp; optionally saved.</w:t>
+      </w:r>
+    </w:p>
+    <w:p>
+      <w:r>
+        <w:rPr>
+          <w:noProof/>
+        </w:rPr>
+        <w:lastRenderedPageBreak/>
+        <w:drawing>
+          <wp:inline distT="0" distB="0" distL="0" distR="0" wp14:anchorId="5BCA1AE3" wp14:editId="73765698">
+            <wp:extent cx="3076575" cy="5076825"/>
+            <wp:effectExtent l="0" t="0" r="9525" b="9525"/>
+            <wp:docPr id="11" name="Picture 11"/>
+            <wp:cNvGraphicFramePr>
+              <a:graphicFrameLocks xmlns:a="http://schemas.openxmlformats.org/drawingml/2006/main" noChangeAspect="1"/>
+            </wp:cNvGraphicFramePr>
+            <a:graphic xmlns:a="http://schemas.openxmlformats.org/drawingml/2006/main">
+              <a:graphicData uri="http://schemas.openxmlformats.org/drawingml/2006/picture">
+                <pic:pic xmlns:pic="http://schemas.openxmlformats.org/drawingml/2006/picture">
+                  <pic:nvPicPr>
+                    <pic:cNvPr id="1" name=""/>
+                    <pic:cNvPicPr/>
+                  </pic:nvPicPr>
+                  <pic:blipFill>
+                    <a:blip r:embed="rId15"/>
+                    <a:stretch>
+                      <a:fillRect/>
+                    </a:stretch>
+                  </pic:blipFill>
+                  <pic:spPr>
+                    <a:xfrm>
+                      <a:off x="0" y="0"/>
                       <a:ext cx="3076575" cy="5076825"/>
                     </a:xfrm>
                     <a:prstGeom prst="rect">
@@ -580,7 +638,25 @@
           <w:szCs w:val="20"/>
         </w:rPr>
         <w:tab/>
-        <w:t>"fqdn": "cucm-emea</w:t>
+        <w:t>"</w:t>
+      </w:r>
+      <w:proofErr w:type="spellStart"/>
+      <w:r>
+        <w:rPr>
+          <w:rFonts w:ascii="Courier New" w:hAnsi="Courier New" w:cs="Courier New"/>
+          <w:sz w:val="20"/>
+          <w:szCs w:val="20"/>
+        </w:rPr>
+        <w:t>fqdn</w:t>
+      </w:r>
+      <w:proofErr w:type="spellEnd"/>
+      <w:r>
+        <w:rPr>
+          <w:rFonts w:ascii="Courier New" w:hAnsi="Courier New" w:cs="Courier New"/>
+          <w:sz w:val="20"/>
+          <w:szCs w:val="20"/>
+        </w:rPr>
+        <w:t>": "cucm-emea</w:t>
       </w:r>
       <w:r>
         <w:rPr>
@@ -622,8 +698,18 @@
           <w:szCs w:val="20"/>
         </w:rPr>
         <w:tab/>
-        <w:t>"username": "AppAdmin</w:t>
-      </w:r>
+        <w:t>"username": "</w:t>
+      </w:r>
+      <w:proofErr w:type="spellStart"/>
+      <w:r>
+        <w:rPr>
+          <w:rFonts w:ascii="Courier New" w:hAnsi="Courier New" w:cs="Courier New"/>
+          <w:sz w:val="20"/>
+          <w:szCs w:val="20"/>
+        </w:rPr>
+        <w:t>AppAdmin</w:t>
+      </w:r>
+      <w:proofErr w:type="spellEnd"/>
       <w:r>
         <w:rPr>
           <w:rFonts w:ascii="Courier New" w:hAnsi="Courier New" w:cs="Courier New"/>
@@ -648,7 +734,25 @@
           <w:sz w:val="20"/>
           <w:szCs w:val="20"/>
         </w:rPr>
-        <w:t>"wsdl_file": "file://</w:t>
+        <w:t>"</w:t>
+      </w:r>
+      <w:proofErr w:type="spellStart"/>
+      <w:r>
+        <w:rPr>
+          <w:rFonts w:ascii="Courier New" w:hAnsi="Courier New" w:cs="Courier New"/>
+          <w:sz w:val="20"/>
+          <w:szCs w:val="20"/>
+        </w:rPr>
+        <w:t>wsdl_file</w:t>
+      </w:r>
+      <w:proofErr w:type="spellEnd"/>
+      <w:r>
+        <w:rPr>
+          <w:rFonts w:ascii="Courier New" w:hAnsi="Courier New" w:cs="Courier New"/>
+          <w:sz w:val="20"/>
+          <w:szCs w:val="20"/>
+        </w:rPr>
+        <w:t>": "file://</w:t>
       </w:r>
       <w:r>
         <w:rPr>
@@ -674,7 +778,153 @@
           <w:sz w:val="20"/>
           <w:szCs w:val="20"/>
         </w:rPr>
-        <w:t>"subquery": "(dnmap.fkrecordingprofile!=(SELECT rp.pkid FROM recordingprofile rp WHERE rp.name LIKE 'NICE_NTR_ABITL_RP') AND dnmap.fkrecordingprofile!=(SELECT rp.pkid FROM recordingprofile rp W</w:t>
+        <w:t>"subquery": "(</w:t>
+      </w:r>
+      <w:proofErr w:type="spellStart"/>
+      <w:proofErr w:type="gramStart"/>
+      <w:r>
+        <w:rPr>
+          <w:rFonts w:ascii="Courier New" w:hAnsi="Courier New" w:cs="Courier New"/>
+          <w:sz w:val="20"/>
+          <w:szCs w:val="20"/>
+        </w:rPr>
+        <w:t>dnmap.fkrecordingprofile</w:t>
+      </w:r>
+      <w:proofErr w:type="spellEnd"/>
+      <w:proofErr w:type="gramEnd"/>
+      <w:r>
+        <w:rPr>
+          <w:rFonts w:ascii="Courier New" w:hAnsi="Courier New" w:cs="Courier New"/>
+          <w:sz w:val="20"/>
+          <w:szCs w:val="20"/>
+        </w:rPr>
+        <w:t xml:space="preserve">!=(SELECT </w:t>
+      </w:r>
+      <w:proofErr w:type="spellStart"/>
+      <w:r>
+        <w:rPr>
+          <w:rFonts w:ascii="Courier New" w:hAnsi="Courier New" w:cs="Courier New"/>
+          <w:sz w:val="20"/>
+          <w:szCs w:val="20"/>
+        </w:rPr>
+        <w:t>rp.pkid</w:t>
+      </w:r>
+      <w:proofErr w:type="spellEnd"/>
+      <w:r>
+        <w:rPr>
+          <w:rFonts w:ascii="Courier New" w:hAnsi="Courier New" w:cs="Courier New"/>
+          <w:sz w:val="20"/>
+          <w:szCs w:val="20"/>
+        </w:rPr>
+        <w:t xml:space="preserve"> FROM </w:t>
+      </w:r>
+      <w:proofErr w:type="spellStart"/>
+      <w:r>
+        <w:rPr>
+          <w:rFonts w:ascii="Courier New" w:hAnsi="Courier New" w:cs="Courier New"/>
+          <w:sz w:val="20"/>
+          <w:szCs w:val="20"/>
+        </w:rPr>
+        <w:t>recordingprofile</w:t>
+      </w:r>
+      <w:proofErr w:type="spellEnd"/>
+      <w:r>
+        <w:rPr>
+          <w:rFonts w:ascii="Courier New" w:hAnsi="Courier New" w:cs="Courier New"/>
+          <w:sz w:val="20"/>
+          <w:szCs w:val="20"/>
+        </w:rPr>
+        <w:t xml:space="preserve"> </w:t>
+      </w:r>
+      <w:proofErr w:type="spellStart"/>
+      <w:r>
+        <w:rPr>
+          <w:rFonts w:ascii="Courier New" w:hAnsi="Courier New" w:cs="Courier New"/>
+          <w:sz w:val="20"/>
+          <w:szCs w:val="20"/>
+        </w:rPr>
+        <w:t>rp</w:t>
+      </w:r>
+      <w:proofErr w:type="spellEnd"/>
+      <w:r>
+        <w:rPr>
+          <w:rFonts w:ascii="Courier New" w:hAnsi="Courier New" w:cs="Courier New"/>
+          <w:sz w:val="20"/>
+          <w:szCs w:val="20"/>
+        </w:rPr>
+        <w:t xml:space="preserve"> WHERE rp.name LIKE 'NICE_NTR_ABITL_RP') AND </w:t>
+      </w:r>
+      <w:proofErr w:type="spellStart"/>
+      <w:r>
+        <w:rPr>
+          <w:rFonts w:ascii="Courier New" w:hAnsi="Courier New" w:cs="Courier New"/>
+          <w:sz w:val="20"/>
+          <w:szCs w:val="20"/>
+        </w:rPr>
+        <w:t>dnmap.fkrecordingprofile</w:t>
+      </w:r>
+      <w:proofErr w:type="spellEnd"/>
+      <w:r>
+        <w:rPr>
+          <w:rFonts w:ascii="Courier New" w:hAnsi="Courier New" w:cs="Courier New"/>
+          <w:sz w:val="20"/>
+          <w:szCs w:val="20"/>
+        </w:rPr>
+        <w:t xml:space="preserve">!=(SELECT </w:t>
+      </w:r>
+      <w:proofErr w:type="spellStart"/>
+      <w:r>
+        <w:rPr>
+          <w:rFonts w:ascii="Courier New" w:hAnsi="Courier New" w:cs="Courier New"/>
+          <w:sz w:val="20"/>
+          <w:szCs w:val="20"/>
+        </w:rPr>
+        <w:t>rp.pkid</w:t>
+      </w:r>
+      <w:proofErr w:type="spellEnd"/>
+      <w:r>
+        <w:rPr>
+          <w:rFonts w:ascii="Courier New" w:hAnsi="Courier New" w:cs="Courier New"/>
+          <w:sz w:val="20"/>
+          <w:szCs w:val="20"/>
+        </w:rPr>
+        <w:t xml:space="preserve"> FROM </w:t>
+      </w:r>
+      <w:proofErr w:type="spellStart"/>
+      <w:r>
+        <w:rPr>
+          <w:rFonts w:ascii="Courier New" w:hAnsi="Courier New" w:cs="Courier New"/>
+          <w:sz w:val="20"/>
+          <w:szCs w:val="20"/>
+        </w:rPr>
+        <w:t>recordingprofile</w:t>
+      </w:r>
+      <w:proofErr w:type="spellEnd"/>
+      <w:r>
+        <w:rPr>
+          <w:rFonts w:ascii="Courier New" w:hAnsi="Courier New" w:cs="Courier New"/>
+          <w:sz w:val="20"/>
+          <w:szCs w:val="20"/>
+        </w:rPr>
+        <w:t xml:space="preserve"> </w:t>
+      </w:r>
+      <w:proofErr w:type="spellStart"/>
+      <w:r>
+        <w:rPr>
+          <w:rFonts w:ascii="Courier New" w:hAnsi="Courier New" w:cs="Courier New"/>
+          <w:sz w:val="20"/>
+          <w:szCs w:val="20"/>
+        </w:rPr>
+        <w:t>rp</w:t>
+      </w:r>
+      <w:proofErr w:type="spellEnd"/>
+      <w:r>
+        <w:rPr>
+          <w:rFonts w:ascii="Courier New" w:hAnsi="Courier New" w:cs="Courier New"/>
+          <w:sz w:val="20"/>
+          <w:szCs w:val="20"/>
+        </w:rPr>
+        <w:t xml:space="preserve"> W</w:t>
       </w:r>
       <w:r>
         <w:rPr>
@@ -730,7 +980,15 @@
         </w:numPr>
       </w:pPr>
       <w:r>
-        <w:t>The JSON file starts with [ and ends with ].</w:t>
+        <w:t xml:space="preserve">The JSON file starts with [ and ends </w:t>
+      </w:r>
+      <w:proofErr w:type="gramStart"/>
+      <w:r>
+        <w:t>with ]</w:t>
+      </w:r>
+      <w:proofErr w:type="gramEnd"/>
+      <w:r>
+        <w:t>.</w:t>
       </w:r>
     </w:p>
     <w:p>
@@ -742,7 +1000,15 @@
         </w:numPr>
       </w:pPr>
       <w:r>
-        <w:t>“fqdn” should be the FQDN or IP address of the target CUCM publisher.</w:t>
+        <w:t>“</w:t>
+      </w:r>
+      <w:proofErr w:type="spellStart"/>
+      <w:r>
+        <w:t>fqdn</w:t>
+      </w:r>
+      <w:proofErr w:type="spellEnd"/>
+      <w:r>
+        <w:t>” should be the FQDN or IP address of the target CUCM publisher.</w:t>
       </w:r>
     </w:p>
     <w:p>
@@ -766,7 +1032,15 @@
         </w:numPr>
       </w:pPr>
       <w:r>
-        <w:t>“wsdl_file” points to the location of the AXL schema, note the slightly different path syntax for Windows.</w:t>
+        <w:t>“</w:t>
+      </w:r>
+      <w:proofErr w:type="spellStart"/>
+      <w:r>
+        <w:t>wsdl_file</w:t>
+      </w:r>
+      <w:proofErr w:type="spellEnd"/>
+      <w:r>
+        <w:t>” points to the location of the AXL schema, note the slightly different path syntax for Windows.</w:t>
       </w:r>
     </w:p>
     <w:p>
@@ -788,8 +1062,6 @@
       <w:r>
         <w:t xml:space="preserve"> profiles by </w:t>
       </w:r>
-      <w:bookmarkStart w:id="0" w:name="_GoBack"/>
-      <w:bookmarkEnd w:id="0"/>
       <w:r>
         <w:t>joining 2 queries via AND:</w:t>
       </w:r>
@@ -804,7 +1076,121 @@
         <w:rPr>
           <w:rFonts w:ascii="Courier New" w:hAnsi="Courier New" w:cs="Courier New"/>
         </w:rPr>
-        <w:t xml:space="preserve">"subquery": "(dnmap.fkrecordingprofile!=(SELECT rp.pkid FROM recordingprofile rp WHERE rp.name LIKE 'NICE_NTR_RP') AND dnmap.fkrecordingprofile!=(SELECT rp.pkid FROM recordingprofile rp </w:t>
+        <w:t>"subquery": "(</w:t>
+      </w:r>
+      <w:proofErr w:type="spellStart"/>
+      <w:proofErr w:type="gramStart"/>
+      <w:r>
+        <w:rPr>
+          <w:rFonts w:ascii="Courier New" w:hAnsi="Courier New" w:cs="Courier New"/>
+        </w:rPr>
+        <w:t>dnmap.fkrecordingprofile</w:t>
+      </w:r>
+      <w:proofErr w:type="spellEnd"/>
+      <w:proofErr w:type="gramEnd"/>
+      <w:r>
+        <w:rPr>
+          <w:rFonts w:ascii="Courier New" w:hAnsi="Courier New" w:cs="Courier New"/>
+        </w:rPr>
+        <w:t xml:space="preserve">!=(SELECT </w:t>
+      </w:r>
+      <w:proofErr w:type="spellStart"/>
+      <w:r>
+        <w:rPr>
+          <w:rFonts w:ascii="Courier New" w:hAnsi="Courier New" w:cs="Courier New"/>
+        </w:rPr>
+        <w:t>rp.pkid</w:t>
+      </w:r>
+      <w:proofErr w:type="spellEnd"/>
+      <w:r>
+        <w:rPr>
+          <w:rFonts w:ascii="Courier New" w:hAnsi="Courier New" w:cs="Courier New"/>
+        </w:rPr>
+        <w:t xml:space="preserve"> FROM </w:t>
+      </w:r>
+      <w:proofErr w:type="spellStart"/>
+      <w:r>
+        <w:rPr>
+          <w:rFonts w:ascii="Courier New" w:hAnsi="Courier New" w:cs="Courier New"/>
+        </w:rPr>
+        <w:t>recordingprofile</w:t>
+      </w:r>
+      <w:proofErr w:type="spellEnd"/>
+      <w:r>
+        <w:rPr>
+          <w:rFonts w:ascii="Courier New" w:hAnsi="Courier New" w:cs="Courier New"/>
+        </w:rPr>
+        <w:t xml:space="preserve"> </w:t>
+      </w:r>
+      <w:proofErr w:type="spellStart"/>
+      <w:r>
+        <w:rPr>
+          <w:rFonts w:ascii="Courier New" w:hAnsi="Courier New" w:cs="Courier New"/>
+        </w:rPr>
+        <w:t>rp</w:t>
+      </w:r>
+      <w:proofErr w:type="spellEnd"/>
+      <w:r>
+        <w:rPr>
+          <w:rFonts w:ascii="Courier New" w:hAnsi="Courier New" w:cs="Courier New"/>
+        </w:rPr>
+        <w:t xml:space="preserve"> WHERE rp.name LIKE 'NICE_NTR_RP') AND </w:t>
+      </w:r>
+      <w:proofErr w:type="spellStart"/>
+      <w:r>
+        <w:rPr>
+          <w:rFonts w:ascii="Courier New" w:hAnsi="Courier New" w:cs="Courier New"/>
+        </w:rPr>
+        <w:t>dnmap.fkrecordingprofile</w:t>
+      </w:r>
+      <w:proofErr w:type="spellEnd"/>
+      <w:r>
+        <w:rPr>
+          <w:rFonts w:ascii="Courier New" w:hAnsi="Courier New" w:cs="Courier New"/>
+        </w:rPr>
+        <w:t xml:space="preserve">!=(SELECT </w:t>
+      </w:r>
+      <w:proofErr w:type="spellStart"/>
+      <w:r>
+        <w:rPr>
+          <w:rFonts w:ascii="Courier New" w:hAnsi="Courier New" w:cs="Courier New"/>
+        </w:rPr>
+        <w:t>rp.pkid</w:t>
+      </w:r>
+      <w:proofErr w:type="spellEnd"/>
+      <w:r>
+        <w:rPr>
+          <w:rFonts w:ascii="Courier New" w:hAnsi="Courier New" w:cs="Courier New"/>
+        </w:rPr>
+        <w:t xml:space="preserve"> FROM </w:t>
+      </w:r>
+      <w:proofErr w:type="spellStart"/>
+      <w:r>
+        <w:rPr>
+          <w:rFonts w:ascii="Courier New" w:hAnsi="Courier New" w:cs="Courier New"/>
+        </w:rPr>
+        <w:t>recordingprofile</w:t>
+      </w:r>
+      <w:proofErr w:type="spellEnd"/>
+      <w:r>
+        <w:rPr>
+          <w:rFonts w:ascii="Courier New" w:hAnsi="Courier New" w:cs="Courier New"/>
+        </w:rPr>
+        <w:t xml:space="preserve"> </w:t>
+      </w:r>
+      <w:proofErr w:type="spellStart"/>
+      <w:r>
+        <w:rPr>
+          <w:rFonts w:ascii="Courier New" w:hAnsi="Courier New" w:cs="Courier New"/>
+        </w:rPr>
+        <w:t>rp</w:t>
+      </w:r>
+      <w:proofErr w:type="spellEnd"/>
+      <w:r>
+        <w:rPr>
+          <w:rFonts w:ascii="Courier New" w:hAnsi="Courier New" w:cs="Courier New"/>
+        </w:rPr>
+        <w:t xml:space="preserve"> </w:t>
       </w:r>
       <w:r>
         <w:rPr>
@@ -827,6 +1213,56 @@
     </w:sectPr>
   </w:body>
 </w:document>
+</file>
+
+<file path=word/endnotes.xml><?xml version="1.0" encoding="utf-8"?>
+<w:endnotes xmlns:wpc="http://schemas.microsoft.com/office/word/2010/wordprocessingCanvas" xmlns:cx="http://schemas.microsoft.com/office/drawing/2014/chartex" xmlns:cx1="http://schemas.microsoft.com/office/drawing/2015/9/8/chartex" xmlns:cx2="http://schemas.microsoft.com/office/drawing/2015/10/21/chartex" xmlns:cx3="http://schemas.microsoft.com/office/drawing/2016/5/9/chartex" xmlns:cx4="http://schemas.microsoft.com/office/drawing/2016/5/10/chartex" xmlns:cx5="http://schemas.microsoft.com/office/drawing/2016/5/11/chartex" xmlns:cx6="http://schemas.microsoft.com/office/drawing/2016/5/12/chartex" xmlns:cx7="http://schemas.microsoft.com/office/drawing/2016/5/13/chartex" xmlns:cx8="http://schemas.microsoft.com/office/drawing/2016/5/14/chartex" xmlns:mc="http://schemas.openxmlformats.org/markup-compatibility/2006" xmlns:aink="http://schemas.microsoft.com/office/drawing/2016/ink" xmlns:am3d="http://schemas.microsoft.com/office/drawing/2017/model3d" xmlns:o="urn:schemas-microsoft-com:office:office" xmlns:r="http://schemas.openxmlformats.org/officeDocument/2006/relationships" xmlns:m="http://schemas.openxmlformats.org/officeDocument/2006/math" xmlns:v="urn:schemas-microsoft-com:vml" xmlns:wp14="http://schemas.microsoft.com/office/word/2010/wordprocessingDrawing" xmlns:wp="http://schemas.openxmlformats.org/drawingml/2006/wordprocessingDrawing" xmlns:w10="urn:schemas-microsoft-com:office:word" xmlns:w="http://schemas.openxmlformats.org/wordprocessingml/2006/main" xmlns:w14="http://schemas.microsoft.com/office/word/2010/wordml" xmlns:w15="http://schemas.microsoft.com/office/word/2012/wordml" xmlns:w16cid="http://schemas.microsoft.com/office/word/2016/wordml/cid" xmlns:w16se="http://schemas.microsoft.com/office/word/2015/wordml/symex" xmlns:wpg="http://schemas.microsoft.com/office/word/2010/wordprocessingGroup" xmlns:wpi="http://schemas.microsoft.com/office/word/2010/wordprocessingInk" xmlns:wne="http://schemas.microsoft.com/office/word/2006/wordml" xmlns:wps="http://schemas.microsoft.com/office/word/2010/wordprocessingShape" mc:Ignorable="w14 w15 w16se w16cid wp14">
+  <w:endnote w:type="separator" w:id="-1">
+    <w:p>
+      <w:pPr>
+        <w:spacing w:after="0" w:line="240" w:lineRule="auto"/>
+      </w:pPr>
+      <w:r>
+        <w:separator/>
+      </w:r>
+    </w:p>
+  </w:endnote>
+  <w:endnote w:type="continuationSeparator" w:id="0">
+    <w:p>
+      <w:pPr>
+        <w:spacing w:after="0" w:line="240" w:lineRule="auto"/>
+      </w:pPr>
+      <w:r>
+        <w:continuationSeparator/>
+      </w:r>
+    </w:p>
+  </w:endnote>
+</w:endnotes>
+</file>
+
+<file path=word/footnotes.xml><?xml version="1.0" encoding="utf-8"?>
+<w:footnotes xmlns:wpc="http://schemas.microsoft.com/office/word/2010/wordprocessingCanvas" xmlns:cx="http://schemas.microsoft.com/office/drawing/2014/chartex" xmlns:cx1="http://schemas.microsoft.com/office/drawing/2015/9/8/chartex" xmlns:cx2="http://schemas.microsoft.com/office/drawing/2015/10/21/chartex" xmlns:cx3="http://schemas.microsoft.com/office/drawing/2016/5/9/chartex" xmlns:cx4="http://schemas.microsoft.com/office/drawing/2016/5/10/chartex" xmlns:cx5="http://schemas.microsoft.com/office/drawing/2016/5/11/chartex" xmlns:cx6="http://schemas.microsoft.com/office/drawing/2016/5/12/chartex" xmlns:cx7="http://schemas.microsoft.com/office/drawing/2016/5/13/chartex" xmlns:cx8="http://schemas.microsoft.com/office/drawing/2016/5/14/chartex" xmlns:mc="http://schemas.openxmlformats.org/markup-compatibility/2006" xmlns:aink="http://schemas.microsoft.com/office/drawing/2016/ink" xmlns:am3d="http://schemas.microsoft.com/office/drawing/2017/model3d" xmlns:o="urn:schemas-microsoft-com:office:office" xmlns:r="http://schemas.openxmlformats.org/officeDocument/2006/relationships" xmlns:m="http://schemas.openxmlformats.org/officeDocument/2006/math" xmlns:v="urn:schemas-microsoft-com:vml" xmlns:wp14="http://schemas.microsoft.com/office/word/2010/wordprocessingDrawing" xmlns:wp="http://schemas.openxmlformats.org/drawingml/2006/wordprocessingDrawing" xmlns:w10="urn:schemas-microsoft-com:office:word" xmlns:w="http://schemas.openxmlformats.org/wordprocessingml/2006/main" xmlns:w14="http://schemas.microsoft.com/office/word/2010/wordml" xmlns:w15="http://schemas.microsoft.com/office/word/2012/wordml" xmlns:w16cid="http://schemas.microsoft.com/office/word/2016/wordml/cid" xmlns:w16se="http://schemas.microsoft.com/office/word/2015/wordml/symex" xmlns:wpg="http://schemas.microsoft.com/office/word/2010/wordprocessingGroup" xmlns:wpi="http://schemas.microsoft.com/office/word/2010/wordprocessingInk" xmlns:wne="http://schemas.microsoft.com/office/word/2006/wordml" xmlns:wps="http://schemas.microsoft.com/office/word/2010/wordprocessingShape" mc:Ignorable="w14 w15 w16se w16cid wp14">
+  <w:footnote w:type="separator" w:id="-1">
+    <w:p>
+      <w:pPr>
+        <w:spacing w:after="0" w:line="240" w:lineRule="auto"/>
+      </w:pPr>
+      <w:r>
+        <w:separator/>
+      </w:r>
+    </w:p>
+  </w:footnote>
+  <w:footnote w:type="continuationSeparator" w:id="0">
+    <w:p>
+      <w:pPr>
+        <w:spacing w:after="0" w:line="240" w:lineRule="auto"/>
+      </w:pPr>
+      <w:r>
+        <w:continuationSeparator/>
+      </w:r>
+    </w:p>
+  </w:footnote>
+</w:footnotes>
 </file>
 
 <file path=word/numbering.xml><?xml version="1.0" encoding="utf-8"?>
@@ -1315,7 +1751,7 @@
       </w:pPr>
     </w:pPrDefault>
   </w:docDefaults>
-  <w:latentStyles w:defLockedState="0" w:defUIPriority="99" w:defSemiHidden="0" w:defUnhideWhenUsed="0" w:defQFormat="0" w:count="375">
+  <w:latentStyles w:defLockedState="0" w:defUIPriority="99" w:defSemiHidden="0" w:defUnhideWhenUsed="0" w:defQFormat="0" w:count="376">
     <w:lsdException w:name="Normal" w:uiPriority="0" w:qFormat="1"/>
     <w:lsdException w:name="heading 1" w:uiPriority="9" w:qFormat="1"/>
     <w:lsdException w:name="heading 2" w:semiHidden="1" w:uiPriority="9" w:unhideWhenUsed="1" w:qFormat="1"/>
@@ -1691,6 +2127,7 @@
     <w:lsdException w:name="Smart Hyperlink" w:semiHidden="1" w:unhideWhenUsed="1"/>
     <w:lsdException w:name="Hashtag" w:semiHidden="1" w:unhideWhenUsed="1"/>
     <w:lsdException w:name="Unresolved Mention" w:semiHidden="1" w:unhideWhenUsed="1"/>
+    <w:lsdException w:name="Smart Link" w:semiHidden="1" w:unhideWhenUsed="1"/>
   </w:latentStyles>
   <w:style w:type="paragraph" w:default="1" w:styleId="Normal">
     <w:name w:val="Normal"/>
@@ -1816,6 +2253,87 @@
     <w:rPr>
       <w:color w:val="0563C1" w:themeColor="hyperlink"/>
       <w:u w:val="single"/>
+    </w:rPr>
+  </w:style>
+  <w:style w:type="paragraph" w:styleId="BalloonText">
+    <w:name w:val="Balloon Text"/>
+    <w:basedOn w:val="Normal"/>
+    <w:link w:val="BalloonTextChar"/>
+    <w:uiPriority w:val="99"/>
+    <w:semiHidden/>
+    <w:unhideWhenUsed/>
+    <w:rsid w:val="00176A58"/>
+    <w:pPr>
+      <w:spacing w:after="0" w:line="240" w:lineRule="auto"/>
+    </w:pPr>
+    <w:rPr>
+      <w:rFonts w:ascii="Segoe UI" w:hAnsi="Segoe UI" w:cs="Segoe UI"/>
+      <w:sz w:val="18"/>
+      <w:szCs w:val="18"/>
+    </w:rPr>
+  </w:style>
+  <w:style w:type="character" w:customStyle="1" w:styleId="BalloonTextChar">
+    <w:name w:val="Balloon Text Char"/>
+    <w:basedOn w:val="DefaultParagraphFont"/>
+    <w:link w:val="BalloonText"/>
+    <w:uiPriority w:val="99"/>
+    <w:semiHidden/>
+    <w:rsid w:val="00176A58"/>
+    <w:rPr>
+      <w:rFonts w:ascii="Segoe UI" w:hAnsi="Segoe UI" w:cs="Segoe UI"/>
+      <w:sz w:val="18"/>
+      <w:szCs w:val="18"/>
+      <w:lang w:val="en-GB"/>
+    </w:rPr>
+  </w:style>
+  <w:style w:type="paragraph" w:styleId="Header">
+    <w:name w:val="header"/>
+    <w:basedOn w:val="Normal"/>
+    <w:link w:val="HeaderChar"/>
+    <w:uiPriority w:val="99"/>
+    <w:unhideWhenUsed/>
+    <w:rsid w:val="00D5412A"/>
+    <w:pPr>
+      <w:tabs>
+        <w:tab w:val="center" w:pos="4513"/>
+        <w:tab w:val="right" w:pos="9026"/>
+      </w:tabs>
+      <w:spacing w:after="0" w:line="240" w:lineRule="auto"/>
+    </w:pPr>
+  </w:style>
+  <w:style w:type="character" w:customStyle="1" w:styleId="HeaderChar">
+    <w:name w:val="Header Char"/>
+    <w:basedOn w:val="DefaultParagraphFont"/>
+    <w:link w:val="Header"/>
+    <w:uiPriority w:val="99"/>
+    <w:rsid w:val="00D5412A"/>
+    <w:rPr>
+      <w:lang w:val="en-GB"/>
+    </w:rPr>
+  </w:style>
+  <w:style w:type="paragraph" w:styleId="Footer">
+    <w:name w:val="footer"/>
+    <w:basedOn w:val="Normal"/>
+    <w:link w:val="FooterChar"/>
+    <w:uiPriority w:val="99"/>
+    <w:unhideWhenUsed/>
+    <w:rsid w:val="00D5412A"/>
+    <w:pPr>
+      <w:tabs>
+        <w:tab w:val="center" w:pos="4513"/>
+        <w:tab w:val="right" w:pos="9026"/>
+      </w:tabs>
+      <w:spacing w:after="0" w:line="240" w:lineRule="auto"/>
+    </w:pPr>
+  </w:style>
+  <w:style w:type="character" w:customStyle="1" w:styleId="FooterChar">
+    <w:name w:val="Footer Char"/>
+    <w:basedOn w:val="DefaultParagraphFont"/>
+    <w:link w:val="Footer"/>
+    <w:uiPriority w:val="99"/>
+    <w:rsid w:val="00D5412A"/>
+    <w:rPr>
+      <w:lang w:val="en-GB"/>
     </w:rPr>
   </w:style>
 </w:styles>
@@ -2087,7 +2605,7 @@
 </file>
 
 <file path=customXml/itemProps1.xml><?xml version="1.0" encoding="utf-8"?>
-<ds:datastoreItem xmlns:ds="http://schemas.openxmlformats.org/officeDocument/2006/customXml" ds:itemID="{FEB83301-83A2-448A-897C-AB67EBFA3D35}">
+<ds:datastoreItem xmlns:ds="http://schemas.openxmlformats.org/officeDocument/2006/customXml" ds:itemID="{4F7AF583-E103-4124-ACFA-BE0B75D5236A}">
   <ds:schemaRefs>
     <ds:schemaRef ds:uri="http://schemas.openxmlformats.org/officeDocument/2006/bibliography"/>
   </ds:schemaRefs>

--- a/DN Recording Checker Instructions.docx
+++ b/DN Recording Checker Instructions.docx
@@ -53,12 +53,7 @@
       </w:r>
       <w:proofErr w:type="spellEnd"/>
       <w:r>
-        <w:t xml:space="preserve"> distribution of Python</w:t>
-      </w:r>
-      <w:bookmarkStart w:id="0" w:name="_GoBack"/>
-      <w:bookmarkEnd w:id="0"/>
-      <w:r>
-        <w:t xml:space="preserve">: </w:t>
+        <w:t xml:space="preserve"> distribution of Python: </w:t>
       </w:r>
       <w:hyperlink r:id="rId8" w:history="1">
         <w:r>
@@ -82,30 +77,33 @@
         </w:r>
       </w:hyperlink>
     </w:p>
+    <w:p>
+      <w:bookmarkStart w:id="0" w:name="_GoBack"/>
+      <w:bookmarkEnd w:id="0"/>
+    </w:p>
+    <w:p>
+      <w:r>
+        <w:t xml:space="preserve">The </w:t>
+      </w:r>
+      <w:proofErr w:type="spellStart"/>
+      <w:r>
+        <w:t>lxml</w:t>
+      </w:r>
+      <w:proofErr w:type="spellEnd"/>
+      <w:r>
+        <w:t xml:space="preserve">, Requests, urllib3 and </w:t>
+      </w:r>
+      <w:proofErr w:type="spellStart"/>
+      <w:r>
+        <w:t>Zeep</w:t>
+      </w:r>
+      <w:proofErr w:type="spellEnd"/>
+      <w:r>
+        <w:t xml:space="preserve"> libraries are required to work.</w:t>
+      </w:r>
+    </w:p>
     <w:p/>
     <w:p>
-      <w:r>
-        <w:t xml:space="preserve">The </w:t>
-      </w:r>
-      <w:proofErr w:type="spellStart"/>
-      <w:r>
-        <w:t>lxml</w:t>
-      </w:r>
-      <w:proofErr w:type="spellEnd"/>
-      <w:r>
-        <w:t xml:space="preserve">, Requests, urllib3 and </w:t>
-      </w:r>
-      <w:proofErr w:type="spellStart"/>
-      <w:r>
-        <w:t>Zeep</w:t>
-      </w:r>
-      <w:proofErr w:type="spellEnd"/>
-      <w:r>
-        <w:t xml:space="preserve"> libraries are required to work.</w:t>
-      </w:r>
-    </w:p>
-    <w:p/>
-    <w:p>
       <w:pPr>
         <w:pStyle w:val="Heading1"/>
       </w:pPr>
@@ -115,13 +113,7 @@
     </w:p>
     <w:p>
       <w:r>
-        <w:t xml:space="preserve">Written by Chris Perkins </w:t>
-      </w:r>
-      <w:r>
-        <w:t xml:space="preserve">in </w:t>
-      </w:r>
-      <w:r>
-        <w:t>2018:</w:t>
+        <w:t>(c) 2018 - 2019, Chris Perkins</w:t>
       </w:r>
     </w:p>
     <w:p>
@@ -135,6 +127,11 @@
       </w:r>
       <w:r>
         <w:t>fixes some edge cases.</w:t>
+      </w:r>
+    </w:p>
+    <w:p>
+      <w:r>
+        <w:t>v1.2 – code tidying.</w:t>
       </w:r>
     </w:p>
     <w:p/>
@@ -231,6 +228,7 @@
     </w:p>
     <w:p>
       <w:r>
+        <w:lastRenderedPageBreak/>
         <w:t>It connect</w:t>
       </w:r>
       <w:r>
@@ -307,7 +305,6 @@
     </w:p>
     <w:p>
       <w:r>
-        <w:lastRenderedPageBreak/>
         <w:t xml:space="preserve">Different CUCM servers are defined in JSON formatted files, allowing for multiple CUCM clusters running different versions (and thus different AXL schemas). Load the CSV file via </w:t>
       </w:r>
       <w:r>
@@ -1205,6 +1202,1337 @@
         <w:t>_RP'))"</w:t>
       </w:r>
     </w:p>
+    <w:p/>
+    <w:p>
+      <w:r>
+        <w:t xml:space="preserve">If you've adjusted the </w:t>
+      </w:r>
+      <w:proofErr w:type="spellStart"/>
+      <w:r>
+        <w:t>CallManager</w:t>
+      </w:r>
+      <w:proofErr w:type="spellEnd"/>
+      <w:r>
+        <w:t xml:space="preserve"> service parameters so that built-in bridge is on by default &amp; privacy is off by default, change the SQL queries as follows:</w:t>
+      </w:r>
+    </w:p>
+    <w:p>
+      <w:pPr>
+        <w:rPr>
+          <w:rFonts w:ascii="Courier New" w:hAnsi="Courier New" w:cs="Courier New"/>
+        </w:rPr>
+      </w:pPr>
+      <w:r>
+        <w:rPr>
+          <w:rFonts w:ascii="Courier New" w:hAnsi="Courier New" w:cs="Courier New"/>
+        </w:rPr>
+        <w:t xml:space="preserve">            # Check for phones (</w:t>
+      </w:r>
+      <w:proofErr w:type="spellStart"/>
+      <w:r>
+        <w:rPr>
+          <w:rFonts w:ascii="Courier New" w:hAnsi="Courier New" w:cs="Courier New"/>
+        </w:rPr>
+        <w:t>tkclass</w:t>
+      </w:r>
+      <w:proofErr w:type="spellEnd"/>
+      <w:r>
+        <w:rPr>
+          <w:rFonts w:ascii="Courier New" w:hAnsi="Courier New" w:cs="Courier New"/>
+        </w:rPr>
+        <w:t>=1)</w:t>
+      </w:r>
+    </w:p>
+    <w:p>
+      <w:pPr>
+        <w:rPr>
+          <w:rFonts w:ascii="Courier New" w:hAnsi="Courier New" w:cs="Courier New"/>
+        </w:rPr>
+      </w:pPr>
+      <w:r>
+        <w:rPr>
+          <w:rFonts w:ascii="Courier New" w:hAnsi="Courier New" w:cs="Courier New"/>
+        </w:rPr>
+        <w:t xml:space="preserve">            </w:t>
+      </w:r>
+      <w:proofErr w:type="spellStart"/>
+      <w:r>
+        <w:rPr>
+          <w:rFonts w:ascii="Courier New" w:hAnsi="Courier New" w:cs="Courier New"/>
+        </w:rPr>
+        <w:t>sql_statement</w:t>
+      </w:r>
+      <w:proofErr w:type="spellEnd"/>
+      <w:r>
+        <w:rPr>
+          <w:rFonts w:ascii="Courier New" w:hAnsi="Courier New" w:cs="Courier New"/>
+        </w:rPr>
+        <w:t xml:space="preserve"> = </w:t>
+      </w:r>
+      <w:proofErr w:type="spellStart"/>
+      <w:r>
+        <w:rPr>
+          <w:rFonts w:ascii="Courier New" w:hAnsi="Courier New" w:cs="Courier New"/>
+        </w:rPr>
+        <w:t>f"SELECT</w:t>
+      </w:r>
+      <w:proofErr w:type="spellEnd"/>
+      <w:r>
+        <w:rPr>
+          <w:rFonts w:ascii="Courier New" w:hAnsi="Courier New" w:cs="Courier New"/>
+        </w:rPr>
+        <w:t xml:space="preserve"> d.name, </w:t>
+      </w:r>
+      <w:proofErr w:type="spellStart"/>
+      <w:proofErr w:type="gramStart"/>
+      <w:r>
+        <w:rPr>
+          <w:rFonts w:ascii="Courier New" w:hAnsi="Courier New" w:cs="Courier New"/>
+        </w:rPr>
+        <w:t>d.description</w:t>
+      </w:r>
+      <w:proofErr w:type="spellEnd"/>
+      <w:proofErr w:type="gramEnd"/>
+      <w:r>
+        <w:rPr>
+          <w:rFonts w:ascii="Courier New" w:hAnsi="Courier New" w:cs="Courier New"/>
+        </w:rPr>
+        <w:t xml:space="preserve">, </w:t>
+      </w:r>
+      <w:proofErr w:type="spellStart"/>
+      <w:r>
+        <w:rPr>
+          <w:rFonts w:ascii="Courier New" w:hAnsi="Courier New" w:cs="Courier New"/>
+        </w:rPr>
+        <w:t>n.dnorpattern</w:t>
+      </w:r>
+      <w:proofErr w:type="spellEnd"/>
+      <w:r>
+        <w:rPr>
+          <w:rFonts w:ascii="Courier New" w:hAnsi="Courier New" w:cs="Courier New"/>
+        </w:rPr>
+        <w:t xml:space="preserve">, </w:t>
+      </w:r>
+      <w:proofErr w:type="spellStart"/>
+      <w:r>
+        <w:rPr>
+          <w:rFonts w:ascii="Courier New" w:hAnsi="Courier New" w:cs="Courier New"/>
+        </w:rPr>
+        <w:t>n.description</w:t>
+      </w:r>
+      <w:proofErr w:type="spellEnd"/>
+      <w:r>
+        <w:rPr>
+          <w:rFonts w:ascii="Courier New" w:hAnsi="Courier New" w:cs="Courier New"/>
+        </w:rPr>
+        <w:t xml:space="preserve"> AS </w:t>
+      </w:r>
+      <w:proofErr w:type="spellStart"/>
+      <w:r>
+        <w:rPr>
+          <w:rFonts w:ascii="Courier New" w:hAnsi="Courier New" w:cs="Courier New"/>
+        </w:rPr>
+        <w:t>ndescription</w:t>
+      </w:r>
+      <w:proofErr w:type="spellEnd"/>
+      <w:r>
+        <w:rPr>
+          <w:rFonts w:ascii="Courier New" w:hAnsi="Courier New" w:cs="Courier New"/>
+        </w:rPr>
+        <w:t xml:space="preserve"> " \</w:t>
+      </w:r>
+    </w:p>
+    <w:p>
+      <w:pPr>
+        <w:rPr>
+          <w:rFonts w:ascii="Courier New" w:hAnsi="Courier New" w:cs="Courier New"/>
+        </w:rPr>
+      </w:pPr>
+      <w:r>
+        <w:rPr>
+          <w:rFonts w:ascii="Courier New" w:hAnsi="Courier New" w:cs="Courier New"/>
+        </w:rPr>
+        <w:t xml:space="preserve">                </w:t>
+      </w:r>
+      <w:proofErr w:type="spellStart"/>
+      <w:r>
+        <w:rPr>
+          <w:rFonts w:ascii="Courier New" w:hAnsi="Courier New" w:cs="Courier New"/>
+        </w:rPr>
+        <w:t>f"FROM</w:t>
+      </w:r>
+      <w:proofErr w:type="spellEnd"/>
+      <w:r>
+        <w:rPr>
+          <w:rFonts w:ascii="Courier New" w:hAnsi="Courier New" w:cs="Courier New"/>
+        </w:rPr>
+        <w:t xml:space="preserve"> device d INNER JOIN </w:t>
+      </w:r>
+      <w:proofErr w:type="spellStart"/>
+      <w:r>
+        <w:rPr>
+          <w:rFonts w:ascii="Courier New" w:hAnsi="Courier New" w:cs="Courier New"/>
+        </w:rPr>
+        <w:t>devicenumplanmap</w:t>
+      </w:r>
+      <w:proofErr w:type="spellEnd"/>
+      <w:r>
+        <w:rPr>
+          <w:rFonts w:ascii="Courier New" w:hAnsi="Courier New" w:cs="Courier New"/>
+        </w:rPr>
+        <w:t xml:space="preserve"> </w:t>
+      </w:r>
+      <w:proofErr w:type="spellStart"/>
+      <w:r>
+        <w:rPr>
+          <w:rFonts w:ascii="Courier New" w:hAnsi="Courier New" w:cs="Courier New"/>
+        </w:rPr>
+        <w:t>dnmap</w:t>
+      </w:r>
+      <w:proofErr w:type="spellEnd"/>
+      <w:r>
+        <w:rPr>
+          <w:rFonts w:ascii="Courier New" w:hAnsi="Courier New" w:cs="Courier New"/>
+        </w:rPr>
+        <w:t xml:space="preserve"> ON </w:t>
+      </w:r>
+      <w:proofErr w:type="spellStart"/>
+      <w:proofErr w:type="gramStart"/>
+      <w:r>
+        <w:rPr>
+          <w:rFonts w:ascii="Courier New" w:hAnsi="Courier New" w:cs="Courier New"/>
+        </w:rPr>
+        <w:t>dnmap.fkdevice</w:t>
+      </w:r>
+      <w:proofErr w:type="spellEnd"/>
+      <w:proofErr w:type="gramEnd"/>
+      <w:r>
+        <w:rPr>
+          <w:rFonts w:ascii="Courier New" w:hAnsi="Courier New" w:cs="Courier New"/>
+        </w:rPr>
+        <w:t>=</w:t>
+      </w:r>
+      <w:proofErr w:type="spellStart"/>
+      <w:r>
+        <w:rPr>
+          <w:rFonts w:ascii="Courier New" w:hAnsi="Courier New" w:cs="Courier New"/>
+        </w:rPr>
+        <w:t>d.pkid</w:t>
+      </w:r>
+      <w:proofErr w:type="spellEnd"/>
+      <w:r>
+        <w:rPr>
+          <w:rFonts w:ascii="Courier New" w:hAnsi="Courier New" w:cs="Courier New"/>
+        </w:rPr>
+        <w:t xml:space="preserve"> INNER JOIN </w:t>
+      </w:r>
+      <w:proofErr w:type="spellStart"/>
+      <w:r>
+        <w:rPr>
+          <w:rFonts w:ascii="Courier New" w:hAnsi="Courier New" w:cs="Courier New"/>
+        </w:rPr>
+        <w:t>numplan</w:t>
+      </w:r>
+      <w:proofErr w:type="spellEnd"/>
+      <w:r>
+        <w:rPr>
+          <w:rFonts w:ascii="Courier New" w:hAnsi="Courier New" w:cs="Courier New"/>
+        </w:rPr>
+        <w:t xml:space="preserve"> n " \</w:t>
+      </w:r>
+    </w:p>
+    <w:p>
+      <w:pPr>
+        <w:rPr>
+          <w:rFonts w:ascii="Courier New" w:hAnsi="Courier New" w:cs="Courier New"/>
+        </w:rPr>
+      </w:pPr>
+      <w:r>
+        <w:rPr>
+          <w:rFonts w:ascii="Courier New" w:hAnsi="Courier New" w:cs="Courier New"/>
+        </w:rPr>
+        <w:t xml:space="preserve">                </w:t>
+      </w:r>
+      <w:proofErr w:type="spellStart"/>
+      <w:r>
+        <w:rPr>
+          <w:rFonts w:ascii="Courier New" w:hAnsi="Courier New" w:cs="Courier New"/>
+        </w:rPr>
+        <w:t>f"ON</w:t>
+      </w:r>
+      <w:proofErr w:type="spellEnd"/>
+      <w:r>
+        <w:rPr>
+          <w:rFonts w:ascii="Courier New" w:hAnsi="Courier New" w:cs="Courier New"/>
+        </w:rPr>
+        <w:t xml:space="preserve"> </w:t>
+      </w:r>
+      <w:proofErr w:type="spellStart"/>
+      <w:proofErr w:type="gramStart"/>
+      <w:r>
+        <w:rPr>
+          <w:rFonts w:ascii="Courier New" w:hAnsi="Courier New" w:cs="Courier New"/>
+        </w:rPr>
+        <w:t>dnmap.fknumplan</w:t>
+      </w:r>
+      <w:proofErr w:type="spellEnd"/>
+      <w:proofErr w:type="gramEnd"/>
+      <w:r>
+        <w:rPr>
+          <w:rFonts w:ascii="Courier New" w:hAnsi="Courier New" w:cs="Courier New"/>
+        </w:rPr>
+        <w:t>=</w:t>
+      </w:r>
+      <w:proofErr w:type="spellStart"/>
+      <w:r>
+        <w:rPr>
+          <w:rFonts w:ascii="Courier New" w:hAnsi="Courier New" w:cs="Courier New"/>
+        </w:rPr>
+        <w:t>n.pkid</w:t>
+      </w:r>
+      <w:proofErr w:type="spellEnd"/>
+      <w:r>
+        <w:rPr>
+          <w:rFonts w:ascii="Courier New" w:hAnsi="Courier New" w:cs="Courier New"/>
+        </w:rPr>
+        <w:t xml:space="preserve"> INNER JOIN </w:t>
+      </w:r>
+      <w:proofErr w:type="spellStart"/>
+      <w:r>
+        <w:rPr>
+          <w:rFonts w:ascii="Courier New" w:hAnsi="Courier New" w:cs="Courier New"/>
+        </w:rPr>
+        <w:t>deviceprivacydynamic</w:t>
+      </w:r>
+      <w:proofErr w:type="spellEnd"/>
+      <w:r>
+        <w:rPr>
+          <w:rFonts w:ascii="Courier New" w:hAnsi="Courier New" w:cs="Courier New"/>
+        </w:rPr>
+        <w:t xml:space="preserve"> </w:t>
+      </w:r>
+      <w:proofErr w:type="spellStart"/>
+      <w:r>
+        <w:rPr>
+          <w:rFonts w:ascii="Courier New" w:hAnsi="Courier New" w:cs="Courier New"/>
+        </w:rPr>
+        <w:t>dpd</w:t>
+      </w:r>
+      <w:proofErr w:type="spellEnd"/>
+      <w:r>
+        <w:rPr>
+          <w:rFonts w:ascii="Courier New" w:hAnsi="Courier New" w:cs="Courier New"/>
+        </w:rPr>
+        <w:t xml:space="preserve"> ON </w:t>
+      </w:r>
+      <w:proofErr w:type="spellStart"/>
+      <w:r>
+        <w:rPr>
+          <w:rFonts w:ascii="Courier New" w:hAnsi="Courier New" w:cs="Courier New"/>
+        </w:rPr>
+        <w:t>dpd.fkdevice</w:t>
+      </w:r>
+      <w:proofErr w:type="spellEnd"/>
+      <w:r>
+        <w:rPr>
+          <w:rFonts w:ascii="Courier New" w:hAnsi="Courier New" w:cs="Courier New"/>
+        </w:rPr>
+        <w:t>=</w:t>
+      </w:r>
+      <w:proofErr w:type="spellStart"/>
+      <w:r>
+        <w:rPr>
+          <w:rFonts w:ascii="Courier New" w:hAnsi="Courier New" w:cs="Courier New"/>
+        </w:rPr>
+        <w:t>d.pkid</w:t>
+      </w:r>
+      <w:proofErr w:type="spellEnd"/>
+      <w:r>
+        <w:rPr>
+          <w:rFonts w:ascii="Courier New" w:hAnsi="Courier New" w:cs="Courier New"/>
+        </w:rPr>
+        <w:t xml:space="preserve"> " \</w:t>
+      </w:r>
+    </w:p>
+    <w:p>
+      <w:pPr>
+        <w:rPr>
+          <w:rFonts w:ascii="Courier New" w:hAnsi="Courier New" w:cs="Courier New"/>
+        </w:rPr>
+      </w:pPr>
+      <w:r>
+        <w:rPr>
+          <w:rFonts w:ascii="Courier New" w:hAnsi="Courier New" w:cs="Courier New"/>
+        </w:rPr>
+        <w:t xml:space="preserve">                </w:t>
+      </w:r>
+      <w:proofErr w:type="spellStart"/>
+      <w:r>
+        <w:rPr>
+          <w:rFonts w:ascii="Courier New" w:hAnsi="Courier New" w:cs="Courier New"/>
+        </w:rPr>
+        <w:t>f"INNER</w:t>
+      </w:r>
+      <w:proofErr w:type="spellEnd"/>
+      <w:r>
+        <w:rPr>
+          <w:rFonts w:ascii="Courier New" w:hAnsi="Courier New" w:cs="Courier New"/>
+        </w:rPr>
+        <w:t xml:space="preserve"> JOIN </w:t>
+      </w:r>
+      <w:proofErr w:type="spellStart"/>
+      <w:r>
+        <w:rPr>
+          <w:rFonts w:ascii="Courier New" w:hAnsi="Courier New" w:cs="Courier New"/>
+        </w:rPr>
+        <w:t>recordingdynamic</w:t>
+      </w:r>
+      <w:proofErr w:type="spellEnd"/>
+      <w:r>
+        <w:rPr>
+          <w:rFonts w:ascii="Courier New" w:hAnsi="Courier New" w:cs="Courier New"/>
+        </w:rPr>
+        <w:t xml:space="preserve"> </w:t>
+      </w:r>
+      <w:proofErr w:type="spellStart"/>
+      <w:r>
+        <w:rPr>
+          <w:rFonts w:ascii="Courier New" w:hAnsi="Courier New" w:cs="Courier New"/>
+        </w:rPr>
+        <w:t>rd</w:t>
+      </w:r>
+      <w:proofErr w:type="spellEnd"/>
+      <w:r>
+        <w:rPr>
+          <w:rFonts w:ascii="Courier New" w:hAnsi="Courier New" w:cs="Courier New"/>
+        </w:rPr>
+        <w:t xml:space="preserve"> ON </w:t>
+      </w:r>
+      <w:proofErr w:type="spellStart"/>
+      <w:proofErr w:type="gramStart"/>
+      <w:r>
+        <w:rPr>
+          <w:rFonts w:ascii="Courier New" w:hAnsi="Courier New" w:cs="Courier New"/>
+        </w:rPr>
+        <w:t>rd.fkdevicenumplanmap</w:t>
+      </w:r>
+      <w:proofErr w:type="spellEnd"/>
+      <w:proofErr w:type="gramEnd"/>
+      <w:r>
+        <w:rPr>
+          <w:rFonts w:ascii="Courier New" w:hAnsi="Courier New" w:cs="Courier New"/>
+        </w:rPr>
+        <w:t>=</w:t>
+      </w:r>
+      <w:proofErr w:type="spellStart"/>
+      <w:r>
+        <w:rPr>
+          <w:rFonts w:ascii="Courier New" w:hAnsi="Courier New" w:cs="Courier New"/>
+        </w:rPr>
+        <w:t>dnmap.pkid</w:t>
+      </w:r>
+      <w:proofErr w:type="spellEnd"/>
+      <w:r>
+        <w:rPr>
+          <w:rFonts w:ascii="Courier New" w:hAnsi="Courier New" w:cs="Courier New"/>
+        </w:rPr>
+        <w:t xml:space="preserve"> WHERE (</w:t>
+      </w:r>
+      <w:proofErr w:type="spellStart"/>
+      <w:r>
+        <w:rPr>
+          <w:rFonts w:ascii="Courier New" w:hAnsi="Courier New" w:cs="Courier New"/>
+        </w:rPr>
+        <w:t>d.tkclass</w:t>
+      </w:r>
+      <w:proofErr w:type="spellEnd"/>
+      <w:r>
+        <w:rPr>
+          <w:rFonts w:ascii="Courier New" w:hAnsi="Courier New" w:cs="Courier New"/>
+        </w:rPr>
+        <w:t>=1 " \</w:t>
+      </w:r>
+    </w:p>
+    <w:p>
+      <w:pPr>
+        <w:rPr>
+          <w:rFonts w:ascii="Courier New" w:hAnsi="Courier New" w:cs="Courier New"/>
+        </w:rPr>
+      </w:pPr>
+      <w:r>
+        <w:rPr>
+          <w:rFonts w:ascii="Courier New" w:hAnsi="Courier New" w:cs="Courier New"/>
+        </w:rPr>
+        <w:t xml:space="preserve">                </w:t>
+      </w:r>
+      <w:proofErr w:type="spellStart"/>
+      <w:r>
+        <w:rPr>
+          <w:rFonts w:ascii="Courier New" w:hAnsi="Courier New" w:cs="Courier New"/>
+        </w:rPr>
+        <w:t>f"AND</w:t>
+      </w:r>
+      <w:proofErr w:type="spellEnd"/>
+      <w:r>
+        <w:rPr>
+          <w:rFonts w:ascii="Courier New" w:hAnsi="Courier New" w:cs="Courier New"/>
+        </w:rPr>
+        <w:t xml:space="preserve"> </w:t>
+      </w:r>
+      <w:proofErr w:type="spellStart"/>
+      <w:proofErr w:type="gramStart"/>
+      <w:r>
+        <w:rPr>
+          <w:rFonts w:ascii="Courier New" w:hAnsi="Courier New" w:cs="Courier New"/>
+        </w:rPr>
+        <w:t>n.dnorpattern</w:t>
+      </w:r>
+      <w:proofErr w:type="spellEnd"/>
+      <w:proofErr w:type="gramEnd"/>
+      <w:r>
+        <w:rPr>
+          <w:rFonts w:ascii="Courier New" w:hAnsi="Courier New" w:cs="Courier New"/>
+        </w:rPr>
+        <w:t>='{</w:t>
+      </w:r>
+      <w:proofErr w:type="spellStart"/>
+      <w:r>
+        <w:rPr>
+          <w:rFonts w:ascii="Courier New" w:hAnsi="Courier New" w:cs="Courier New"/>
+        </w:rPr>
+        <w:t>dn</w:t>
+      </w:r>
+      <w:proofErr w:type="spellEnd"/>
+      <w:r>
+        <w:rPr>
+          <w:rFonts w:ascii="Courier New" w:hAnsi="Courier New" w:cs="Courier New"/>
+        </w:rPr>
+        <w:t>}') AND (</w:t>
+      </w:r>
+      <w:proofErr w:type="spellStart"/>
+      <w:r>
+        <w:rPr>
+          <w:rFonts w:ascii="Courier New" w:hAnsi="Courier New" w:cs="Courier New"/>
+        </w:rPr>
+        <w:t>d.tkstatus_builtinbridge</w:t>
+      </w:r>
+      <w:proofErr w:type="spellEnd"/>
+      <w:r>
+        <w:rPr>
+          <w:rFonts w:ascii="Courier New" w:hAnsi="Courier New" w:cs="Courier New"/>
+        </w:rPr>
+        <w:t>=</w:t>
+      </w:r>
+      <w:r>
+        <w:rPr>
+          <w:rFonts w:ascii="Courier New" w:hAnsi="Courier New" w:cs="Courier New"/>
+        </w:rPr>
+        <w:t>0</w:t>
+      </w:r>
+      <w:r>
+        <w:rPr>
+          <w:rFonts w:ascii="Courier New" w:hAnsi="Courier New" w:cs="Courier New"/>
+        </w:rPr>
+        <w:t xml:space="preserve"> OR </w:t>
+      </w:r>
+      <w:proofErr w:type="spellStart"/>
+      <w:r>
+        <w:rPr>
+          <w:rFonts w:ascii="Courier New" w:hAnsi="Courier New" w:cs="Courier New"/>
+        </w:rPr>
+        <w:t>dpd.tkstatus_callinfoprivate</w:t>
+      </w:r>
+      <w:proofErr w:type="spellEnd"/>
+      <w:r>
+        <w:rPr>
+          <w:rFonts w:ascii="Courier New" w:hAnsi="Courier New" w:cs="Courier New"/>
+        </w:rPr>
+        <w:t>=</w:t>
+      </w:r>
+      <w:r>
+        <w:rPr>
+          <w:rFonts w:ascii="Courier New" w:hAnsi="Courier New" w:cs="Courier New"/>
+        </w:rPr>
+        <w:t>1</w:t>
+      </w:r>
+      <w:r>
+        <w:rPr>
+          <w:rFonts w:ascii="Courier New" w:hAnsi="Courier New" w:cs="Courier New"/>
+        </w:rPr>
+        <w:t xml:space="preserve"> " \</w:t>
+      </w:r>
+    </w:p>
+    <w:p>
+      <w:pPr>
+        <w:rPr>
+          <w:rFonts w:ascii="Courier New" w:hAnsi="Courier New" w:cs="Courier New"/>
+        </w:rPr>
+      </w:pPr>
+      <w:r>
+        <w:rPr>
+          <w:rFonts w:ascii="Courier New" w:hAnsi="Courier New" w:cs="Courier New"/>
+        </w:rPr>
+        <w:t xml:space="preserve">                </w:t>
+      </w:r>
+      <w:proofErr w:type="spellStart"/>
+      <w:r>
+        <w:rPr>
+          <w:rFonts w:ascii="Courier New" w:hAnsi="Courier New" w:cs="Courier New"/>
+        </w:rPr>
+        <w:t>f"OR</w:t>
+      </w:r>
+      <w:proofErr w:type="spellEnd"/>
+      <w:r>
+        <w:rPr>
+          <w:rFonts w:ascii="Courier New" w:hAnsi="Courier New" w:cs="Courier New"/>
+        </w:rPr>
+        <w:t xml:space="preserve"> {</w:t>
+      </w:r>
+      <w:proofErr w:type="spellStart"/>
+      <w:r>
+        <w:rPr>
+          <w:rFonts w:ascii="Courier New" w:hAnsi="Courier New" w:cs="Courier New"/>
+        </w:rPr>
+        <w:t>axl_json</w:t>
+      </w:r>
+      <w:proofErr w:type="spellEnd"/>
+      <w:r>
+        <w:rPr>
+          <w:rFonts w:ascii="Courier New" w:hAnsi="Courier New" w:cs="Courier New"/>
+        </w:rPr>
+        <w:t xml:space="preserve">['subquery']} OR </w:t>
+      </w:r>
+      <w:proofErr w:type="spellStart"/>
+      <w:proofErr w:type="gramStart"/>
+      <w:r>
+        <w:rPr>
+          <w:rFonts w:ascii="Courier New" w:hAnsi="Courier New" w:cs="Courier New"/>
+        </w:rPr>
+        <w:t>dnmap.fkrecordingprofile</w:t>
+      </w:r>
+      <w:proofErr w:type="spellEnd"/>
+      <w:proofErr w:type="gramEnd"/>
+      <w:r>
+        <w:rPr>
+          <w:rFonts w:ascii="Courier New" w:hAnsi="Courier New" w:cs="Courier New"/>
+        </w:rPr>
+        <w:t xml:space="preserve"> IS NULL OR </w:t>
+      </w:r>
+      <w:proofErr w:type="spellStart"/>
+      <w:r>
+        <w:rPr>
+          <w:rFonts w:ascii="Courier New" w:hAnsi="Courier New" w:cs="Courier New"/>
+        </w:rPr>
+        <w:t>dnmap.tkpreferredmediasource</w:t>
+      </w:r>
+      <w:proofErr w:type="spellEnd"/>
+      <w:r>
+        <w:rPr>
+          <w:rFonts w:ascii="Courier New" w:hAnsi="Courier New" w:cs="Courier New"/>
+        </w:rPr>
+        <w:t>!=2 " \</w:t>
+      </w:r>
+    </w:p>
+    <w:p>
+      <w:pPr>
+        <w:rPr>
+          <w:rFonts w:ascii="Courier New" w:hAnsi="Courier New" w:cs="Courier New"/>
+        </w:rPr>
+      </w:pPr>
+      <w:r>
+        <w:rPr>
+          <w:rFonts w:ascii="Courier New" w:hAnsi="Courier New" w:cs="Courier New"/>
+        </w:rPr>
+        <w:t xml:space="preserve">                </w:t>
+      </w:r>
+      <w:proofErr w:type="spellStart"/>
+      <w:r>
+        <w:rPr>
+          <w:rFonts w:ascii="Courier New" w:hAnsi="Courier New" w:cs="Courier New"/>
+        </w:rPr>
+        <w:t>f"OR</w:t>
+      </w:r>
+      <w:proofErr w:type="spellEnd"/>
+      <w:r>
+        <w:rPr>
+          <w:rFonts w:ascii="Courier New" w:hAnsi="Courier New" w:cs="Courier New"/>
+        </w:rPr>
+        <w:t xml:space="preserve"> </w:t>
+      </w:r>
+      <w:proofErr w:type="spellStart"/>
+      <w:proofErr w:type="gramStart"/>
+      <w:r>
+        <w:rPr>
+          <w:rFonts w:ascii="Courier New" w:hAnsi="Courier New" w:cs="Courier New"/>
+        </w:rPr>
+        <w:t>rd.tkrecordingflag</w:t>
+      </w:r>
+      <w:proofErr w:type="spellEnd"/>
+      <w:proofErr w:type="gramEnd"/>
+      <w:r>
+        <w:rPr>
+          <w:rFonts w:ascii="Courier New" w:hAnsi="Courier New" w:cs="Courier New"/>
+        </w:rPr>
+        <w:t>!=1) ORDER BY d.name"</w:t>
+      </w:r>
+    </w:p>
+    <w:p>
+      <w:pPr>
+        <w:rPr>
+          <w:rFonts w:ascii="Courier New" w:hAnsi="Courier New" w:cs="Courier New"/>
+        </w:rPr>
+      </w:pPr>
+    </w:p>
+    <w:p>
+      <w:pPr>
+        <w:rPr>
+          <w:rFonts w:ascii="Courier New" w:hAnsi="Courier New" w:cs="Courier New"/>
+        </w:rPr>
+      </w:pPr>
+      <w:r>
+        <w:rPr>
+          <w:rFonts w:ascii="Courier New" w:hAnsi="Courier New" w:cs="Courier New"/>
+        </w:rPr>
+        <w:t xml:space="preserve">             # Check for device profiles (</w:t>
+      </w:r>
+      <w:proofErr w:type="spellStart"/>
+      <w:r>
+        <w:rPr>
+          <w:rFonts w:ascii="Courier New" w:hAnsi="Courier New" w:cs="Courier New"/>
+        </w:rPr>
+        <w:t>tkclass</w:t>
+      </w:r>
+      <w:proofErr w:type="spellEnd"/>
+      <w:r>
+        <w:rPr>
+          <w:rFonts w:ascii="Courier New" w:hAnsi="Courier New" w:cs="Courier New"/>
+        </w:rPr>
+        <w:t>=254)</w:t>
+      </w:r>
+    </w:p>
+    <w:p>
+      <w:pPr>
+        <w:rPr>
+          <w:rFonts w:ascii="Courier New" w:hAnsi="Courier New" w:cs="Courier New"/>
+        </w:rPr>
+      </w:pPr>
+      <w:r>
+        <w:rPr>
+          <w:rFonts w:ascii="Courier New" w:hAnsi="Courier New" w:cs="Courier New"/>
+        </w:rPr>
+        <w:t xml:space="preserve">            </w:t>
+      </w:r>
+      <w:proofErr w:type="spellStart"/>
+      <w:r>
+        <w:rPr>
+          <w:rFonts w:ascii="Courier New" w:hAnsi="Courier New" w:cs="Courier New"/>
+        </w:rPr>
+        <w:t>sql_statement</w:t>
+      </w:r>
+      <w:proofErr w:type="spellEnd"/>
+      <w:r>
+        <w:rPr>
+          <w:rFonts w:ascii="Courier New" w:hAnsi="Courier New" w:cs="Courier New"/>
+        </w:rPr>
+        <w:t xml:space="preserve"> = </w:t>
+      </w:r>
+      <w:proofErr w:type="spellStart"/>
+      <w:r>
+        <w:rPr>
+          <w:rFonts w:ascii="Courier New" w:hAnsi="Courier New" w:cs="Courier New"/>
+        </w:rPr>
+        <w:t>f"SELECT</w:t>
+      </w:r>
+      <w:proofErr w:type="spellEnd"/>
+      <w:r>
+        <w:rPr>
+          <w:rFonts w:ascii="Courier New" w:hAnsi="Courier New" w:cs="Courier New"/>
+        </w:rPr>
+        <w:t xml:space="preserve"> d.name, </w:t>
+      </w:r>
+      <w:proofErr w:type="spellStart"/>
+      <w:proofErr w:type="gramStart"/>
+      <w:r>
+        <w:rPr>
+          <w:rFonts w:ascii="Courier New" w:hAnsi="Courier New" w:cs="Courier New"/>
+        </w:rPr>
+        <w:t>d.description</w:t>
+      </w:r>
+      <w:proofErr w:type="spellEnd"/>
+      <w:proofErr w:type="gramEnd"/>
+      <w:r>
+        <w:rPr>
+          <w:rFonts w:ascii="Courier New" w:hAnsi="Courier New" w:cs="Courier New"/>
+        </w:rPr>
+        <w:t xml:space="preserve">, </w:t>
+      </w:r>
+      <w:proofErr w:type="spellStart"/>
+      <w:r>
+        <w:rPr>
+          <w:rFonts w:ascii="Courier New" w:hAnsi="Courier New" w:cs="Courier New"/>
+        </w:rPr>
+        <w:t>n.dnorpattern</w:t>
+      </w:r>
+      <w:proofErr w:type="spellEnd"/>
+      <w:r>
+        <w:rPr>
+          <w:rFonts w:ascii="Courier New" w:hAnsi="Courier New" w:cs="Courier New"/>
+        </w:rPr>
+        <w:t xml:space="preserve">, </w:t>
+      </w:r>
+      <w:proofErr w:type="spellStart"/>
+      <w:r>
+        <w:rPr>
+          <w:rFonts w:ascii="Courier New" w:hAnsi="Courier New" w:cs="Courier New"/>
+        </w:rPr>
+        <w:t>n.description</w:t>
+      </w:r>
+      <w:proofErr w:type="spellEnd"/>
+      <w:r>
+        <w:rPr>
+          <w:rFonts w:ascii="Courier New" w:hAnsi="Courier New" w:cs="Courier New"/>
+        </w:rPr>
+        <w:t xml:space="preserve"> AS </w:t>
+      </w:r>
+      <w:proofErr w:type="spellStart"/>
+      <w:r>
+        <w:rPr>
+          <w:rFonts w:ascii="Courier New" w:hAnsi="Courier New" w:cs="Courier New"/>
+        </w:rPr>
+        <w:t>ndescription</w:t>
+      </w:r>
+      <w:proofErr w:type="spellEnd"/>
+      <w:r>
+        <w:rPr>
+          <w:rFonts w:ascii="Courier New" w:hAnsi="Courier New" w:cs="Courier New"/>
+        </w:rPr>
+        <w:t xml:space="preserve"> " \</w:t>
+      </w:r>
+    </w:p>
+    <w:p>
+      <w:pPr>
+        <w:rPr>
+          <w:rFonts w:ascii="Courier New" w:hAnsi="Courier New" w:cs="Courier New"/>
+        </w:rPr>
+      </w:pPr>
+      <w:r>
+        <w:rPr>
+          <w:rFonts w:ascii="Courier New" w:hAnsi="Courier New" w:cs="Courier New"/>
+        </w:rPr>
+        <w:lastRenderedPageBreak/>
+        <w:t xml:space="preserve">                </w:t>
+      </w:r>
+      <w:proofErr w:type="spellStart"/>
+      <w:r>
+        <w:rPr>
+          <w:rFonts w:ascii="Courier New" w:hAnsi="Courier New" w:cs="Courier New"/>
+        </w:rPr>
+        <w:t>f"FROM</w:t>
+      </w:r>
+      <w:proofErr w:type="spellEnd"/>
+      <w:r>
+        <w:rPr>
+          <w:rFonts w:ascii="Courier New" w:hAnsi="Courier New" w:cs="Courier New"/>
+        </w:rPr>
+        <w:t xml:space="preserve"> device d INNER JOIN </w:t>
+      </w:r>
+      <w:proofErr w:type="spellStart"/>
+      <w:r>
+        <w:rPr>
+          <w:rFonts w:ascii="Courier New" w:hAnsi="Courier New" w:cs="Courier New"/>
+        </w:rPr>
+        <w:t>devicenumplanmap</w:t>
+      </w:r>
+      <w:proofErr w:type="spellEnd"/>
+      <w:r>
+        <w:rPr>
+          <w:rFonts w:ascii="Courier New" w:hAnsi="Courier New" w:cs="Courier New"/>
+        </w:rPr>
+        <w:t xml:space="preserve"> </w:t>
+      </w:r>
+      <w:proofErr w:type="spellStart"/>
+      <w:r>
+        <w:rPr>
+          <w:rFonts w:ascii="Courier New" w:hAnsi="Courier New" w:cs="Courier New"/>
+        </w:rPr>
+        <w:t>dnmap</w:t>
+      </w:r>
+      <w:proofErr w:type="spellEnd"/>
+      <w:r>
+        <w:rPr>
+          <w:rFonts w:ascii="Courier New" w:hAnsi="Courier New" w:cs="Courier New"/>
+        </w:rPr>
+        <w:t xml:space="preserve"> ON </w:t>
+      </w:r>
+      <w:proofErr w:type="spellStart"/>
+      <w:proofErr w:type="gramStart"/>
+      <w:r>
+        <w:rPr>
+          <w:rFonts w:ascii="Courier New" w:hAnsi="Courier New" w:cs="Courier New"/>
+        </w:rPr>
+        <w:t>dnmap.fkdevice</w:t>
+      </w:r>
+      <w:proofErr w:type="spellEnd"/>
+      <w:proofErr w:type="gramEnd"/>
+      <w:r>
+        <w:rPr>
+          <w:rFonts w:ascii="Courier New" w:hAnsi="Courier New" w:cs="Courier New"/>
+        </w:rPr>
+        <w:t>=</w:t>
+      </w:r>
+      <w:proofErr w:type="spellStart"/>
+      <w:r>
+        <w:rPr>
+          <w:rFonts w:ascii="Courier New" w:hAnsi="Courier New" w:cs="Courier New"/>
+        </w:rPr>
+        <w:t>d.pkid</w:t>
+      </w:r>
+      <w:proofErr w:type="spellEnd"/>
+      <w:r>
+        <w:rPr>
+          <w:rFonts w:ascii="Courier New" w:hAnsi="Courier New" w:cs="Courier New"/>
+        </w:rPr>
+        <w:t xml:space="preserve"> INNER JOIN </w:t>
+      </w:r>
+      <w:proofErr w:type="spellStart"/>
+      <w:r>
+        <w:rPr>
+          <w:rFonts w:ascii="Courier New" w:hAnsi="Courier New" w:cs="Courier New"/>
+        </w:rPr>
+        <w:t>numplan</w:t>
+      </w:r>
+      <w:proofErr w:type="spellEnd"/>
+      <w:r>
+        <w:rPr>
+          <w:rFonts w:ascii="Courier New" w:hAnsi="Courier New" w:cs="Courier New"/>
+        </w:rPr>
+        <w:t xml:space="preserve"> n " \</w:t>
+      </w:r>
+    </w:p>
+    <w:p>
+      <w:pPr>
+        <w:rPr>
+          <w:rFonts w:ascii="Courier New" w:hAnsi="Courier New" w:cs="Courier New"/>
+        </w:rPr>
+      </w:pPr>
+      <w:r>
+        <w:rPr>
+          <w:rFonts w:ascii="Courier New" w:hAnsi="Courier New" w:cs="Courier New"/>
+        </w:rPr>
+        <w:t xml:space="preserve">                </w:t>
+      </w:r>
+      <w:proofErr w:type="spellStart"/>
+      <w:r>
+        <w:rPr>
+          <w:rFonts w:ascii="Courier New" w:hAnsi="Courier New" w:cs="Courier New"/>
+        </w:rPr>
+        <w:t>f"ON</w:t>
+      </w:r>
+      <w:proofErr w:type="spellEnd"/>
+      <w:r>
+        <w:rPr>
+          <w:rFonts w:ascii="Courier New" w:hAnsi="Courier New" w:cs="Courier New"/>
+        </w:rPr>
+        <w:t xml:space="preserve"> </w:t>
+      </w:r>
+      <w:proofErr w:type="spellStart"/>
+      <w:proofErr w:type="gramStart"/>
+      <w:r>
+        <w:rPr>
+          <w:rFonts w:ascii="Courier New" w:hAnsi="Courier New" w:cs="Courier New"/>
+        </w:rPr>
+        <w:t>dnmap.fknumplan</w:t>
+      </w:r>
+      <w:proofErr w:type="spellEnd"/>
+      <w:proofErr w:type="gramEnd"/>
+      <w:r>
+        <w:rPr>
+          <w:rFonts w:ascii="Courier New" w:hAnsi="Courier New" w:cs="Courier New"/>
+        </w:rPr>
+        <w:t>=</w:t>
+      </w:r>
+      <w:proofErr w:type="spellStart"/>
+      <w:r>
+        <w:rPr>
+          <w:rFonts w:ascii="Courier New" w:hAnsi="Courier New" w:cs="Courier New"/>
+        </w:rPr>
+        <w:t>n.pkid</w:t>
+      </w:r>
+      <w:proofErr w:type="spellEnd"/>
+      <w:r>
+        <w:rPr>
+          <w:rFonts w:ascii="Courier New" w:hAnsi="Courier New" w:cs="Courier New"/>
+        </w:rPr>
+        <w:t xml:space="preserve"> INNER JOIN </w:t>
+      </w:r>
+      <w:proofErr w:type="spellStart"/>
+      <w:r>
+        <w:rPr>
+          <w:rFonts w:ascii="Courier New" w:hAnsi="Courier New" w:cs="Courier New"/>
+        </w:rPr>
+        <w:t>deviceprivacydynamic</w:t>
+      </w:r>
+      <w:proofErr w:type="spellEnd"/>
+      <w:r>
+        <w:rPr>
+          <w:rFonts w:ascii="Courier New" w:hAnsi="Courier New" w:cs="Courier New"/>
+        </w:rPr>
+        <w:t xml:space="preserve"> </w:t>
+      </w:r>
+      <w:proofErr w:type="spellStart"/>
+      <w:r>
+        <w:rPr>
+          <w:rFonts w:ascii="Courier New" w:hAnsi="Courier New" w:cs="Courier New"/>
+        </w:rPr>
+        <w:t>dpd</w:t>
+      </w:r>
+      <w:proofErr w:type="spellEnd"/>
+      <w:r>
+        <w:rPr>
+          <w:rFonts w:ascii="Courier New" w:hAnsi="Courier New" w:cs="Courier New"/>
+        </w:rPr>
+        <w:t xml:space="preserve"> ON </w:t>
+      </w:r>
+      <w:proofErr w:type="spellStart"/>
+      <w:r>
+        <w:rPr>
+          <w:rFonts w:ascii="Courier New" w:hAnsi="Courier New" w:cs="Courier New"/>
+        </w:rPr>
+        <w:t>dpd.fkdevice</w:t>
+      </w:r>
+      <w:proofErr w:type="spellEnd"/>
+      <w:r>
+        <w:rPr>
+          <w:rFonts w:ascii="Courier New" w:hAnsi="Courier New" w:cs="Courier New"/>
+        </w:rPr>
+        <w:t>=</w:t>
+      </w:r>
+      <w:proofErr w:type="spellStart"/>
+      <w:r>
+        <w:rPr>
+          <w:rFonts w:ascii="Courier New" w:hAnsi="Courier New" w:cs="Courier New"/>
+        </w:rPr>
+        <w:t>d.pkid</w:t>
+      </w:r>
+      <w:proofErr w:type="spellEnd"/>
+      <w:r>
+        <w:rPr>
+          <w:rFonts w:ascii="Courier New" w:hAnsi="Courier New" w:cs="Courier New"/>
+        </w:rPr>
+        <w:t xml:space="preserve"> " \</w:t>
+      </w:r>
+    </w:p>
+    <w:p>
+      <w:pPr>
+        <w:rPr>
+          <w:rFonts w:ascii="Courier New" w:hAnsi="Courier New" w:cs="Courier New"/>
+        </w:rPr>
+      </w:pPr>
+      <w:r>
+        <w:rPr>
+          <w:rFonts w:ascii="Courier New" w:hAnsi="Courier New" w:cs="Courier New"/>
+        </w:rPr>
+        <w:t xml:space="preserve">                </w:t>
+      </w:r>
+      <w:proofErr w:type="spellStart"/>
+      <w:r>
+        <w:rPr>
+          <w:rFonts w:ascii="Courier New" w:hAnsi="Courier New" w:cs="Courier New"/>
+        </w:rPr>
+        <w:t>f"INNER</w:t>
+      </w:r>
+      <w:proofErr w:type="spellEnd"/>
+      <w:r>
+        <w:rPr>
+          <w:rFonts w:ascii="Courier New" w:hAnsi="Courier New" w:cs="Courier New"/>
+        </w:rPr>
+        <w:t xml:space="preserve"> JOIN </w:t>
+      </w:r>
+      <w:proofErr w:type="spellStart"/>
+      <w:r>
+        <w:rPr>
+          <w:rFonts w:ascii="Courier New" w:hAnsi="Courier New" w:cs="Courier New"/>
+        </w:rPr>
+        <w:t>recordingdynamic</w:t>
+      </w:r>
+      <w:proofErr w:type="spellEnd"/>
+      <w:r>
+        <w:rPr>
+          <w:rFonts w:ascii="Courier New" w:hAnsi="Courier New" w:cs="Courier New"/>
+        </w:rPr>
+        <w:t xml:space="preserve"> </w:t>
+      </w:r>
+      <w:proofErr w:type="spellStart"/>
+      <w:r>
+        <w:rPr>
+          <w:rFonts w:ascii="Courier New" w:hAnsi="Courier New" w:cs="Courier New"/>
+        </w:rPr>
+        <w:t>rd</w:t>
+      </w:r>
+      <w:proofErr w:type="spellEnd"/>
+      <w:r>
+        <w:rPr>
+          <w:rFonts w:ascii="Courier New" w:hAnsi="Courier New" w:cs="Courier New"/>
+        </w:rPr>
+        <w:t xml:space="preserve"> ON </w:t>
+      </w:r>
+      <w:proofErr w:type="spellStart"/>
+      <w:proofErr w:type="gramStart"/>
+      <w:r>
+        <w:rPr>
+          <w:rFonts w:ascii="Courier New" w:hAnsi="Courier New" w:cs="Courier New"/>
+        </w:rPr>
+        <w:t>rd.fkdevicenumplanmap</w:t>
+      </w:r>
+      <w:proofErr w:type="spellEnd"/>
+      <w:proofErr w:type="gramEnd"/>
+      <w:r>
+        <w:rPr>
+          <w:rFonts w:ascii="Courier New" w:hAnsi="Courier New" w:cs="Courier New"/>
+        </w:rPr>
+        <w:t>=</w:t>
+      </w:r>
+      <w:proofErr w:type="spellStart"/>
+      <w:r>
+        <w:rPr>
+          <w:rFonts w:ascii="Courier New" w:hAnsi="Courier New" w:cs="Courier New"/>
+        </w:rPr>
+        <w:t>dnmap.pkid</w:t>
+      </w:r>
+      <w:proofErr w:type="spellEnd"/>
+      <w:r>
+        <w:rPr>
+          <w:rFonts w:ascii="Courier New" w:hAnsi="Courier New" w:cs="Courier New"/>
+        </w:rPr>
+        <w:t xml:space="preserve"> WHERE (</w:t>
+      </w:r>
+      <w:proofErr w:type="spellStart"/>
+      <w:r>
+        <w:rPr>
+          <w:rFonts w:ascii="Courier New" w:hAnsi="Courier New" w:cs="Courier New"/>
+        </w:rPr>
+        <w:t>d.tkclass</w:t>
+      </w:r>
+      <w:proofErr w:type="spellEnd"/>
+      <w:r>
+        <w:rPr>
+          <w:rFonts w:ascii="Courier New" w:hAnsi="Courier New" w:cs="Courier New"/>
+        </w:rPr>
+        <w:t>=</w:t>
+      </w:r>
+      <w:r>
+        <w:rPr>
+          <w:rFonts w:ascii="Courier New" w:hAnsi="Courier New" w:cs="Courier New"/>
+        </w:rPr>
+        <w:t>254</w:t>
+      </w:r>
+      <w:r>
+        <w:rPr>
+          <w:rFonts w:ascii="Courier New" w:hAnsi="Courier New" w:cs="Courier New"/>
+        </w:rPr>
+        <w:t xml:space="preserve"> " \</w:t>
+      </w:r>
+    </w:p>
+    <w:p>
+      <w:pPr>
+        <w:rPr>
+          <w:rFonts w:ascii="Courier New" w:hAnsi="Courier New" w:cs="Courier New"/>
+        </w:rPr>
+      </w:pPr>
+      <w:r>
+        <w:rPr>
+          <w:rFonts w:ascii="Courier New" w:hAnsi="Courier New" w:cs="Courier New"/>
+        </w:rPr>
+        <w:t xml:space="preserve">                </w:t>
+      </w:r>
+      <w:proofErr w:type="spellStart"/>
+      <w:r>
+        <w:rPr>
+          <w:rFonts w:ascii="Courier New" w:hAnsi="Courier New" w:cs="Courier New"/>
+        </w:rPr>
+        <w:t>f"AND</w:t>
+      </w:r>
+      <w:proofErr w:type="spellEnd"/>
+      <w:r>
+        <w:rPr>
+          <w:rFonts w:ascii="Courier New" w:hAnsi="Courier New" w:cs="Courier New"/>
+        </w:rPr>
+        <w:t xml:space="preserve"> </w:t>
+      </w:r>
+      <w:proofErr w:type="spellStart"/>
+      <w:proofErr w:type="gramStart"/>
+      <w:r>
+        <w:rPr>
+          <w:rFonts w:ascii="Courier New" w:hAnsi="Courier New" w:cs="Courier New"/>
+        </w:rPr>
+        <w:t>n.dnorpattern</w:t>
+      </w:r>
+      <w:proofErr w:type="spellEnd"/>
+      <w:proofErr w:type="gramEnd"/>
+      <w:r>
+        <w:rPr>
+          <w:rFonts w:ascii="Courier New" w:hAnsi="Courier New" w:cs="Courier New"/>
+        </w:rPr>
+        <w:t>='{</w:t>
+      </w:r>
+      <w:proofErr w:type="spellStart"/>
+      <w:r>
+        <w:rPr>
+          <w:rFonts w:ascii="Courier New" w:hAnsi="Courier New" w:cs="Courier New"/>
+        </w:rPr>
+        <w:t>dn</w:t>
+      </w:r>
+      <w:proofErr w:type="spellEnd"/>
+      <w:r>
+        <w:rPr>
+          <w:rFonts w:ascii="Courier New" w:hAnsi="Courier New" w:cs="Courier New"/>
+        </w:rPr>
+        <w:t>}') AND (</w:t>
+      </w:r>
+      <w:proofErr w:type="spellStart"/>
+      <w:r>
+        <w:rPr>
+          <w:rFonts w:ascii="Courier New" w:hAnsi="Courier New" w:cs="Courier New"/>
+        </w:rPr>
+        <w:t>d.tkstatus_builtinbridge</w:t>
+      </w:r>
+      <w:proofErr w:type="spellEnd"/>
+      <w:r>
+        <w:rPr>
+          <w:rFonts w:ascii="Courier New" w:hAnsi="Courier New" w:cs="Courier New"/>
+        </w:rPr>
+        <w:t xml:space="preserve">=0 OR </w:t>
+      </w:r>
+      <w:proofErr w:type="spellStart"/>
+      <w:r>
+        <w:rPr>
+          <w:rFonts w:ascii="Courier New" w:hAnsi="Courier New" w:cs="Courier New"/>
+        </w:rPr>
+        <w:t>dpd.tkstatus_callinfoprivate</w:t>
+      </w:r>
+      <w:proofErr w:type="spellEnd"/>
+      <w:r>
+        <w:rPr>
+          <w:rFonts w:ascii="Courier New" w:hAnsi="Courier New" w:cs="Courier New"/>
+        </w:rPr>
+        <w:t>=1 " \</w:t>
+      </w:r>
+    </w:p>
+    <w:p>
+      <w:pPr>
+        <w:rPr>
+          <w:rFonts w:ascii="Courier New" w:hAnsi="Courier New" w:cs="Courier New"/>
+        </w:rPr>
+      </w:pPr>
+      <w:r>
+        <w:rPr>
+          <w:rFonts w:ascii="Courier New" w:hAnsi="Courier New" w:cs="Courier New"/>
+        </w:rPr>
+        <w:t xml:space="preserve">                </w:t>
+      </w:r>
+      <w:proofErr w:type="spellStart"/>
+      <w:r>
+        <w:rPr>
+          <w:rFonts w:ascii="Courier New" w:hAnsi="Courier New" w:cs="Courier New"/>
+        </w:rPr>
+        <w:t>f"OR</w:t>
+      </w:r>
+      <w:proofErr w:type="spellEnd"/>
+      <w:r>
+        <w:rPr>
+          <w:rFonts w:ascii="Courier New" w:hAnsi="Courier New" w:cs="Courier New"/>
+        </w:rPr>
+        <w:t xml:space="preserve"> {</w:t>
+      </w:r>
+      <w:proofErr w:type="spellStart"/>
+      <w:r>
+        <w:rPr>
+          <w:rFonts w:ascii="Courier New" w:hAnsi="Courier New" w:cs="Courier New"/>
+        </w:rPr>
+        <w:t>axl_json</w:t>
+      </w:r>
+      <w:proofErr w:type="spellEnd"/>
+      <w:r>
+        <w:rPr>
+          <w:rFonts w:ascii="Courier New" w:hAnsi="Courier New" w:cs="Courier New"/>
+        </w:rPr>
+        <w:t xml:space="preserve">['subquery']} OR </w:t>
+      </w:r>
+      <w:proofErr w:type="spellStart"/>
+      <w:proofErr w:type="gramStart"/>
+      <w:r>
+        <w:rPr>
+          <w:rFonts w:ascii="Courier New" w:hAnsi="Courier New" w:cs="Courier New"/>
+        </w:rPr>
+        <w:t>dnmap.fkrecordingprofile</w:t>
+      </w:r>
+      <w:proofErr w:type="spellEnd"/>
+      <w:proofErr w:type="gramEnd"/>
+      <w:r>
+        <w:rPr>
+          <w:rFonts w:ascii="Courier New" w:hAnsi="Courier New" w:cs="Courier New"/>
+        </w:rPr>
+        <w:t xml:space="preserve"> IS NULL OR </w:t>
+      </w:r>
+      <w:proofErr w:type="spellStart"/>
+      <w:r>
+        <w:rPr>
+          <w:rFonts w:ascii="Courier New" w:hAnsi="Courier New" w:cs="Courier New"/>
+        </w:rPr>
+        <w:t>dnmap.tkpreferredmediasource</w:t>
+      </w:r>
+      <w:proofErr w:type="spellEnd"/>
+      <w:r>
+        <w:rPr>
+          <w:rFonts w:ascii="Courier New" w:hAnsi="Courier New" w:cs="Courier New"/>
+        </w:rPr>
+        <w:t>!=2 " \</w:t>
+      </w:r>
+    </w:p>
+    <w:p>
+      <w:pPr>
+        <w:rPr>
+          <w:rFonts w:ascii="Courier New" w:hAnsi="Courier New" w:cs="Courier New"/>
+        </w:rPr>
+      </w:pPr>
+      <w:r>
+        <w:rPr>
+          <w:rFonts w:ascii="Courier New" w:hAnsi="Courier New" w:cs="Courier New"/>
+        </w:rPr>
+        <w:t xml:space="preserve">                </w:t>
+      </w:r>
+      <w:proofErr w:type="spellStart"/>
+      <w:r>
+        <w:rPr>
+          <w:rFonts w:ascii="Courier New" w:hAnsi="Courier New" w:cs="Courier New"/>
+        </w:rPr>
+        <w:t>f"OR</w:t>
+      </w:r>
+      <w:proofErr w:type="spellEnd"/>
+      <w:r>
+        <w:rPr>
+          <w:rFonts w:ascii="Courier New" w:hAnsi="Courier New" w:cs="Courier New"/>
+        </w:rPr>
+        <w:t xml:space="preserve"> </w:t>
+      </w:r>
+      <w:proofErr w:type="spellStart"/>
+      <w:proofErr w:type="gramStart"/>
+      <w:r>
+        <w:rPr>
+          <w:rFonts w:ascii="Courier New" w:hAnsi="Courier New" w:cs="Courier New"/>
+        </w:rPr>
+        <w:t>rd.tkrecordingflag</w:t>
+      </w:r>
+      <w:proofErr w:type="spellEnd"/>
+      <w:proofErr w:type="gramEnd"/>
+      <w:r>
+        <w:rPr>
+          <w:rFonts w:ascii="Courier New" w:hAnsi="Courier New" w:cs="Courier New"/>
+        </w:rPr>
+        <w:t>!=1) ORDER BY d.name"</w:t>
+      </w:r>
+    </w:p>
+    <w:p/>
     <w:sectPr>
       <w:pgSz w:w="12240" w:h="15840"/>
       <w:pgMar w:top="1440" w:right="1440" w:bottom="1440" w:left="1440" w:header="708" w:footer="708" w:gutter="0"/>
@@ -1751,7 +3079,7 @@
       </w:pPr>
     </w:pPrDefault>
   </w:docDefaults>
-  <w:latentStyles w:defLockedState="0" w:defUIPriority="99" w:defSemiHidden="0" w:defUnhideWhenUsed="0" w:defQFormat="0" w:count="376">
+  <w:latentStyles w:defLockedState="0" w:defUIPriority="99" w:defSemiHidden="0" w:defUnhideWhenUsed="0" w:defQFormat="0" w:count="375">
     <w:lsdException w:name="Normal" w:uiPriority="0" w:qFormat="1"/>
     <w:lsdException w:name="heading 1" w:uiPriority="9" w:qFormat="1"/>
     <w:lsdException w:name="heading 2" w:semiHidden="1" w:uiPriority="9" w:unhideWhenUsed="1" w:qFormat="1"/>
@@ -2127,7 +3455,6 @@
     <w:lsdException w:name="Smart Hyperlink" w:semiHidden="1" w:unhideWhenUsed="1"/>
     <w:lsdException w:name="Hashtag" w:semiHidden="1" w:unhideWhenUsed="1"/>
     <w:lsdException w:name="Unresolved Mention" w:semiHidden="1" w:unhideWhenUsed="1"/>
-    <w:lsdException w:name="Smart Link" w:semiHidden="1" w:unhideWhenUsed="1"/>
   </w:latentStyles>
   <w:style w:type="paragraph" w:default="1" w:styleId="Normal">
     <w:name w:val="Normal"/>
@@ -2605,7 +3932,7 @@
 </file>
 
 <file path=customXml/itemProps1.xml><?xml version="1.0" encoding="utf-8"?>
-<ds:datastoreItem xmlns:ds="http://schemas.openxmlformats.org/officeDocument/2006/customXml" ds:itemID="{4F7AF583-E103-4124-ACFA-BE0B75D5236A}">
+<ds:datastoreItem xmlns:ds="http://schemas.openxmlformats.org/officeDocument/2006/customXml" ds:itemID="{F516AB40-6647-4D7A-97AB-1A02456C85BE}">
   <ds:schemaRefs>
     <ds:schemaRef ds:uri="http://schemas.openxmlformats.org/officeDocument/2006/bibliography"/>
   </ds:schemaRefs>

--- a/DN Recording Checker Instructions.docx
+++ b/DN Recording Checker Instructions.docx
@@ -77,10 +77,7 @@
         </w:r>
       </w:hyperlink>
     </w:p>
-    <w:p>
-      <w:bookmarkStart w:id="0" w:name="_GoBack"/>
-      <w:bookmarkEnd w:id="0"/>
-    </w:p>
+    <w:p/>
     <w:p>
       <w:r>
         <w:t xml:space="preserve">The </w:t>
@@ -1721,19 +1718,7 @@
         <w:rPr>
           <w:rFonts w:ascii="Courier New" w:hAnsi="Courier New" w:cs="Courier New"/>
         </w:rPr>
-        <w:t>=</w:t>
-      </w:r>
-      <w:r>
-        <w:rPr>
-          <w:rFonts w:ascii="Courier New" w:hAnsi="Courier New" w:cs="Courier New"/>
-        </w:rPr>
-        <w:t>0</w:t>
-      </w:r>
-      <w:r>
-        <w:rPr>
-          <w:rFonts w:ascii="Courier New" w:hAnsi="Courier New" w:cs="Courier New"/>
-        </w:rPr>
-        <w:t xml:space="preserve"> OR </w:t>
+        <w:t xml:space="preserve">=0 OR </w:t>
       </w:r>
       <w:proofErr w:type="spellStart"/>
       <w:r>
@@ -1747,19 +1732,7 @@
         <w:rPr>
           <w:rFonts w:ascii="Courier New" w:hAnsi="Courier New" w:cs="Courier New"/>
         </w:rPr>
-        <w:t>=</w:t>
-      </w:r>
-      <w:r>
-        <w:rPr>
-          <w:rFonts w:ascii="Courier New" w:hAnsi="Courier New" w:cs="Courier New"/>
-        </w:rPr>
-        <w:t>1</w:t>
-      </w:r>
-      <w:r>
-        <w:rPr>
-          <w:rFonts w:ascii="Courier New" w:hAnsi="Courier New" w:cs="Courier New"/>
-        </w:rPr>
-        <w:t xml:space="preserve"> " \</w:t>
+        <w:t>=1 " \</w:t>
       </w:r>
     </w:p>
     <w:p>
@@ -1893,7 +1866,7 @@
         <w:rPr>
           <w:rFonts w:ascii="Courier New" w:hAnsi="Courier New" w:cs="Courier New"/>
         </w:rPr>
-        <w:t xml:space="preserve">             # Check for device profiles (</w:t>
+        <w:t xml:space="preserve">            # Check for device profiles (</w:t>
       </w:r>
       <w:proofErr w:type="spellStart"/>
       <w:r>
@@ -2318,19 +2291,104 @@
         <w:rPr>
           <w:rFonts w:ascii="Courier New" w:hAnsi="Courier New" w:cs="Courier New"/>
         </w:rPr>
+        <w:t>=254 " \</w:t>
+      </w:r>
+    </w:p>
+    <w:p>
+      <w:pPr>
+        <w:rPr>
+          <w:rFonts w:ascii="Courier New" w:hAnsi="Courier New" w:cs="Courier New"/>
+        </w:rPr>
+      </w:pPr>
+      <w:r>
+        <w:rPr>
+          <w:rFonts w:ascii="Courier New" w:hAnsi="Courier New" w:cs="Courier New"/>
+        </w:rPr>
+        <w:t xml:space="preserve">                </w:t>
+      </w:r>
+      <w:proofErr w:type="spellStart"/>
+      <w:r>
+        <w:rPr>
+          <w:rFonts w:ascii="Courier New" w:hAnsi="Courier New" w:cs="Courier New"/>
+        </w:rPr>
+        <w:t>f"AND</w:t>
+      </w:r>
+      <w:proofErr w:type="spellEnd"/>
+      <w:r>
+        <w:rPr>
+          <w:rFonts w:ascii="Courier New" w:hAnsi="Courier New" w:cs="Courier New"/>
+        </w:rPr>
+        <w:t xml:space="preserve"> </w:t>
+      </w:r>
+      <w:proofErr w:type="spellStart"/>
+      <w:r>
+        <w:rPr>
+          <w:rFonts w:ascii="Courier New" w:hAnsi="Courier New" w:cs="Courier New"/>
+        </w:rPr>
+        <w:t>n.dnorpattern</w:t>
+      </w:r>
+      <w:proofErr w:type="spellEnd"/>
+      <w:r>
+        <w:rPr>
+          <w:rFonts w:ascii="Courier New" w:hAnsi="Courier New" w:cs="Courier New"/>
+        </w:rPr>
+        <w:t>='{</w:t>
+      </w:r>
+      <w:proofErr w:type="spellStart"/>
+      <w:r>
+        <w:rPr>
+          <w:rFonts w:ascii="Courier New" w:hAnsi="Courier New" w:cs="Courier New"/>
+        </w:rPr>
+        <w:t>dn</w:t>
+      </w:r>
+      <w:proofErr w:type="spellEnd"/>
+      <w:r>
+        <w:rPr>
+          <w:rFonts w:ascii="Courier New" w:hAnsi="Courier New" w:cs="Courier New"/>
+        </w:rPr>
+        <w:t>}') AND (</w:t>
+      </w:r>
+      <w:proofErr w:type="spellStart"/>
+      <w:r>
+        <w:rPr>
+          <w:rFonts w:ascii="Courier New" w:hAnsi="Courier New" w:cs="Courier New"/>
+        </w:rPr>
+        <w:t>dpd.tkstatus_callinfoprivate</w:t>
+      </w:r>
+      <w:proofErr w:type="spellEnd"/>
+      <w:r>
+        <w:rPr>
+          <w:rFonts w:ascii="Courier New" w:hAnsi="Courier New" w:cs="Courier New"/>
+        </w:rPr>
         <w:t>=</w:t>
       </w:r>
       <w:r>
         <w:rPr>
           <w:rFonts w:ascii="Courier New" w:hAnsi="Courier New" w:cs="Courier New"/>
         </w:rPr>
-        <w:t>254</w:t>
-      </w:r>
-      <w:r>
-        <w:rPr>
-          <w:rFonts w:ascii="Courier New" w:hAnsi="Courier New" w:cs="Courier New"/>
-        </w:rPr>
-        <w:t xml:space="preserve"> " \</w:t>
+        <w:t>1</w:t>
+      </w:r>
+      <w:bookmarkStart w:id="0" w:name="_GoBack"/>
+      <w:bookmarkEnd w:id="0"/>
+      <w:r>
+        <w:rPr>
+          <w:rFonts w:ascii="Courier New" w:hAnsi="Courier New" w:cs="Courier New"/>
+        </w:rPr>
+        <w:t xml:space="preserve"> OR {</w:t>
+      </w:r>
+      <w:proofErr w:type="spellStart"/>
+      <w:r>
+        <w:rPr>
+          <w:rFonts w:ascii="Courier New" w:hAnsi="Courier New" w:cs="Courier New"/>
+        </w:rPr>
+        <w:t>axl_json</w:t>
+      </w:r>
+      <w:proofErr w:type="spellEnd"/>
+      <w:r>
+        <w:rPr>
+          <w:rFonts w:ascii="Courier New" w:hAnsi="Courier New" w:cs="Courier New"/>
+        </w:rPr>
+        <w:t>['subquery']} " \</w:t>
       </w:r>
     </w:p>
     <w:p>
@@ -2350,7 +2408,7 @@
         <w:rPr>
           <w:rFonts w:ascii="Courier New" w:hAnsi="Courier New" w:cs="Courier New"/>
         </w:rPr>
-        <w:t>f"AND</w:t>
+        <w:t>f"OR</w:t>
       </w:r>
       <w:proofErr w:type="spellEnd"/>
       <w:r>
@@ -2365,7 +2423,7 @@
         <w:rPr>
           <w:rFonts w:ascii="Courier New" w:hAnsi="Courier New" w:cs="Courier New"/>
         </w:rPr>
-        <w:t>n.dnorpattern</w:t>
+        <w:t>dnmap.fkrecordingprofile</w:t>
       </w:r>
       <w:proofErr w:type="spellEnd"/>
       <w:proofErr w:type="gramEnd"/>
@@ -2373,57 +2431,38 @@
         <w:rPr>
           <w:rFonts w:ascii="Courier New" w:hAnsi="Courier New" w:cs="Courier New"/>
         </w:rPr>
-        <w:t>='{</w:t>
-      </w:r>
-      <w:proofErr w:type="spellStart"/>
-      <w:r>
-        <w:rPr>
-          <w:rFonts w:ascii="Courier New" w:hAnsi="Courier New" w:cs="Courier New"/>
-        </w:rPr>
-        <w:t>dn</w:t>
-      </w:r>
-      <w:proofErr w:type="spellEnd"/>
-      <w:r>
-        <w:rPr>
-          <w:rFonts w:ascii="Courier New" w:hAnsi="Courier New" w:cs="Courier New"/>
-        </w:rPr>
-        <w:t>}') AND (</w:t>
-      </w:r>
-      <w:proofErr w:type="spellStart"/>
-      <w:r>
-        <w:rPr>
-          <w:rFonts w:ascii="Courier New" w:hAnsi="Courier New" w:cs="Courier New"/>
-        </w:rPr>
-        <w:t>d.tkstatus_builtinbridge</w:t>
-      </w:r>
-      <w:proofErr w:type="spellEnd"/>
-      <w:r>
-        <w:rPr>
-          <w:rFonts w:ascii="Courier New" w:hAnsi="Courier New" w:cs="Courier New"/>
-        </w:rPr>
-        <w:t xml:space="preserve">=0 OR </w:t>
-      </w:r>
-      <w:proofErr w:type="spellStart"/>
-      <w:r>
-        <w:rPr>
-          <w:rFonts w:ascii="Courier New" w:hAnsi="Courier New" w:cs="Courier New"/>
-        </w:rPr>
-        <w:t>dpd.tkstatus_callinfoprivate</w:t>
-      </w:r>
-      <w:proofErr w:type="spellEnd"/>
-      <w:r>
-        <w:rPr>
-          <w:rFonts w:ascii="Courier New" w:hAnsi="Courier New" w:cs="Courier New"/>
-        </w:rPr>
-        <w:t>=1 " \</w:t>
-      </w:r>
-    </w:p>
-    <w:p>
-      <w:pPr>
-        <w:rPr>
-          <w:rFonts w:ascii="Courier New" w:hAnsi="Courier New" w:cs="Courier New"/>
-        </w:rPr>
-      </w:pPr>
+        <w:t xml:space="preserve"> IS NULL OR </w:t>
+      </w:r>
+      <w:proofErr w:type="spellStart"/>
+      <w:r>
+        <w:rPr>
+          <w:rFonts w:ascii="Courier New" w:hAnsi="Courier New" w:cs="Courier New"/>
+        </w:rPr>
+        <w:t>dnmap.tkpreferredmediasource</w:t>
+      </w:r>
+      <w:proofErr w:type="spellEnd"/>
+      <w:r>
+        <w:rPr>
+          <w:rFonts w:ascii="Courier New" w:hAnsi="Courier New" w:cs="Courier New"/>
+        </w:rPr>
+        <w:t xml:space="preserve">!=2 OR </w:t>
+      </w:r>
+      <w:proofErr w:type="spellStart"/>
+      <w:r>
+        <w:rPr>
+          <w:rFonts w:ascii="Courier New" w:hAnsi="Courier New" w:cs="Courier New"/>
+        </w:rPr>
+        <w:t>rd.tkrecordingflag</w:t>
+      </w:r>
+      <w:proofErr w:type="spellEnd"/>
+      <w:r>
+        <w:rPr>
+          <w:rFonts w:ascii="Courier New" w:hAnsi="Courier New" w:cs="Courier New"/>
+        </w:rPr>
+        <w:t>!=1) " \</w:t>
+      </w:r>
+    </w:p>
+    <w:p>
       <w:r>
         <w:rPr>
           <w:rFonts w:ascii="Courier New" w:hAnsi="Courier New" w:cs="Courier New"/>
@@ -2435,104 +2474,16 @@
         <w:rPr>
           <w:rFonts w:ascii="Courier New" w:hAnsi="Courier New" w:cs="Courier New"/>
         </w:rPr>
-        <w:t>f"OR</w:t>
-      </w:r>
-      <w:proofErr w:type="spellEnd"/>
-      <w:r>
-        <w:rPr>
-          <w:rFonts w:ascii="Courier New" w:hAnsi="Courier New" w:cs="Courier New"/>
-        </w:rPr>
-        <w:t xml:space="preserve"> {</w:t>
-      </w:r>
-      <w:proofErr w:type="spellStart"/>
-      <w:r>
-        <w:rPr>
-          <w:rFonts w:ascii="Courier New" w:hAnsi="Courier New" w:cs="Courier New"/>
-        </w:rPr>
-        <w:t>axl_json</w:t>
-      </w:r>
-      <w:proofErr w:type="spellEnd"/>
-      <w:r>
-        <w:rPr>
-          <w:rFonts w:ascii="Courier New" w:hAnsi="Courier New" w:cs="Courier New"/>
-        </w:rPr>
-        <w:t xml:space="preserve">['subquery']} OR </w:t>
-      </w:r>
-      <w:proofErr w:type="spellStart"/>
-      <w:proofErr w:type="gramStart"/>
-      <w:r>
-        <w:rPr>
-          <w:rFonts w:ascii="Courier New" w:hAnsi="Courier New" w:cs="Courier New"/>
-        </w:rPr>
-        <w:t>dnmap.fkrecordingprofile</w:t>
-      </w:r>
-      <w:proofErr w:type="spellEnd"/>
-      <w:proofErr w:type="gramEnd"/>
-      <w:r>
-        <w:rPr>
-          <w:rFonts w:ascii="Courier New" w:hAnsi="Courier New" w:cs="Courier New"/>
-        </w:rPr>
-        <w:t xml:space="preserve"> IS NULL OR </w:t>
-      </w:r>
-      <w:proofErr w:type="spellStart"/>
-      <w:r>
-        <w:rPr>
-          <w:rFonts w:ascii="Courier New" w:hAnsi="Courier New" w:cs="Courier New"/>
-        </w:rPr>
-        <w:t>dnmap.tkpreferredmediasource</w:t>
-      </w:r>
-      <w:proofErr w:type="spellEnd"/>
-      <w:r>
-        <w:rPr>
-          <w:rFonts w:ascii="Courier New" w:hAnsi="Courier New" w:cs="Courier New"/>
-        </w:rPr>
-        <w:t>!=2 " \</w:t>
-      </w:r>
-    </w:p>
-    <w:p>
-      <w:pPr>
-        <w:rPr>
-          <w:rFonts w:ascii="Courier New" w:hAnsi="Courier New" w:cs="Courier New"/>
-        </w:rPr>
-      </w:pPr>
-      <w:r>
-        <w:rPr>
-          <w:rFonts w:ascii="Courier New" w:hAnsi="Courier New" w:cs="Courier New"/>
-        </w:rPr>
-        <w:t xml:space="preserve">                </w:t>
-      </w:r>
-      <w:proofErr w:type="spellStart"/>
-      <w:r>
-        <w:rPr>
-          <w:rFonts w:ascii="Courier New" w:hAnsi="Courier New" w:cs="Courier New"/>
-        </w:rPr>
-        <w:t>f"OR</w:t>
-      </w:r>
-      <w:proofErr w:type="spellEnd"/>
-      <w:r>
-        <w:rPr>
-          <w:rFonts w:ascii="Courier New" w:hAnsi="Courier New" w:cs="Courier New"/>
-        </w:rPr>
-        <w:t xml:space="preserve"> </w:t>
-      </w:r>
-      <w:proofErr w:type="spellStart"/>
-      <w:proofErr w:type="gramStart"/>
-      <w:r>
-        <w:rPr>
-          <w:rFonts w:ascii="Courier New" w:hAnsi="Courier New" w:cs="Courier New"/>
-        </w:rPr>
-        <w:t>rd.tkrecordingflag</w:t>
-      </w:r>
-      <w:proofErr w:type="spellEnd"/>
-      <w:proofErr w:type="gramEnd"/>
-      <w:r>
-        <w:rPr>
-          <w:rFonts w:ascii="Courier New" w:hAnsi="Courier New" w:cs="Courier New"/>
-        </w:rPr>
-        <w:t>!=1) ORDER BY d.name"</w:t>
-      </w:r>
-    </w:p>
-    <w:p/>
+        <w:t>f"ORDER</w:t>
+      </w:r>
+      <w:proofErr w:type="spellEnd"/>
+      <w:r>
+        <w:rPr>
+          <w:rFonts w:ascii="Courier New" w:hAnsi="Courier New" w:cs="Courier New"/>
+        </w:rPr>
+        <w:t xml:space="preserve"> BY d.name"</w:t>
+      </w:r>
+    </w:p>
     <w:sectPr>
       <w:pgSz w:w="12240" w:h="15840"/>
       <w:pgMar w:top="1440" w:right="1440" w:bottom="1440" w:left="1440" w:header="708" w:footer="708" w:gutter="0"/>
@@ -3932,7 +3883,7 @@
 </file>
 
 <file path=customXml/itemProps1.xml><?xml version="1.0" encoding="utf-8"?>
-<ds:datastoreItem xmlns:ds="http://schemas.openxmlformats.org/officeDocument/2006/customXml" ds:itemID="{F516AB40-6647-4D7A-97AB-1A02456C85BE}">
+<ds:datastoreItem xmlns:ds="http://schemas.openxmlformats.org/officeDocument/2006/customXml" ds:itemID="{5D8DA205-8C6B-4226-B39E-791B368D3C05}">
   <ds:schemaRefs>
     <ds:schemaRef ds:uri="http://schemas.openxmlformats.org/officeDocument/2006/bibliography"/>
   </ds:schemaRefs>

--- a/DN Recording Checker Instructions.docx
+++ b/DN Recording Checker Instructions.docx
@@ -29,7 +29,13 @@
     </w:p>
     <w:p>
       <w:r>
-        <w:t>Requires Python 3 to run, m</w:t>
+        <w:t>Requires Python 3</w:t>
+      </w:r>
+      <w:r>
+        <w:t>.6+</w:t>
+      </w:r>
+      <w:r>
+        <w:t xml:space="preserve"> to run, m</w:t>
       </w:r>
       <w:r>
         <w:t xml:space="preserve">any Linux distros have Python installed by default. </w:t>
@@ -55,7 +61,7 @@
       <w:r>
         <w:t xml:space="preserve"> distribution of Python: </w:t>
       </w:r>
-      <w:hyperlink r:id="rId8" w:history="1">
+      <w:hyperlink r:id="rId7" w:history="1">
         <w:r>
           <w:rPr>
             <w:rStyle w:val="Hyperlink"/>
@@ -68,7 +74,7 @@
       <w:r>
         <w:t xml:space="preserve">Official Python distribution: </w:t>
       </w:r>
-      <w:hyperlink r:id="rId9" w:history="1">
+      <w:hyperlink r:id="rId8" w:history="1">
         <w:r>
           <w:rPr>
             <w:rStyle w:val="Hyperlink"/>
@@ -77,30 +83,33 @@
         </w:r>
       </w:hyperlink>
     </w:p>
+    <w:p>
+      <w:bookmarkStart w:id="0" w:name="_GoBack"/>
+      <w:bookmarkEnd w:id="0"/>
+    </w:p>
+    <w:p>
+      <w:r>
+        <w:t xml:space="preserve">The </w:t>
+      </w:r>
+      <w:proofErr w:type="spellStart"/>
+      <w:r>
+        <w:t>lxml</w:t>
+      </w:r>
+      <w:proofErr w:type="spellEnd"/>
+      <w:r>
+        <w:t xml:space="preserve">, Requests, urllib3 and </w:t>
+      </w:r>
+      <w:proofErr w:type="spellStart"/>
+      <w:r>
+        <w:t>Zeep</w:t>
+      </w:r>
+      <w:proofErr w:type="spellEnd"/>
+      <w:r>
+        <w:t xml:space="preserve"> libraries are required to work.</w:t>
+      </w:r>
+    </w:p>
     <w:p/>
     <w:p>
-      <w:r>
-        <w:t xml:space="preserve">The </w:t>
-      </w:r>
-      <w:proofErr w:type="spellStart"/>
-      <w:r>
-        <w:t>lxml</w:t>
-      </w:r>
-      <w:proofErr w:type="spellEnd"/>
-      <w:r>
-        <w:t xml:space="preserve">, Requests, urllib3 and </w:t>
-      </w:r>
-      <w:proofErr w:type="spellStart"/>
-      <w:r>
-        <w:t>Zeep</w:t>
-      </w:r>
-      <w:proofErr w:type="spellEnd"/>
-      <w:r>
-        <w:t xml:space="preserve"> libraries are required to work.</w:t>
-      </w:r>
-    </w:p>
-    <w:p/>
-    <w:p>
       <w:pPr>
         <w:pStyle w:val="Heading1"/>
       </w:pPr>
@@ -112,23 +121,23 @@
       <w:r>
         <w:t>(c) 2018 - 2019, Chris Perkins</w:t>
       </w:r>
+      <w:r>
+        <w:t>:</w:t>
+      </w:r>
+    </w:p>
+    <w:p>
+      <w:r>
+        <w:t>v1.2 – code tidying.</w:t>
+      </w:r>
+    </w:p>
+    <w:p>
+      <w:r>
+        <w:t>v1.1 – fixes some edge cases.</w:t>
+      </w:r>
     </w:p>
     <w:p>
       <w:r>
         <w:t>v1.0 – initial release.</w:t>
-      </w:r>
-    </w:p>
-    <w:p>
-      <w:r>
-        <w:t xml:space="preserve">v1.1 – </w:t>
-      </w:r>
-      <w:r>
-        <w:t>fixes some edge cases.</w:t>
-      </w:r>
-    </w:p>
-    <w:p>
-      <w:r>
-        <w:t>v1.2 – code tidying.</w:t>
       </w:r>
     </w:p>
     <w:p/>
@@ -191,6 +200,145 @@
             <wp:extent cx="914400" cy="838200"/>
             <wp:effectExtent l="0" t="0" r="0" b="0"/>
             <wp:docPr id="1" name="Picture 1"/>
+            <wp:cNvGraphicFramePr>
+              <a:graphicFrameLocks xmlns:a="http://schemas.openxmlformats.org/drawingml/2006/main" noChangeAspect="1"/>
+            </wp:cNvGraphicFramePr>
+            <a:graphic xmlns:a="http://schemas.openxmlformats.org/drawingml/2006/main">
+              <a:graphicData uri="http://schemas.openxmlformats.org/drawingml/2006/picture">
+                <pic:pic xmlns:pic="http://schemas.openxmlformats.org/drawingml/2006/picture">
+                  <pic:nvPicPr>
+                    <pic:cNvPr id="1" name=""/>
+                    <pic:cNvPicPr/>
+                  </pic:nvPicPr>
+                  <pic:blipFill>
+                    <a:blip r:embed="rId9"/>
+                    <a:stretch>
+                      <a:fillRect/>
+                    </a:stretch>
+                  </pic:blipFill>
+                  <pic:spPr>
+                    <a:xfrm>
+                      <a:off x="0" y="0"/>
+                      <a:ext cx="914400" cy="838200"/>
+                    </a:xfrm>
+                    <a:prstGeom prst="rect">
+                      <a:avLst/>
+                    </a:prstGeom>
+                  </pic:spPr>
+                </pic:pic>
+              </a:graphicData>
+            </a:graphic>
+          </wp:inline>
+        </w:drawing>
+      </w:r>
+    </w:p>
+    <w:p>
+      <w:r>
+        <w:lastRenderedPageBreak/>
+        <w:t>It connect</w:t>
+      </w:r>
+      <w:r>
+        <w:t>s</w:t>
+      </w:r>
+      <w:r>
+        <w:t xml:space="preserve"> to CUCM via the AXL API, so t</w:t>
+      </w:r>
+      <w:r>
+        <w:t xml:space="preserve">he AXL schema for the version of CUCM in use is required, this is downloaded from CUCM via </w:t>
+      </w:r>
+      <w:r>
+        <w:rPr>
+          <w:b/>
+        </w:rPr>
+        <w:t>Application &gt; P</w:t>
+      </w:r>
+      <w:r>
+        <w:rPr>
+          <w:b/>
+        </w:rPr>
+        <w:t xml:space="preserve">lugins &gt; </w:t>
+      </w:r>
+      <w:r>
+        <w:rPr>
+          <w:b/>
+        </w:rPr>
+        <w:t xml:space="preserve">Cisco </w:t>
+      </w:r>
+      <w:r>
+        <w:rPr>
+          <w:b/>
+        </w:rPr>
+        <w:t>AXL Toolkit</w:t>
+      </w:r>
+      <w:r>
+        <w:t>. The require</w:t>
+      </w:r>
+      <w:r>
+        <w:t>d</w:t>
+      </w:r>
+      <w:r>
+        <w:t xml:space="preserve"> files</w:t>
+      </w:r>
+      <w:r>
+        <w:t xml:space="preserve"> contained within the .zip file are </w:t>
+      </w:r>
+      <w:proofErr w:type="spellStart"/>
+      <w:r>
+        <w:rPr>
+          <w:i/>
+        </w:rPr>
+        <w:t>AXLAPI.wsdl</w:t>
+      </w:r>
+      <w:proofErr w:type="spellEnd"/>
+      <w:r>
+        <w:rPr>
+          <w:i/>
+        </w:rPr>
+        <w:t>, AXLEnums.xsd</w:t>
+      </w:r>
+      <w:r>
+        <w:t xml:space="preserve"> and </w:t>
+      </w:r>
+      <w:r>
+        <w:rPr>
+          <w:i/>
+        </w:rPr>
+        <w:t>AXLSoap.xsd</w:t>
+      </w:r>
+      <w:r>
+        <w:t>.</w:t>
+      </w:r>
+    </w:p>
+    <w:p>
+      <w:r>
+        <w:t xml:space="preserve">Different CUCM servers are defined in JSON formatted files, allowing for multiple CUCM clusters running different versions (and thus different AXL schemas). Load the CSV file via </w:t>
+      </w:r>
+      <w:r>
+        <w:rPr>
+          <w:b/>
+        </w:rPr>
+        <w:t xml:space="preserve">File &gt; Load </w:t>
+      </w:r>
+      <w:r>
+        <w:rPr>
+          <w:b/>
+        </w:rPr>
+        <w:t>AXL</w:t>
+      </w:r>
+      <w:r>
+        <w:t>:</w:t>
+      </w:r>
+    </w:p>
+    <w:p>
+      <w:r>
+        <w:rPr>
+          <w:noProof/>
+        </w:rPr>
+        <w:drawing>
+          <wp:inline distT="0" distB="0" distL="0" distR="0" wp14:anchorId="7F330234" wp14:editId="79273460">
+            <wp:extent cx="5943600" cy="4073525"/>
+            <wp:effectExtent l="0" t="0" r="0" b="3175"/>
+            <wp:docPr id="2" name="Picture 2"/>
             <wp:cNvGraphicFramePr>
               <a:graphicFrameLocks xmlns:a="http://schemas.openxmlformats.org/drawingml/2006/main" noChangeAspect="1"/>
             </wp:cNvGraphicFramePr>
@@ -210,7 +358,7 @@
                   <pic:spPr>
                     <a:xfrm>
                       <a:off x="0" y="0"/>
-                      <a:ext cx="914400" cy="838200"/>
+                      <a:ext cx="5943600" cy="4073525"/>
                     </a:xfrm>
                     <a:prstGeom prst="rect">
                       <a:avLst/>
@@ -225,111 +373,20 @@
     </w:p>
     <w:p>
       <w:r>
+        <w:t>It will then prompt for the password:</w:t>
+      </w:r>
+    </w:p>
+    <w:p>
+      <w:r>
+        <w:rPr>
+          <w:noProof/>
+        </w:rPr>
         <w:lastRenderedPageBreak/>
-        <w:t>It connect</w:t>
-      </w:r>
-      <w:r>
-        <w:t>s</w:t>
-      </w:r>
-      <w:r>
-        <w:t xml:space="preserve"> to CUCM via the AXL API, so t</w:t>
-      </w:r>
-      <w:r>
-        <w:t xml:space="preserve">he AXL schema for the version of CUCM in use is required, this is downloaded from CUCM via </w:t>
-      </w:r>
-      <w:r>
-        <w:rPr>
-          <w:b/>
-        </w:rPr>
-        <w:t>Application &gt; P</w:t>
-      </w:r>
-      <w:r>
-        <w:rPr>
-          <w:b/>
-        </w:rPr>
-        <w:t xml:space="preserve">lugins &gt; </w:t>
-      </w:r>
-      <w:r>
-        <w:rPr>
-          <w:b/>
-        </w:rPr>
-        <w:t xml:space="preserve">Cisco </w:t>
-      </w:r>
-      <w:r>
-        <w:rPr>
-          <w:b/>
-        </w:rPr>
-        <w:t>AXL Toolkit</w:t>
-      </w:r>
-      <w:r>
-        <w:t>. The require</w:t>
-      </w:r>
-      <w:r>
-        <w:t>d</w:t>
-      </w:r>
-      <w:r>
-        <w:t xml:space="preserve"> files</w:t>
-      </w:r>
-      <w:r>
-        <w:t xml:space="preserve"> contained within the .zip file are </w:t>
-      </w:r>
-      <w:proofErr w:type="spellStart"/>
-      <w:r>
-        <w:rPr>
-          <w:i/>
-        </w:rPr>
-        <w:t>AXLAPI.wsdl</w:t>
-      </w:r>
-      <w:proofErr w:type="spellEnd"/>
-      <w:r>
-        <w:rPr>
-          <w:i/>
-        </w:rPr>
-        <w:t>, AXLEnums.xsd</w:t>
-      </w:r>
-      <w:r>
-        <w:t xml:space="preserve"> and </w:t>
-      </w:r>
-      <w:r>
-        <w:rPr>
-          <w:i/>
-        </w:rPr>
-        <w:t>AXLSoap.xsd</w:t>
-      </w:r>
-      <w:r>
-        <w:t>.</w:t>
-      </w:r>
-    </w:p>
-    <w:p>
-      <w:r>
-        <w:t xml:space="preserve">Different CUCM servers are defined in JSON formatted files, allowing for multiple CUCM clusters running different versions (and thus different AXL schemas). Load the CSV file via </w:t>
-      </w:r>
-      <w:r>
-        <w:rPr>
-          <w:b/>
-        </w:rPr>
-        <w:t xml:space="preserve">File &gt; Load </w:t>
-      </w:r>
-      <w:r>
-        <w:rPr>
-          <w:b/>
-        </w:rPr>
-        <w:t>AXL</w:t>
-      </w:r>
-      <w:r>
-        <w:t>:</w:t>
-      </w:r>
-    </w:p>
-    <w:p>
-      <w:r>
-        <w:rPr>
-          <w:noProof/>
-        </w:rPr>
         <w:drawing>
-          <wp:inline distT="0" distB="0" distL="0" distR="0" wp14:anchorId="7F330234" wp14:editId="79273460">
-            <wp:extent cx="5943600" cy="4073525"/>
-            <wp:effectExtent l="0" t="0" r="0" b="3175"/>
-            <wp:docPr id="2" name="Picture 2"/>
+          <wp:inline distT="0" distB="0" distL="0" distR="0" wp14:anchorId="19C22D5F" wp14:editId="49536084">
+            <wp:extent cx="3095625" cy="5086350"/>
+            <wp:effectExtent l="0" t="0" r="9525" b="0"/>
+            <wp:docPr id="3" name="Picture 3"/>
             <wp:cNvGraphicFramePr>
               <a:graphicFrameLocks xmlns:a="http://schemas.openxmlformats.org/drawingml/2006/main" noChangeAspect="1"/>
             </wp:cNvGraphicFramePr>
@@ -349,7 +406,7 @@
                   <pic:spPr>
                     <a:xfrm>
                       <a:off x="0" y="0"/>
-                      <a:ext cx="5943600" cy="4073525"/>
+                      <a:ext cx="3095625" cy="5086350"/>
                     </a:xfrm>
                     <a:prstGeom prst="rect">
                       <a:avLst/>
@@ -364,7 +421,7 @@
     </w:p>
     <w:p>
       <w:r>
-        <w:t>It will then prompt for the password:</w:t>
+        <w:t>It will then prompt for the input CSV file:</w:t>
       </w:r>
     </w:p>
     <w:p>
@@ -374,10 +431,10 @@
         </w:rPr>
         <w:lastRenderedPageBreak/>
         <w:drawing>
-          <wp:inline distT="0" distB="0" distL="0" distR="0" wp14:anchorId="19C22D5F" wp14:editId="49536084">
-            <wp:extent cx="3095625" cy="5086350"/>
-            <wp:effectExtent l="0" t="0" r="9525" b="0"/>
-            <wp:docPr id="3" name="Picture 3"/>
+          <wp:inline distT="0" distB="0" distL="0" distR="0" wp14:anchorId="20D46151" wp14:editId="48D34088">
+            <wp:extent cx="5943600" cy="4057015"/>
+            <wp:effectExtent l="0" t="0" r="0" b="635"/>
+            <wp:docPr id="5" name="Picture 5"/>
             <wp:cNvGraphicFramePr>
               <a:graphicFrameLocks xmlns:a="http://schemas.openxmlformats.org/drawingml/2006/main" noChangeAspect="1"/>
             </wp:cNvGraphicFramePr>
@@ -397,7 +454,7 @@
                   <pic:spPr>
                     <a:xfrm>
                       <a:off x="0" y="0"/>
-                      <a:ext cx="3095625" cy="5086350"/>
+                      <a:ext cx="5943600" cy="4057015"/>
                     </a:xfrm>
                     <a:prstGeom prst="rect">
                       <a:avLst/>
@@ -412,7 +469,7 @@
     </w:p>
     <w:p>
       <w:r>
-        <w:t>It will then prompt for the input CSV file:</w:t>
+        <w:t>If you wish to save the output in a CSV file, enter the filename into the text box:</w:t>
       </w:r>
     </w:p>
     <w:p>
@@ -422,10 +479,10 @@
         </w:rPr>
         <w:lastRenderedPageBreak/>
         <w:drawing>
-          <wp:inline distT="0" distB="0" distL="0" distR="0" wp14:anchorId="20D46151" wp14:editId="48D34088">
-            <wp:extent cx="5943600" cy="4057015"/>
-            <wp:effectExtent l="0" t="0" r="0" b="635"/>
-            <wp:docPr id="5" name="Picture 5"/>
+          <wp:inline distT="0" distB="0" distL="0" distR="0" wp14:anchorId="5B45DC3D" wp14:editId="221F07AC">
+            <wp:extent cx="3095625" cy="5095875"/>
+            <wp:effectExtent l="0" t="0" r="9525" b="9525"/>
+            <wp:docPr id="10" name="Picture 10"/>
             <wp:cNvGraphicFramePr>
               <a:graphicFrameLocks xmlns:a="http://schemas.openxmlformats.org/drawingml/2006/main" noChangeAspect="1"/>
             </wp:cNvGraphicFramePr>
@@ -445,7 +502,7 @@
                   <pic:spPr>
                     <a:xfrm>
                       <a:off x="0" y="0"/>
-                      <a:ext cx="5943600" cy="4057015"/>
+                      <a:ext cx="3095625" cy="5095875"/>
                     </a:xfrm>
                     <a:prstGeom prst="rect">
                       <a:avLst/>
@@ -460,7 +517,16 @@
     </w:p>
     <w:p>
       <w:r>
-        <w:t>If you wish to save the output in a CSV file, enter the filename into the text box:</w:t>
+        <w:t xml:space="preserve">Click </w:t>
+      </w:r>
+      <w:r>
+        <w:rPr>
+          <w:b/>
+        </w:rPr>
+        <w:t>Check Recording Config</w:t>
+      </w:r>
+      <w:r>
+        <w:t>, the results will be displayed &amp; optionally saved.</w:t>
       </w:r>
     </w:p>
     <w:p>
@@ -470,10 +536,10 @@
         </w:rPr>
         <w:lastRenderedPageBreak/>
         <w:drawing>
-          <wp:inline distT="0" distB="0" distL="0" distR="0" wp14:anchorId="5B45DC3D" wp14:editId="221F07AC">
-            <wp:extent cx="3095625" cy="5095875"/>
+          <wp:inline distT="0" distB="0" distL="0" distR="0" wp14:anchorId="5BCA1AE3" wp14:editId="73765698">
+            <wp:extent cx="3076575" cy="5076825"/>
             <wp:effectExtent l="0" t="0" r="9525" b="9525"/>
-            <wp:docPr id="10" name="Picture 10"/>
+            <wp:docPr id="11" name="Picture 11"/>
             <wp:cNvGraphicFramePr>
               <a:graphicFrameLocks xmlns:a="http://schemas.openxmlformats.org/drawingml/2006/main" noChangeAspect="1"/>
             </wp:cNvGraphicFramePr>
@@ -493,63 +559,6 @@
                   <pic:spPr>
                     <a:xfrm>
                       <a:off x="0" y="0"/>
-                      <a:ext cx="3095625" cy="5095875"/>
-                    </a:xfrm>
-                    <a:prstGeom prst="rect">
-                      <a:avLst/>
-                    </a:prstGeom>
-                  </pic:spPr>
-                </pic:pic>
-              </a:graphicData>
-            </a:graphic>
-          </wp:inline>
-        </w:drawing>
-      </w:r>
-    </w:p>
-    <w:p>
-      <w:r>
-        <w:t xml:space="preserve">Click </w:t>
-      </w:r>
-      <w:r>
-        <w:rPr>
-          <w:b/>
-        </w:rPr>
-        <w:t>Check Recording Config</w:t>
-      </w:r>
-      <w:r>
-        <w:t>, the results will be displayed &amp; optionally saved.</w:t>
-      </w:r>
-    </w:p>
-    <w:p>
-      <w:r>
-        <w:rPr>
-          <w:noProof/>
-        </w:rPr>
-        <w:lastRenderedPageBreak/>
-        <w:drawing>
-          <wp:inline distT="0" distB="0" distL="0" distR="0" wp14:anchorId="5BCA1AE3" wp14:editId="73765698">
-            <wp:extent cx="3076575" cy="5076825"/>
-            <wp:effectExtent l="0" t="0" r="9525" b="9525"/>
-            <wp:docPr id="11" name="Picture 11"/>
-            <wp:cNvGraphicFramePr>
-              <a:graphicFrameLocks xmlns:a="http://schemas.openxmlformats.org/drawingml/2006/main" noChangeAspect="1"/>
-            </wp:cNvGraphicFramePr>
-            <a:graphic xmlns:a="http://schemas.openxmlformats.org/drawingml/2006/main">
-              <a:graphicData uri="http://schemas.openxmlformats.org/drawingml/2006/picture">
-                <pic:pic xmlns:pic="http://schemas.openxmlformats.org/drawingml/2006/picture">
-                  <pic:nvPicPr>
-                    <pic:cNvPr id="1" name=""/>
-                    <pic:cNvPicPr/>
-                  </pic:nvPicPr>
-                  <pic:blipFill>
-                    <a:blip r:embed="rId15"/>
-                    <a:stretch>
-                      <a:fillRect/>
-                    </a:stretch>
-                  </pic:blipFill>
-                  <pic:spPr>
-                    <a:xfrm>
-                      <a:off x="0" y="0"/>
                       <a:ext cx="3076575" cy="5076825"/>
                     </a:xfrm>
                     <a:prstGeom prst="rect">
@@ -2368,8 +2377,6 @@
         </w:rPr>
         <w:t>1</w:t>
       </w:r>
-      <w:bookmarkStart w:id="0" w:name="_GoBack"/>
-      <w:bookmarkEnd w:id="0"/>
       <w:r>
         <w:rPr>
           <w:rFonts w:ascii="Courier New" w:hAnsi="Courier New" w:cs="Courier New"/>
@@ -3876,16 +3883,4 @@
     </a:ext>
   </a:extLst>
 </a:theme>
-</file>
-
-<file path=customXml/item1.xml><?xml version="1.0" encoding="utf-8"?>
-<b:Sources xmlns:b="http://schemas.openxmlformats.org/officeDocument/2006/bibliography" xmlns="http://schemas.openxmlformats.org/officeDocument/2006/bibliography" SelectedStyle="\APASixthEditionOfficeOnline.xsl" StyleName="APA" Version="6"/>
-</file>
-
-<file path=customXml/itemProps1.xml><?xml version="1.0" encoding="utf-8"?>
-<ds:datastoreItem xmlns:ds="http://schemas.openxmlformats.org/officeDocument/2006/customXml" ds:itemID="{5D8DA205-8C6B-4226-B39E-791B368D3C05}">
-  <ds:schemaRefs>
-    <ds:schemaRef ds:uri="http://schemas.openxmlformats.org/officeDocument/2006/bibliography"/>
-  </ds:schemaRefs>
-</ds:datastoreItem>
 </file>
--- a/DN Recording Checker Instructions.docx
+++ b/DN Recording Checker Instructions.docx
@@ -1,6 +1,6 @@
 
 <file path=word/document.xml><?xml version="1.0" encoding="utf-8"?>
-<w:document xmlns:wpc="http://schemas.microsoft.com/office/word/2010/wordprocessingCanvas" xmlns:cx="http://schemas.microsoft.com/office/drawing/2014/chartex" xmlns:cx1="http://schemas.microsoft.com/office/drawing/2015/9/8/chartex" xmlns:cx2="http://schemas.microsoft.com/office/drawing/2015/10/21/chartex" xmlns:cx3="http://schemas.microsoft.com/office/drawing/2016/5/9/chartex" xmlns:cx4="http://schemas.microsoft.com/office/drawing/2016/5/10/chartex" xmlns:cx5="http://schemas.microsoft.com/office/drawing/2016/5/11/chartex" xmlns:cx6="http://schemas.microsoft.com/office/drawing/2016/5/12/chartex" xmlns:cx7="http://schemas.microsoft.com/office/drawing/2016/5/13/chartex" xmlns:cx8="http://schemas.microsoft.com/office/drawing/2016/5/14/chartex" xmlns:mc="http://schemas.openxmlformats.org/markup-compatibility/2006" xmlns:aink="http://schemas.microsoft.com/office/drawing/2016/ink" xmlns:am3d="http://schemas.microsoft.com/office/drawing/2017/model3d" xmlns:o="urn:schemas-microsoft-com:office:office" xmlns:r="http://schemas.openxmlformats.org/officeDocument/2006/relationships" xmlns:m="http://schemas.openxmlformats.org/officeDocument/2006/math" xmlns:v="urn:schemas-microsoft-com:vml" xmlns:wp14="http://schemas.microsoft.com/office/word/2010/wordprocessingDrawing" xmlns:wp="http://schemas.openxmlformats.org/drawingml/2006/wordprocessingDrawing" xmlns:w10="urn:schemas-microsoft-com:office:word" xmlns:w="http://schemas.openxmlformats.org/wordprocessingml/2006/main" xmlns:w14="http://schemas.microsoft.com/office/word/2010/wordml" xmlns:w15="http://schemas.microsoft.com/office/word/2012/wordml" xmlns:w16cid="http://schemas.microsoft.com/office/word/2016/wordml/cid" xmlns:w16se="http://schemas.microsoft.com/office/word/2015/wordml/symex" xmlns:wpg="http://schemas.microsoft.com/office/word/2010/wordprocessingGroup" xmlns:wpi="http://schemas.microsoft.com/office/word/2010/wordprocessingInk" xmlns:wne="http://schemas.microsoft.com/office/word/2006/wordml" xmlns:wps="http://schemas.microsoft.com/office/word/2010/wordprocessingShape" mc:Ignorable="w14 w15 w16se w16cid wp14">
+<w:document xmlns:wpc="http://schemas.microsoft.com/office/word/2010/wordprocessingCanvas" xmlns:cx="http://schemas.microsoft.com/office/drawing/2014/chartex" xmlns:cx1="http://schemas.microsoft.com/office/drawing/2015/9/8/chartex" xmlns:cx2="http://schemas.microsoft.com/office/drawing/2015/10/21/chartex" xmlns:cx3="http://schemas.microsoft.com/office/drawing/2016/5/9/chartex" xmlns:cx4="http://schemas.microsoft.com/office/drawing/2016/5/10/chartex" xmlns:cx5="http://schemas.microsoft.com/office/drawing/2016/5/11/chartex" xmlns:cx6="http://schemas.microsoft.com/office/drawing/2016/5/12/chartex" xmlns:cx7="http://schemas.microsoft.com/office/drawing/2016/5/13/chartex" xmlns:cx8="http://schemas.microsoft.com/office/drawing/2016/5/14/chartex" xmlns:mc="http://schemas.openxmlformats.org/markup-compatibility/2006" xmlns:aink="http://schemas.microsoft.com/office/drawing/2016/ink" xmlns:am3d="http://schemas.microsoft.com/office/drawing/2017/model3d" xmlns:o="urn:schemas-microsoft-com:office:office" xmlns:r="http://schemas.openxmlformats.org/officeDocument/2006/relationships" xmlns:m="http://schemas.openxmlformats.org/officeDocument/2006/math" xmlns:v="urn:schemas-microsoft-com:vml" xmlns:wp14="http://schemas.microsoft.com/office/word/2010/wordprocessingDrawing" xmlns:wp="http://schemas.openxmlformats.org/drawingml/2006/wordprocessingDrawing" xmlns:w10="urn:schemas-microsoft-com:office:word" xmlns:w="http://schemas.openxmlformats.org/wordprocessingml/2006/main" xmlns:w14="http://schemas.microsoft.com/office/word/2010/wordml" xmlns:w15="http://schemas.microsoft.com/office/word/2012/wordml" xmlns:w16cex="http://schemas.microsoft.com/office/word/2018/wordml/cex" xmlns:w16cid="http://schemas.microsoft.com/office/word/2016/wordml/cid" xmlns:w16="http://schemas.microsoft.com/office/word/2018/wordml" xmlns:w16se="http://schemas.microsoft.com/office/word/2015/wordml/symex" xmlns:wpg="http://schemas.microsoft.com/office/word/2010/wordprocessingGroup" xmlns:wpi="http://schemas.microsoft.com/office/word/2010/wordprocessingInk" xmlns:wne="http://schemas.microsoft.com/office/word/2006/wordml" xmlns:wps="http://schemas.microsoft.com/office/word/2010/wordprocessingShape" mc:Ignorable="w14 w15 w16se w16cid w16 w16cex wp14">
   <w:body>
     <w:p>
       <w:pPr>
@@ -83,10 +83,7 @@
         </w:r>
       </w:hyperlink>
     </w:p>
-    <w:p>
-      <w:bookmarkStart w:id="0" w:name="_GoBack"/>
-      <w:bookmarkEnd w:id="0"/>
-    </w:p>
+    <w:p/>
     <w:p>
       <w:r>
         <w:t xml:space="preserve">The </w:t>
@@ -119,7 +116,13 @@
     </w:p>
     <w:p>
       <w:r>
-        <w:t>(c) 2018 - 2019, Chris Perkins</w:t>
+        <w:t>(c) 2018 - 20</w:t>
+      </w:r>
+      <w:r>
+        <w:t>20</w:t>
+      </w:r>
+      <w:r>
+        <w:t>, Chris Perkins</w:t>
       </w:r>
       <w:r>
         <w:t>:</w:t>
@@ -127,6 +130,23 @@
     </w:p>
     <w:p>
       <w:r>
+        <w:t xml:space="preserve">v1.3 </w:t>
+      </w:r>
+      <w:r>
+        <w:t>–</w:t>
+      </w:r>
+      <w:r>
+        <w:t xml:space="preserve"> </w:t>
+      </w:r>
+      <w:r>
+        <w:t>added checking application user device association, improved handling of multiple recording profiles</w:t>
+      </w:r>
+      <w:r>
+        <w:t>.</w:t>
+      </w:r>
+    </w:p>
+    <w:p>
+      <w:r>
         <w:t>v1.2 – code tidying.</w:t>
       </w:r>
     </w:p>
@@ -182,7 +202,19 @@
         <w:t xml:space="preserve"> the </w:t>
       </w:r>
       <w:r>
-        <w:t>built-in bridge isn’t default or privacy isn’t default, automatic call recording isn't enabled, the recording profile doesn't match &amp; recording media source isn't phone preferred. It can optionally output the results to another CSV file.</w:t>
+        <w:t>built-in bridge isn’t default or privacy isn’t default, automatic call recording isn't enabled, the recording profile doesn't match</w:t>
+      </w:r>
+      <w:r>
+        <w:t>,</w:t>
+      </w:r>
+      <w:r>
+        <w:t xml:space="preserve"> recording media source isn't phone preferred</w:t>
+      </w:r>
+      <w:r>
+        <w:t>, or isn't associated to specified application user</w:t>
+      </w:r>
+      <w:r>
+        <w:t>. It can optionally output the results to another CSV file.</w:t>
       </w:r>
     </w:p>
     <w:p>
@@ -195,6 +227,7 @@
         <w:rPr>
           <w:noProof/>
         </w:rPr>
+        <w:lastRenderedPageBreak/>
         <w:drawing>
           <wp:inline distT="0" distB="0" distL="0" distR="0" wp14:anchorId="65257718" wp14:editId="6956AE28">
             <wp:extent cx="914400" cy="838200"/>
@@ -234,7 +267,6 @@
     </w:p>
     <w:p>
       <w:r>
-        <w:lastRenderedPageBreak/>
         <w:t>It connect</w:t>
       </w:r>
       <w:r>
@@ -781,170 +813,160 @@
           <w:sz w:val="20"/>
           <w:szCs w:val="20"/>
         </w:rPr>
-        <w:t>"subquery": "(</w:t>
-      </w:r>
-      <w:proofErr w:type="spellStart"/>
-      <w:proofErr w:type="gramStart"/>
-      <w:r>
-        <w:rPr>
-          <w:rFonts w:ascii="Courier New" w:hAnsi="Courier New" w:cs="Courier New"/>
-          <w:sz w:val="20"/>
-          <w:szCs w:val="20"/>
-        </w:rPr>
-        <w:t>dnmap.fkrecordingprofile</w:t>
-      </w:r>
-      <w:proofErr w:type="spellEnd"/>
-      <w:proofErr w:type="gramEnd"/>
-      <w:r>
-        <w:rPr>
-          <w:rFonts w:ascii="Courier New" w:hAnsi="Courier New" w:cs="Courier New"/>
-          <w:sz w:val="20"/>
-          <w:szCs w:val="20"/>
-        </w:rPr>
-        <w:t xml:space="preserve">!=(SELECT </w:t>
-      </w:r>
-      <w:proofErr w:type="spellStart"/>
-      <w:r>
-        <w:rPr>
-          <w:rFonts w:ascii="Courier New" w:hAnsi="Courier New" w:cs="Courier New"/>
-          <w:sz w:val="20"/>
-          <w:szCs w:val="20"/>
-        </w:rPr>
-        <w:t>rp.pkid</w:t>
-      </w:r>
-      <w:proofErr w:type="spellEnd"/>
-      <w:r>
-        <w:rPr>
-          <w:rFonts w:ascii="Courier New" w:hAnsi="Courier New" w:cs="Courier New"/>
-          <w:sz w:val="20"/>
-          <w:szCs w:val="20"/>
-        </w:rPr>
-        <w:t xml:space="preserve"> FROM </w:t>
-      </w:r>
-      <w:proofErr w:type="spellStart"/>
-      <w:r>
-        <w:rPr>
-          <w:rFonts w:ascii="Courier New" w:hAnsi="Courier New" w:cs="Courier New"/>
-          <w:sz w:val="20"/>
-          <w:szCs w:val="20"/>
-        </w:rPr>
-        <w:t>recordingprofile</w:t>
-      </w:r>
-      <w:proofErr w:type="spellEnd"/>
-      <w:r>
-        <w:rPr>
-          <w:rFonts w:ascii="Courier New" w:hAnsi="Courier New" w:cs="Courier New"/>
-          <w:sz w:val="20"/>
-          <w:szCs w:val="20"/>
-        </w:rPr>
-        <w:t xml:space="preserve"> </w:t>
-      </w:r>
-      <w:proofErr w:type="spellStart"/>
-      <w:r>
-        <w:rPr>
-          <w:rFonts w:ascii="Courier New" w:hAnsi="Courier New" w:cs="Courier New"/>
-          <w:sz w:val="20"/>
-          <w:szCs w:val="20"/>
-        </w:rPr>
-        <w:t>rp</w:t>
-      </w:r>
-      <w:proofErr w:type="spellEnd"/>
-      <w:r>
-        <w:rPr>
-          <w:rFonts w:ascii="Courier New" w:hAnsi="Courier New" w:cs="Courier New"/>
-          <w:sz w:val="20"/>
-          <w:szCs w:val="20"/>
-        </w:rPr>
-        <w:t xml:space="preserve"> WHERE rp.name LIKE 'NICE_NTR_ABITL_RP') AND </w:t>
-      </w:r>
-      <w:proofErr w:type="spellStart"/>
-      <w:r>
-        <w:rPr>
-          <w:rFonts w:ascii="Courier New" w:hAnsi="Courier New" w:cs="Courier New"/>
-          <w:sz w:val="20"/>
-          <w:szCs w:val="20"/>
-        </w:rPr>
-        <w:t>dnmap.fkrecordingprofile</w:t>
-      </w:r>
-      <w:proofErr w:type="spellEnd"/>
-      <w:r>
-        <w:rPr>
-          <w:rFonts w:ascii="Courier New" w:hAnsi="Courier New" w:cs="Courier New"/>
-          <w:sz w:val="20"/>
-          <w:szCs w:val="20"/>
-        </w:rPr>
-        <w:t xml:space="preserve">!=(SELECT </w:t>
-      </w:r>
-      <w:proofErr w:type="spellStart"/>
-      <w:r>
-        <w:rPr>
-          <w:rFonts w:ascii="Courier New" w:hAnsi="Courier New" w:cs="Courier New"/>
-          <w:sz w:val="20"/>
-          <w:szCs w:val="20"/>
-        </w:rPr>
-        <w:t>rp.pkid</w:t>
-      </w:r>
-      <w:proofErr w:type="spellEnd"/>
-      <w:r>
-        <w:rPr>
-          <w:rFonts w:ascii="Courier New" w:hAnsi="Courier New" w:cs="Courier New"/>
-          <w:sz w:val="20"/>
-          <w:szCs w:val="20"/>
-        </w:rPr>
-        <w:t xml:space="preserve"> FROM </w:t>
-      </w:r>
-      <w:proofErr w:type="spellStart"/>
-      <w:r>
-        <w:rPr>
-          <w:rFonts w:ascii="Courier New" w:hAnsi="Courier New" w:cs="Courier New"/>
-          <w:sz w:val="20"/>
-          <w:szCs w:val="20"/>
-        </w:rPr>
-        <w:t>recordingprofile</w:t>
-      </w:r>
-      <w:proofErr w:type="spellEnd"/>
-      <w:r>
-        <w:rPr>
-          <w:rFonts w:ascii="Courier New" w:hAnsi="Courier New" w:cs="Courier New"/>
-          <w:sz w:val="20"/>
-          <w:szCs w:val="20"/>
-        </w:rPr>
-        <w:t xml:space="preserve"> </w:t>
-      </w:r>
-      <w:proofErr w:type="spellStart"/>
-      <w:r>
-        <w:rPr>
-          <w:rFonts w:ascii="Courier New" w:hAnsi="Courier New" w:cs="Courier New"/>
-          <w:sz w:val="20"/>
-          <w:szCs w:val="20"/>
-        </w:rPr>
-        <w:t>rp</w:t>
-      </w:r>
-      <w:proofErr w:type="spellEnd"/>
-      <w:r>
-        <w:rPr>
-          <w:rFonts w:ascii="Courier New" w:hAnsi="Courier New" w:cs="Courier New"/>
-          <w:sz w:val="20"/>
-          <w:szCs w:val="20"/>
-        </w:rPr>
-        <w:t xml:space="preserve"> W</w:t>
-      </w:r>
-      <w:r>
-        <w:rPr>
-          <w:rFonts w:ascii="Courier New" w:hAnsi="Courier New" w:cs="Courier New"/>
-          <w:sz w:val="20"/>
-          <w:szCs w:val="20"/>
-        </w:rPr>
-        <w:t>HERE rp.name LIKE 'NICE_NTR</w:t>
-      </w:r>
-      <w:r>
-        <w:rPr>
-          <w:rFonts w:ascii="Courier New" w:hAnsi="Courier New" w:cs="Courier New"/>
-          <w:sz w:val="20"/>
-          <w:szCs w:val="20"/>
-        </w:rPr>
-        <w:t>_RP'))"</w:t>
-      </w:r>
+        <w:t>"</w:t>
+      </w:r>
+      <w:proofErr w:type="spellStart"/>
+      <w:r>
+        <w:rPr>
+          <w:rFonts w:ascii="Courier New" w:hAnsi="Courier New" w:cs="Courier New"/>
+          <w:sz w:val="20"/>
+          <w:szCs w:val="20"/>
+        </w:rPr>
+        <w:t>recording_profiles</w:t>
+      </w:r>
+      <w:proofErr w:type="spellEnd"/>
+      <w:r>
+        <w:rPr>
+          <w:rFonts w:ascii="Courier New" w:hAnsi="Courier New" w:cs="Courier New"/>
+          <w:sz w:val="20"/>
+          <w:szCs w:val="20"/>
+        </w:rPr>
+        <w:t xml:space="preserve">": </w:t>
+      </w:r>
+      <w:r>
+        <w:rPr>
+          <w:rFonts w:ascii="Courier New" w:hAnsi="Courier New" w:cs="Courier New"/>
+          <w:sz w:val="20"/>
+          <w:szCs w:val="20"/>
+        </w:rPr>
+        <w:t>[</w:t>
+      </w:r>
+      <w:r>
+        <w:rPr>
+          <w:rFonts w:ascii="Courier New" w:hAnsi="Courier New" w:cs="Courier New"/>
+          <w:sz w:val="20"/>
+          <w:szCs w:val="20"/>
+        </w:rPr>
+        <w:t>"</w:t>
+      </w:r>
+      <w:r>
+        <w:rPr>
+          <w:rFonts w:ascii="Courier New" w:hAnsi="Courier New" w:cs="Courier New"/>
+          <w:sz w:val="20"/>
+          <w:szCs w:val="20"/>
+        </w:rPr>
+        <w:t>NICE_NTR_RP</w:t>
+      </w:r>
+      <w:r>
+        <w:rPr>
+          <w:rFonts w:ascii="Courier New" w:hAnsi="Courier New" w:cs="Courier New"/>
+          <w:sz w:val="20"/>
+          <w:szCs w:val="20"/>
+        </w:rPr>
+        <w:t>"</w:t>
+      </w:r>
+      <w:r>
+        <w:rPr>
+          <w:rFonts w:ascii="Courier New" w:hAnsi="Courier New" w:cs="Courier New"/>
+          <w:sz w:val="20"/>
+          <w:szCs w:val="20"/>
+        </w:rPr>
+        <w:t>],</w:t>
+      </w:r>
+    </w:p>
+    <w:p>
+      <w:pPr>
+        <w:ind w:firstLine="720"/>
+        <w:rPr>
+          <w:rFonts w:ascii="Courier New" w:hAnsi="Courier New" w:cs="Courier New"/>
+          <w:sz w:val="20"/>
+          <w:szCs w:val="20"/>
+        </w:rPr>
+      </w:pPr>
+      <w:r>
+        <w:rPr>
+          <w:rFonts w:ascii="Courier New" w:hAnsi="Courier New" w:cs="Courier New"/>
+          <w:sz w:val="20"/>
+          <w:szCs w:val="20"/>
+        </w:rPr>
+        <w:t>"</w:t>
+      </w:r>
+      <w:proofErr w:type="spellStart"/>
+      <w:r>
+        <w:rPr>
+          <w:rFonts w:ascii="Courier New" w:hAnsi="Courier New" w:cs="Courier New"/>
+          <w:sz w:val="20"/>
+          <w:szCs w:val="20"/>
+        </w:rPr>
+        <w:t>application_user</w:t>
+      </w:r>
+      <w:proofErr w:type="spellEnd"/>
+      <w:r>
+        <w:rPr>
+          <w:rFonts w:ascii="Courier New" w:hAnsi="Courier New" w:cs="Courier New"/>
+          <w:sz w:val="20"/>
+          <w:szCs w:val="20"/>
+        </w:rPr>
+        <w:t>"</w:t>
+      </w:r>
+      <w:r>
+        <w:rPr>
+          <w:rFonts w:ascii="Courier New" w:hAnsi="Courier New" w:cs="Courier New"/>
+          <w:sz w:val="20"/>
+          <w:szCs w:val="20"/>
+        </w:rPr>
+        <w:t xml:space="preserve">: </w:t>
+      </w:r>
+      <w:r>
+        <w:rPr>
+          <w:rFonts w:ascii="Courier New" w:hAnsi="Courier New" w:cs="Courier New"/>
+          <w:sz w:val="20"/>
+          <w:szCs w:val="20"/>
+        </w:rPr>
+        <w:t>"</w:t>
+      </w:r>
+      <w:r>
+        <w:rPr>
+          <w:rFonts w:ascii="Courier New" w:hAnsi="Courier New" w:cs="Courier New"/>
+          <w:sz w:val="20"/>
+          <w:szCs w:val="20"/>
+        </w:rPr>
+        <w:t>NICE_NTR_US</w:t>
+      </w:r>
+      <w:r>
+        <w:rPr>
+          <w:rFonts w:ascii="Courier New" w:hAnsi="Courier New" w:cs="Courier New"/>
+          <w:sz w:val="20"/>
+          <w:szCs w:val="20"/>
+        </w:rPr>
+        <w:t>E</w:t>
+      </w:r>
+      <w:r>
+        <w:rPr>
+          <w:rFonts w:ascii="Courier New" w:hAnsi="Courier New" w:cs="Courier New"/>
+          <w:sz w:val="20"/>
+          <w:szCs w:val="20"/>
+        </w:rPr>
+        <w:t>R</w:t>
+      </w:r>
+      <w:r>
+        <w:rPr>
+          <w:rFonts w:ascii="Courier New" w:hAnsi="Courier New" w:cs="Courier New"/>
+          <w:sz w:val="20"/>
+          <w:szCs w:val="20"/>
+        </w:rPr>
+        <w:t>"</w:t>
+      </w:r>
+    </w:p>
+    <w:p>
+      <w:pPr>
+        <w:ind w:firstLine="720"/>
+        <w:rPr>
+          <w:rFonts w:ascii="Courier New" w:hAnsi="Courier New" w:cs="Courier New"/>
+          <w:sz w:val="20"/>
+          <w:szCs w:val="20"/>
+        </w:rPr>
+      </w:pPr>
     </w:p>
     <w:p>
       <w:pPr>
@@ -1055,7 +1077,38 @@
         </w:numPr>
       </w:pPr>
       <w:r>
-        <w:t>“subquery” is an SQL query that specifies the name of the recording profile, simply paste it into the quotes after LIKE.</w:t>
+        <w:t>“</w:t>
+      </w:r>
+      <w:proofErr w:type="spellStart"/>
+      <w:r>
+        <w:t>recording_profiles</w:t>
+      </w:r>
+      <w:proofErr w:type="spellEnd"/>
+      <w:r>
+        <w:t>”</w:t>
+      </w:r>
+      <w:r>
+        <w:t xml:space="preserve"> is a list of the names of recording profiles.</w:t>
+      </w:r>
+    </w:p>
+    <w:p>
+      <w:pPr>
+        <w:pStyle w:val="ListParagraph"/>
+        <w:numPr>
+          <w:ilvl w:val="0"/>
+          <w:numId w:val="3"/>
+        </w:numPr>
+      </w:pPr>
+      <w:r>
+        <w:t>“</w:t>
+      </w:r>
+      <w:proofErr w:type="spellStart"/>
+      <w:r>
+        <w:t>application_user</w:t>
+      </w:r>
+      <w:proofErr w:type="spellEnd"/>
+      <w:r>
+        <w:t>” is the name of the application user recorded phones should be associated to, so that call information can be retrieved via JTAPI.</w:t>
       </w:r>
     </w:p>
     <w:p>
@@ -1063,60 +1116,681 @@
         <w:t>It is possible to simultaneously check against multiple recording</w:t>
       </w:r>
       <w:r>
-        <w:t xml:space="preserve"> profiles by </w:t>
-      </w:r>
-      <w:r>
-        <w:t>joining 2 queries via AND:</w:t>
-      </w:r>
-    </w:p>
-    <w:p>
-      <w:pPr>
-        <w:rPr>
-          <w:rFonts w:ascii="Courier New" w:hAnsi="Courier New" w:cs="Courier New"/>
-        </w:rPr>
-      </w:pPr>
-      <w:r>
-        <w:rPr>
-          <w:rFonts w:ascii="Courier New" w:hAnsi="Courier New" w:cs="Courier New"/>
-        </w:rPr>
-        <w:t>"subquery": "(</w:t>
-      </w:r>
-      <w:proofErr w:type="spellStart"/>
+        <w:t xml:space="preserve"> profiles </w:t>
+      </w:r>
+      <w:r>
+        <w:t>by adding more names to the list</w:t>
+      </w:r>
+      <w:r>
+        <w:t>:</w:t>
+      </w:r>
+    </w:p>
+    <w:p>
+      <w:pPr>
+        <w:rPr>
+          <w:rFonts w:ascii="Courier New" w:hAnsi="Courier New" w:cs="Courier New"/>
+        </w:rPr>
+      </w:pPr>
+      <w:r>
+        <w:rPr>
+          <w:rFonts w:ascii="Courier New" w:hAnsi="Courier New" w:cs="Courier New"/>
+        </w:rPr>
+        <w:t>"</w:t>
+      </w:r>
+      <w:proofErr w:type="spellStart"/>
+      <w:r>
+        <w:rPr>
+          <w:rFonts w:ascii="Courier New" w:hAnsi="Courier New" w:cs="Courier New"/>
+        </w:rPr>
+        <w:t>recording_profiles</w:t>
+      </w:r>
+      <w:proofErr w:type="spellEnd"/>
+      <w:r>
+        <w:rPr>
+          <w:rFonts w:ascii="Courier New" w:hAnsi="Courier New" w:cs="Courier New"/>
+        </w:rPr>
+        <w:t xml:space="preserve">": </w:t>
+      </w:r>
+      <w:r>
+        <w:rPr>
+          <w:rFonts w:ascii="Courier New" w:hAnsi="Courier New" w:cs="Courier New"/>
+        </w:rPr>
+        <w:t>[</w:t>
+      </w:r>
+      <w:r>
+        <w:rPr>
+          <w:rFonts w:ascii="Courier New" w:hAnsi="Courier New" w:cs="Courier New"/>
+          <w:sz w:val="20"/>
+          <w:szCs w:val="20"/>
+        </w:rPr>
+        <w:t>"</w:t>
+      </w:r>
+      <w:r>
+        <w:rPr>
+          <w:rFonts w:ascii="Courier New" w:hAnsi="Courier New" w:cs="Courier New"/>
+        </w:rPr>
+        <w:t>NICE_NTR_RP</w:t>
+      </w:r>
+      <w:r>
+        <w:rPr>
+          <w:rFonts w:ascii="Courier New" w:hAnsi="Courier New" w:cs="Courier New"/>
+          <w:sz w:val="20"/>
+          <w:szCs w:val="20"/>
+        </w:rPr>
+        <w:t>"</w:t>
+      </w:r>
+      <w:r>
+        <w:rPr>
+          <w:rFonts w:ascii="Courier New" w:hAnsi="Courier New" w:cs="Courier New"/>
+        </w:rPr>
+        <w:t xml:space="preserve">, </w:t>
+      </w:r>
+      <w:r>
+        <w:rPr>
+          <w:rFonts w:ascii="Courier New" w:hAnsi="Courier New" w:cs="Courier New"/>
+          <w:sz w:val="20"/>
+          <w:szCs w:val="20"/>
+        </w:rPr>
+        <w:t>"</w:t>
+      </w:r>
+      <w:r>
+        <w:rPr>
+          <w:rFonts w:ascii="Courier New" w:hAnsi="Courier New" w:cs="Courier New"/>
+        </w:rPr>
+        <w:t>RED_BOX</w:t>
+      </w:r>
+      <w:r>
+        <w:rPr>
+          <w:rFonts w:ascii="Courier New" w:hAnsi="Courier New" w:cs="Courier New"/>
+        </w:rPr>
+        <w:t>_RP</w:t>
+      </w:r>
+      <w:r>
+        <w:rPr>
+          <w:rFonts w:ascii="Courier New" w:hAnsi="Courier New" w:cs="Courier New"/>
+          <w:sz w:val="20"/>
+          <w:szCs w:val="20"/>
+        </w:rPr>
+        <w:t>"</w:t>
+      </w:r>
+      <w:r>
+        <w:rPr>
+          <w:rFonts w:ascii="Courier New" w:hAnsi="Courier New" w:cs="Courier New"/>
+        </w:rPr>
+        <w:t>]</w:t>
+      </w:r>
+    </w:p>
+    <w:p/>
+    <w:p>
+      <w:r>
+        <w:t xml:space="preserve">If </w:t>
+      </w:r>
       <w:proofErr w:type="gramStart"/>
       <w:r>
-        <w:rPr>
-          <w:rFonts w:ascii="Courier New" w:hAnsi="Courier New" w:cs="Courier New"/>
-        </w:rPr>
-        <w:t>dnmap.fkrecordingprofile</w:t>
-      </w:r>
-      <w:proofErr w:type="spellEnd"/>
+        <w:t>you've</w:t>
+      </w:r>
       <w:proofErr w:type="gramEnd"/>
       <w:r>
-        <w:rPr>
-          <w:rFonts w:ascii="Courier New" w:hAnsi="Courier New" w:cs="Courier New"/>
-        </w:rPr>
-        <w:t xml:space="preserve">!=(SELECT </w:t>
-      </w:r>
-      <w:proofErr w:type="spellStart"/>
-      <w:r>
-        <w:rPr>
-          <w:rFonts w:ascii="Courier New" w:hAnsi="Courier New" w:cs="Courier New"/>
-        </w:rPr>
-        <w:t>rp.pkid</w:t>
-      </w:r>
-      <w:proofErr w:type="spellEnd"/>
-      <w:r>
-        <w:rPr>
-          <w:rFonts w:ascii="Courier New" w:hAnsi="Courier New" w:cs="Courier New"/>
-        </w:rPr>
-        <w:t xml:space="preserve"> FROM </w:t>
-      </w:r>
-      <w:proofErr w:type="spellStart"/>
-      <w:r>
-        <w:rPr>
-          <w:rFonts w:ascii="Courier New" w:hAnsi="Courier New" w:cs="Courier New"/>
-        </w:rPr>
-        <w:t>recordingprofile</w:t>
+        <w:t xml:space="preserve"> adjusted the </w:t>
+      </w:r>
+      <w:proofErr w:type="spellStart"/>
+      <w:r>
+        <w:t>CallManager</w:t>
+      </w:r>
+      <w:proofErr w:type="spellEnd"/>
+      <w:r>
+        <w:t xml:space="preserve"> service parameters so that built-in bridge is on by default &amp; privacy is off by default, </w:t>
+      </w:r>
+      <w:r>
+        <w:t>update the if statement checking the results of the SQL query</w:t>
+      </w:r>
+      <w:r>
+        <w:t xml:space="preserve"> as follows:</w:t>
+      </w:r>
+    </w:p>
+    <w:p>
+      <w:pPr>
+        <w:rPr>
+          <w:rFonts w:ascii="Courier New" w:hAnsi="Courier New" w:cs="Courier New"/>
+        </w:rPr>
+      </w:pPr>
+      <w:r>
+        <w:rPr>
+          <w:rFonts w:ascii="Courier New" w:hAnsi="Courier New" w:cs="Courier New"/>
+        </w:rPr>
+        <w:t># Check for missing recording configuration, phones (</w:t>
+      </w:r>
+      <w:proofErr w:type="spellStart"/>
+      <w:r>
+        <w:rPr>
+          <w:rFonts w:ascii="Courier New" w:hAnsi="Courier New" w:cs="Courier New"/>
+        </w:rPr>
+        <w:t>tkclass</w:t>
+      </w:r>
+      <w:proofErr w:type="spellEnd"/>
+      <w:r>
+        <w:rPr>
+          <w:rFonts w:ascii="Courier New" w:hAnsi="Courier New" w:cs="Courier New"/>
+        </w:rPr>
+        <w:t>=1) + device profiles (</w:t>
+      </w:r>
+      <w:proofErr w:type="spellStart"/>
+      <w:r>
+        <w:rPr>
+          <w:rFonts w:ascii="Courier New" w:hAnsi="Courier New" w:cs="Courier New"/>
+        </w:rPr>
+        <w:t>tkclass</w:t>
+      </w:r>
+      <w:proofErr w:type="spellEnd"/>
+      <w:r>
+        <w:rPr>
+          <w:rFonts w:ascii="Courier New" w:hAnsi="Courier New" w:cs="Courier New"/>
+        </w:rPr>
+        <w:t>=254)</w:t>
+      </w:r>
+    </w:p>
+    <w:p>
+      <w:pPr>
+        <w:rPr>
+          <w:rFonts w:ascii="Courier New" w:hAnsi="Courier New" w:cs="Courier New"/>
+        </w:rPr>
+      </w:pPr>
+      <w:r>
+        <w:rPr>
+          <w:rFonts w:ascii="Courier New" w:hAnsi="Courier New" w:cs="Courier New"/>
+        </w:rPr>
+        <w:t xml:space="preserve">if </w:t>
+      </w:r>
+      <w:proofErr w:type="spellStart"/>
+      <w:r>
+        <w:rPr>
+          <w:rFonts w:ascii="Courier New" w:hAnsi="Courier New" w:cs="Courier New"/>
+        </w:rPr>
+        <w:t>d_tkclass</w:t>
+      </w:r>
+      <w:proofErr w:type="spellEnd"/>
+      <w:r>
+        <w:rPr>
+          <w:rFonts w:ascii="Courier New" w:hAnsi="Courier New" w:cs="Courier New"/>
+        </w:rPr>
+        <w:t xml:space="preserve"> == "1":</w:t>
+      </w:r>
+    </w:p>
+    <w:p>
+      <w:pPr>
+        <w:rPr>
+          <w:rFonts w:ascii="Courier New" w:hAnsi="Courier New" w:cs="Courier New"/>
+        </w:rPr>
+      </w:pPr>
+      <w:r>
+        <w:rPr>
+          <w:rFonts w:ascii="Courier New" w:hAnsi="Courier New" w:cs="Courier New"/>
+        </w:rPr>
+        <w:t xml:space="preserve">    if (</w:t>
+      </w:r>
+      <w:proofErr w:type="spellStart"/>
+      <w:r>
+        <w:rPr>
+          <w:rFonts w:ascii="Courier New" w:hAnsi="Courier New" w:cs="Courier New"/>
+        </w:rPr>
+        <w:t>d_tkstatus_builtinbridge</w:t>
+      </w:r>
+      <w:proofErr w:type="spellEnd"/>
+      <w:r>
+        <w:rPr>
+          <w:rFonts w:ascii="Courier New" w:hAnsi="Courier New" w:cs="Courier New"/>
+        </w:rPr>
+        <w:t xml:space="preserve"> == "0" or </w:t>
+      </w:r>
+      <w:proofErr w:type="spellStart"/>
+      <w:r>
+        <w:rPr>
+          <w:rFonts w:ascii="Courier New" w:hAnsi="Courier New" w:cs="Courier New"/>
+        </w:rPr>
+        <w:t>dpd_tkstatus_callinfoprivate</w:t>
+      </w:r>
+      <w:proofErr w:type="spellEnd"/>
+      <w:r>
+        <w:rPr>
+          <w:rFonts w:ascii="Courier New" w:hAnsi="Courier New" w:cs="Courier New"/>
+        </w:rPr>
+        <w:t xml:space="preserve"> == "1"</w:t>
+      </w:r>
+    </w:p>
+    <w:p>
+      <w:pPr>
+        <w:rPr>
+          <w:rFonts w:ascii="Courier New" w:hAnsi="Courier New" w:cs="Courier New"/>
+        </w:rPr>
+      </w:pPr>
+      <w:r>
+        <w:rPr>
+          <w:rFonts w:ascii="Courier New" w:hAnsi="Courier New" w:cs="Courier New"/>
+        </w:rPr>
+        <w:t xml:space="preserve">        or </w:t>
+      </w:r>
+      <w:proofErr w:type="spellStart"/>
+      <w:r>
+        <w:rPr>
+          <w:rFonts w:ascii="Courier New" w:hAnsi="Courier New" w:cs="Courier New"/>
+        </w:rPr>
+        <w:t>dnmap_fkrecordingprofile</w:t>
+      </w:r>
+      <w:proofErr w:type="spellEnd"/>
+      <w:r>
+        <w:rPr>
+          <w:rFonts w:ascii="Courier New" w:hAnsi="Courier New" w:cs="Courier New"/>
+        </w:rPr>
+        <w:t xml:space="preserve"> not in </w:t>
+      </w:r>
+      <w:proofErr w:type="spellStart"/>
+      <w:r>
+        <w:rPr>
+          <w:rFonts w:ascii="Courier New" w:hAnsi="Courier New" w:cs="Courier New"/>
+        </w:rPr>
+        <w:t>rp_pkids</w:t>
+      </w:r>
+      <w:proofErr w:type="spellEnd"/>
+      <w:r>
+        <w:rPr>
+          <w:rFonts w:ascii="Courier New" w:hAnsi="Courier New" w:cs="Courier New"/>
+        </w:rPr>
+        <w:t xml:space="preserve"> or </w:t>
+      </w:r>
+      <w:proofErr w:type="spellStart"/>
+      <w:r>
+        <w:rPr>
+          <w:rFonts w:ascii="Courier New" w:hAnsi="Courier New" w:cs="Courier New"/>
+        </w:rPr>
+        <w:t>dnmap_fkrecordingprofile</w:t>
+      </w:r>
+      <w:proofErr w:type="spellEnd"/>
+      <w:r>
+        <w:rPr>
+          <w:rFonts w:ascii="Courier New" w:hAnsi="Courier New" w:cs="Courier New"/>
+        </w:rPr>
+        <w:t xml:space="preserve"> == ""</w:t>
+      </w:r>
+    </w:p>
+    <w:p>
+      <w:pPr>
+        <w:rPr>
+          <w:rFonts w:ascii="Courier New" w:hAnsi="Courier New" w:cs="Courier New"/>
+        </w:rPr>
+      </w:pPr>
+      <w:r>
+        <w:rPr>
+          <w:rFonts w:ascii="Courier New" w:hAnsi="Courier New" w:cs="Courier New"/>
+        </w:rPr>
+        <w:t xml:space="preserve">        or </w:t>
+      </w:r>
+      <w:proofErr w:type="spellStart"/>
+      <w:r>
+        <w:rPr>
+          <w:rFonts w:ascii="Courier New" w:hAnsi="Courier New" w:cs="Courier New"/>
+        </w:rPr>
+        <w:t>dnmap_</w:t>
+      </w:r>
+      <w:proofErr w:type="gramStart"/>
+      <w:r>
+        <w:rPr>
+          <w:rFonts w:ascii="Courier New" w:hAnsi="Courier New" w:cs="Courier New"/>
+        </w:rPr>
+        <w:t>tkpreferredmediasource</w:t>
+      </w:r>
+      <w:proofErr w:type="spellEnd"/>
+      <w:r>
+        <w:rPr>
+          <w:rFonts w:ascii="Courier New" w:hAnsi="Courier New" w:cs="Courier New"/>
+        </w:rPr>
+        <w:t xml:space="preserve"> !</w:t>
+      </w:r>
+      <w:proofErr w:type="gramEnd"/>
+      <w:r>
+        <w:rPr>
+          <w:rFonts w:ascii="Courier New" w:hAnsi="Courier New" w:cs="Courier New"/>
+        </w:rPr>
+        <w:t xml:space="preserve">= "2" or </w:t>
+      </w:r>
+      <w:proofErr w:type="spellStart"/>
+      <w:r>
+        <w:rPr>
+          <w:rFonts w:ascii="Courier New" w:hAnsi="Courier New" w:cs="Courier New"/>
+        </w:rPr>
+        <w:t>rd_tkrecordingflag</w:t>
+      </w:r>
+      <w:proofErr w:type="spellEnd"/>
+      <w:r>
+        <w:rPr>
+          <w:rFonts w:ascii="Courier New" w:hAnsi="Courier New" w:cs="Courier New"/>
+        </w:rPr>
+        <w:t xml:space="preserve"> != "1" or not </w:t>
+      </w:r>
+      <w:proofErr w:type="spellStart"/>
+      <w:r>
+        <w:rPr>
+          <w:rFonts w:ascii="Courier New" w:hAnsi="Courier New" w:cs="Courier New"/>
+        </w:rPr>
+        <w:t>user_associated</w:t>
+      </w:r>
+      <w:proofErr w:type="spellEnd"/>
+      <w:r>
+        <w:rPr>
+          <w:rFonts w:ascii="Courier New" w:hAnsi="Courier New" w:cs="Courier New"/>
+        </w:rPr>
+        <w:t>):</w:t>
+      </w:r>
+    </w:p>
+    <w:p>
+      <w:pPr>
+        <w:rPr>
+          <w:rFonts w:ascii="Courier New" w:hAnsi="Courier New" w:cs="Courier New"/>
+        </w:rPr>
+      </w:pPr>
+      <w:r>
+        <w:rPr>
+          <w:rFonts w:ascii="Courier New" w:hAnsi="Courier New" w:cs="Courier New"/>
+        </w:rPr>
+        <w:t xml:space="preserve">        row["nice"] = </w:t>
+      </w:r>
+      <w:proofErr w:type="spellStart"/>
+      <w:r>
+        <w:rPr>
+          <w:rFonts w:ascii="Courier New" w:hAnsi="Courier New" w:cs="Courier New"/>
+        </w:rPr>
+        <w:t>dn</w:t>
+      </w:r>
+      <w:proofErr w:type="spellEnd"/>
+      <w:r>
+        <w:rPr>
+          <w:rFonts w:ascii="Courier New" w:hAnsi="Courier New" w:cs="Courier New"/>
+        </w:rPr>
+        <w:t>["nice"]</w:t>
+      </w:r>
+    </w:p>
+    <w:p>
+      <w:pPr>
+        <w:rPr>
+          <w:rFonts w:ascii="Courier New" w:hAnsi="Courier New" w:cs="Courier New"/>
+        </w:rPr>
+      </w:pPr>
+      <w:r>
+        <w:rPr>
+          <w:rFonts w:ascii="Courier New" w:hAnsi="Courier New" w:cs="Courier New"/>
+        </w:rPr>
+        <w:t xml:space="preserve">        </w:t>
+      </w:r>
+      <w:proofErr w:type="spellStart"/>
+      <w:r>
+        <w:rPr>
+          <w:rFonts w:ascii="Courier New" w:hAnsi="Courier New" w:cs="Courier New"/>
+        </w:rPr>
+        <w:t>self.list_box.insert</w:t>
+      </w:r>
+      <w:proofErr w:type="spellEnd"/>
+      <w:r>
+        <w:rPr>
+          <w:rFonts w:ascii="Courier New" w:hAnsi="Courier New" w:cs="Courier New"/>
+        </w:rPr>
+        <w:t>(</w:t>
+      </w:r>
+      <w:proofErr w:type="spellStart"/>
+      <w:r>
+        <w:rPr>
+          <w:rFonts w:ascii="Courier New" w:hAnsi="Courier New" w:cs="Courier New"/>
+        </w:rPr>
+        <w:t>tk.END</w:t>
+      </w:r>
+      <w:proofErr w:type="spellEnd"/>
+      <w:r>
+        <w:rPr>
+          <w:rFonts w:ascii="Courier New" w:hAnsi="Courier New" w:cs="Courier New"/>
+        </w:rPr>
+        <w:t>, f'{</w:t>
+      </w:r>
+      <w:proofErr w:type="spellStart"/>
+      <w:r>
+        <w:rPr>
+          <w:rFonts w:ascii="Courier New" w:hAnsi="Courier New" w:cs="Courier New"/>
+        </w:rPr>
+        <w:t>d_name</w:t>
+      </w:r>
+      <w:proofErr w:type="spellEnd"/>
+      <w:r>
+        <w:rPr>
+          <w:rFonts w:ascii="Courier New" w:hAnsi="Courier New" w:cs="Courier New"/>
+        </w:rPr>
+        <w:t>} "{</w:t>
+      </w:r>
+      <w:proofErr w:type="spellStart"/>
+      <w:r>
+        <w:rPr>
+          <w:rFonts w:ascii="Courier New" w:hAnsi="Courier New" w:cs="Courier New"/>
+        </w:rPr>
+        <w:t>d_description</w:t>
+      </w:r>
+      <w:proofErr w:type="spellEnd"/>
+      <w:r>
+        <w:rPr>
+          <w:rFonts w:ascii="Courier New" w:hAnsi="Courier New" w:cs="Courier New"/>
+        </w:rPr>
+        <w:t>}", {</w:t>
+      </w:r>
+      <w:proofErr w:type="spellStart"/>
+      <w:r>
+        <w:rPr>
+          <w:rFonts w:ascii="Courier New" w:hAnsi="Courier New" w:cs="Courier New"/>
+        </w:rPr>
+        <w:t>n_dnorpattern</w:t>
+      </w:r>
+      <w:proofErr w:type="spellEnd"/>
+      <w:r>
+        <w:rPr>
+          <w:rFonts w:ascii="Courier New" w:hAnsi="Courier New" w:cs="Courier New"/>
+        </w:rPr>
+        <w:t>} "{</w:t>
+      </w:r>
+      <w:proofErr w:type="spellStart"/>
+      <w:r>
+        <w:rPr>
+          <w:rFonts w:ascii="Courier New" w:hAnsi="Courier New" w:cs="Courier New"/>
+        </w:rPr>
+        <w:t>n_description</w:t>
+      </w:r>
+      <w:proofErr w:type="spellEnd"/>
+      <w:r>
+        <w:rPr>
+          <w:rFonts w:ascii="Courier New" w:hAnsi="Courier New" w:cs="Courier New"/>
+        </w:rPr>
+        <w:t>}", {</w:t>
+      </w:r>
+      <w:proofErr w:type="spellStart"/>
+      <w:r>
+        <w:rPr>
+          <w:rFonts w:ascii="Courier New" w:hAnsi="Courier New" w:cs="Courier New"/>
+        </w:rPr>
+        <w:t>user_associated</w:t>
+      </w:r>
+      <w:proofErr w:type="spellEnd"/>
+      <w:r>
+        <w:rPr>
+          <w:rFonts w:ascii="Courier New" w:hAnsi="Courier New" w:cs="Courier New"/>
+        </w:rPr>
+        <w:t>}, {</w:t>
+      </w:r>
+      <w:proofErr w:type="spellStart"/>
+      <w:r>
+        <w:rPr>
+          <w:rFonts w:ascii="Courier New" w:hAnsi="Courier New" w:cs="Courier New"/>
+        </w:rPr>
+        <w:t>dn</w:t>
+      </w:r>
+      <w:proofErr w:type="spellEnd"/>
+      <w:r>
+        <w:rPr>
+          <w:rFonts w:ascii="Courier New" w:hAnsi="Courier New" w:cs="Courier New"/>
+        </w:rPr>
+        <w:t>["nice"]}')</w:t>
+      </w:r>
+    </w:p>
+    <w:p>
+      <w:pPr>
+        <w:rPr>
+          <w:rFonts w:ascii="Courier New" w:hAnsi="Courier New" w:cs="Courier New"/>
+        </w:rPr>
+      </w:pPr>
+      <w:r>
+        <w:rPr>
+          <w:rFonts w:ascii="Courier New" w:hAnsi="Courier New" w:cs="Courier New"/>
+        </w:rPr>
+        <w:t xml:space="preserve">        </w:t>
+      </w:r>
+      <w:proofErr w:type="spellStart"/>
+      <w:r>
+        <w:rPr>
+          <w:rFonts w:ascii="Courier New" w:hAnsi="Courier New" w:cs="Courier New"/>
+        </w:rPr>
+        <w:t>result_</w:t>
+      </w:r>
+      <w:proofErr w:type="gramStart"/>
+      <w:r>
+        <w:rPr>
+          <w:rFonts w:ascii="Courier New" w:hAnsi="Courier New" w:cs="Courier New"/>
+        </w:rPr>
+        <w:t>list.append</w:t>
+      </w:r>
+      <w:proofErr w:type="spellEnd"/>
+      <w:proofErr w:type="gramEnd"/>
+      <w:r>
+        <w:rPr>
+          <w:rFonts w:ascii="Courier New" w:hAnsi="Courier New" w:cs="Courier New"/>
+        </w:rPr>
+        <w:t>([</w:t>
+      </w:r>
+      <w:proofErr w:type="spellStart"/>
+      <w:r>
+        <w:rPr>
+          <w:rFonts w:ascii="Courier New" w:hAnsi="Courier New" w:cs="Courier New"/>
+        </w:rPr>
+        <w:t>d_name</w:t>
+      </w:r>
+      <w:proofErr w:type="spellEnd"/>
+      <w:r>
+        <w:rPr>
+          <w:rFonts w:ascii="Courier New" w:hAnsi="Courier New" w:cs="Courier New"/>
+        </w:rPr>
+        <w:t xml:space="preserve">, </w:t>
+      </w:r>
+      <w:proofErr w:type="spellStart"/>
+      <w:r>
+        <w:rPr>
+          <w:rFonts w:ascii="Courier New" w:hAnsi="Courier New" w:cs="Courier New"/>
+        </w:rPr>
+        <w:t>d_description</w:t>
+      </w:r>
+      <w:proofErr w:type="spellEnd"/>
+      <w:r>
+        <w:rPr>
+          <w:rFonts w:ascii="Courier New" w:hAnsi="Courier New" w:cs="Courier New"/>
+        </w:rPr>
+        <w:t xml:space="preserve">, </w:t>
+      </w:r>
+      <w:proofErr w:type="spellStart"/>
+      <w:r>
+        <w:rPr>
+          <w:rFonts w:ascii="Courier New" w:hAnsi="Courier New" w:cs="Courier New"/>
+        </w:rPr>
+        <w:t>n_dnorpattern</w:t>
+      </w:r>
+      <w:proofErr w:type="spellEnd"/>
+      <w:r>
+        <w:rPr>
+          <w:rFonts w:ascii="Courier New" w:hAnsi="Courier New" w:cs="Courier New"/>
+        </w:rPr>
+        <w:t xml:space="preserve">, </w:t>
+      </w:r>
+      <w:proofErr w:type="spellStart"/>
+      <w:r>
+        <w:rPr>
+          <w:rFonts w:ascii="Courier New" w:hAnsi="Courier New" w:cs="Courier New"/>
+        </w:rPr>
+        <w:t>n_description</w:t>
+      </w:r>
+      <w:proofErr w:type="spellEnd"/>
+      <w:r>
+        <w:rPr>
+          <w:rFonts w:ascii="Courier New" w:hAnsi="Courier New" w:cs="Courier New"/>
+        </w:rPr>
+        <w:t xml:space="preserve">, </w:t>
+      </w:r>
+      <w:proofErr w:type="spellStart"/>
+      <w:r>
+        <w:rPr>
+          <w:rFonts w:ascii="Courier New" w:hAnsi="Courier New" w:cs="Courier New"/>
+        </w:rPr>
+        <w:t>user_associated</w:t>
+      </w:r>
+      <w:proofErr w:type="spellEnd"/>
+      <w:r>
+        <w:rPr>
+          <w:rFonts w:ascii="Courier New" w:hAnsi="Courier New" w:cs="Courier New"/>
+        </w:rPr>
+        <w:t xml:space="preserve">, </w:t>
+      </w:r>
+      <w:proofErr w:type="spellStart"/>
+      <w:r>
+        <w:rPr>
+          <w:rFonts w:ascii="Courier New" w:hAnsi="Courier New" w:cs="Courier New"/>
+        </w:rPr>
+        <w:t>dn</w:t>
+      </w:r>
+      <w:proofErr w:type="spellEnd"/>
+      <w:r>
+        <w:rPr>
+          <w:rFonts w:ascii="Courier New" w:hAnsi="Courier New" w:cs="Courier New"/>
+        </w:rPr>
+        <w:t>["nice"]])</w:t>
+      </w:r>
+    </w:p>
+    <w:p>
+      <w:pPr>
+        <w:rPr>
+          <w:rFonts w:ascii="Courier New" w:hAnsi="Courier New" w:cs="Courier New"/>
+        </w:rPr>
+      </w:pPr>
+      <w:r>
+        <w:rPr>
+          <w:rFonts w:ascii="Courier New" w:hAnsi="Courier New" w:cs="Courier New"/>
+        </w:rPr>
+        <w:t xml:space="preserve">        </w:t>
+      </w:r>
+      <w:proofErr w:type="spellStart"/>
+      <w:r>
+        <w:rPr>
+          <w:rFonts w:ascii="Courier New" w:hAnsi="Courier New" w:cs="Courier New"/>
+        </w:rPr>
+        <w:t>cntr</w:t>
+      </w:r>
+      <w:proofErr w:type="spellEnd"/>
+      <w:r>
+        <w:rPr>
+          <w:rFonts w:ascii="Courier New" w:hAnsi="Courier New" w:cs="Courier New"/>
+        </w:rPr>
+        <w:t xml:space="preserve"> += 1</w:t>
+      </w:r>
+    </w:p>
+    <w:p>
+      <w:pPr>
+        <w:rPr>
+          <w:rFonts w:ascii="Courier New" w:hAnsi="Courier New" w:cs="Courier New"/>
+        </w:rPr>
+      </w:pPr>
+      <w:proofErr w:type="spellStart"/>
+      <w:r>
+        <w:rPr>
+          <w:rFonts w:ascii="Courier New" w:hAnsi="Courier New" w:cs="Courier New"/>
+        </w:rPr>
+        <w:t>elif</w:t>
       </w:r>
       <w:proofErr w:type="spellEnd"/>
       <w:r>
@@ -1130,179 +1804,374 @@
         <w:rPr>
           <w:rFonts w:ascii="Courier New" w:hAnsi="Courier New" w:cs="Courier New"/>
         </w:rPr>
-        <w:t>rp</w:t>
-      </w:r>
-      <w:proofErr w:type="spellEnd"/>
-      <w:r>
-        <w:rPr>
-          <w:rFonts w:ascii="Courier New" w:hAnsi="Courier New" w:cs="Courier New"/>
-        </w:rPr>
-        <w:t xml:space="preserve"> WHERE rp.name LIKE 'NICE_NTR_RP') AND </w:t>
-      </w:r>
-      <w:proofErr w:type="spellStart"/>
-      <w:r>
-        <w:rPr>
-          <w:rFonts w:ascii="Courier New" w:hAnsi="Courier New" w:cs="Courier New"/>
-        </w:rPr>
-        <w:t>dnmap.fkrecordingprofile</w:t>
-      </w:r>
-      <w:proofErr w:type="spellEnd"/>
-      <w:r>
-        <w:rPr>
-          <w:rFonts w:ascii="Courier New" w:hAnsi="Courier New" w:cs="Courier New"/>
-        </w:rPr>
-        <w:t xml:space="preserve">!=(SELECT </w:t>
-      </w:r>
-      <w:proofErr w:type="spellStart"/>
-      <w:r>
-        <w:rPr>
-          <w:rFonts w:ascii="Courier New" w:hAnsi="Courier New" w:cs="Courier New"/>
-        </w:rPr>
-        <w:t>rp.pkid</w:t>
-      </w:r>
-      <w:proofErr w:type="spellEnd"/>
-      <w:r>
-        <w:rPr>
-          <w:rFonts w:ascii="Courier New" w:hAnsi="Courier New" w:cs="Courier New"/>
-        </w:rPr>
-        <w:t xml:space="preserve"> FROM </w:t>
-      </w:r>
-      <w:proofErr w:type="spellStart"/>
-      <w:r>
-        <w:rPr>
-          <w:rFonts w:ascii="Courier New" w:hAnsi="Courier New" w:cs="Courier New"/>
-        </w:rPr>
-        <w:t>recordingprofile</w:t>
-      </w:r>
-      <w:proofErr w:type="spellEnd"/>
-      <w:r>
-        <w:rPr>
-          <w:rFonts w:ascii="Courier New" w:hAnsi="Courier New" w:cs="Courier New"/>
-        </w:rPr>
-        <w:t xml:space="preserve"> </w:t>
-      </w:r>
-      <w:proofErr w:type="spellStart"/>
-      <w:r>
-        <w:rPr>
-          <w:rFonts w:ascii="Courier New" w:hAnsi="Courier New" w:cs="Courier New"/>
-        </w:rPr>
-        <w:t>rp</w:t>
-      </w:r>
-      <w:proofErr w:type="spellEnd"/>
-      <w:r>
-        <w:rPr>
-          <w:rFonts w:ascii="Courier New" w:hAnsi="Courier New" w:cs="Courier New"/>
-        </w:rPr>
-        <w:t xml:space="preserve"> </w:t>
-      </w:r>
-      <w:r>
-        <w:rPr>
-          <w:rFonts w:ascii="Courier New" w:hAnsi="Courier New" w:cs="Courier New"/>
-        </w:rPr>
-        <w:t>WHERE rp.name LIKE 'RED_BOX</w:t>
-      </w:r>
-      <w:r>
-        <w:rPr>
-          <w:rFonts w:ascii="Courier New" w:hAnsi="Courier New" w:cs="Courier New"/>
-        </w:rPr>
-        <w:t>_RP'))"</w:t>
-      </w:r>
-    </w:p>
-    <w:p/>
-    <w:p>
-      <w:r>
-        <w:t xml:space="preserve">If you've adjusted the </w:t>
-      </w:r>
-      <w:proofErr w:type="spellStart"/>
-      <w:r>
-        <w:t>CallManager</w:t>
-      </w:r>
-      <w:proofErr w:type="spellEnd"/>
-      <w:r>
-        <w:t xml:space="preserve"> service parameters so that built-in bridge is on by default &amp; privacy is off by default, change the SQL queries as follows:</w:t>
-      </w:r>
-    </w:p>
-    <w:p>
-      <w:pPr>
-        <w:rPr>
-          <w:rFonts w:ascii="Courier New" w:hAnsi="Courier New" w:cs="Courier New"/>
-        </w:rPr>
-      </w:pPr>
-      <w:r>
-        <w:rPr>
-          <w:rFonts w:ascii="Courier New" w:hAnsi="Courier New" w:cs="Courier New"/>
-        </w:rPr>
-        <w:t xml:space="preserve">            # Check for phones (</w:t>
-      </w:r>
-      <w:proofErr w:type="spellStart"/>
-      <w:r>
-        <w:rPr>
-          <w:rFonts w:ascii="Courier New" w:hAnsi="Courier New" w:cs="Courier New"/>
-        </w:rPr>
-        <w:t>tkclass</w:t>
-      </w:r>
-      <w:proofErr w:type="spellEnd"/>
-      <w:r>
-        <w:rPr>
-          <w:rFonts w:ascii="Courier New" w:hAnsi="Courier New" w:cs="Courier New"/>
-        </w:rPr>
-        <w:t>=1)</w:t>
-      </w:r>
-    </w:p>
-    <w:p>
-      <w:pPr>
-        <w:rPr>
-          <w:rFonts w:ascii="Courier New" w:hAnsi="Courier New" w:cs="Courier New"/>
-        </w:rPr>
-      </w:pPr>
-      <w:r>
-        <w:rPr>
-          <w:rFonts w:ascii="Courier New" w:hAnsi="Courier New" w:cs="Courier New"/>
-        </w:rPr>
-        <w:t xml:space="preserve">            </w:t>
-      </w:r>
-      <w:proofErr w:type="spellStart"/>
-      <w:r>
-        <w:rPr>
-          <w:rFonts w:ascii="Courier New" w:hAnsi="Courier New" w:cs="Courier New"/>
-        </w:rPr>
-        <w:t>sql_statement</w:t>
-      </w:r>
-      <w:proofErr w:type="spellEnd"/>
-      <w:r>
-        <w:rPr>
-          <w:rFonts w:ascii="Courier New" w:hAnsi="Courier New" w:cs="Courier New"/>
-        </w:rPr>
-        <w:t xml:space="preserve"> = </w:t>
-      </w:r>
-      <w:proofErr w:type="spellStart"/>
-      <w:r>
-        <w:rPr>
-          <w:rFonts w:ascii="Courier New" w:hAnsi="Courier New" w:cs="Courier New"/>
-        </w:rPr>
-        <w:t>f"SELECT</w:t>
-      </w:r>
-      <w:proofErr w:type="spellEnd"/>
-      <w:r>
-        <w:rPr>
-          <w:rFonts w:ascii="Courier New" w:hAnsi="Courier New" w:cs="Courier New"/>
-        </w:rPr>
-        <w:t xml:space="preserve"> d.name, </w:t>
-      </w:r>
-      <w:proofErr w:type="spellStart"/>
+        <w:t>d_tkclass</w:t>
+      </w:r>
+      <w:proofErr w:type="spellEnd"/>
+      <w:r>
+        <w:rPr>
+          <w:rFonts w:ascii="Courier New" w:hAnsi="Courier New" w:cs="Courier New"/>
+        </w:rPr>
+        <w:t xml:space="preserve"> == "254":</w:t>
+      </w:r>
+    </w:p>
+    <w:p>
+      <w:pPr>
+        <w:rPr>
+          <w:rFonts w:ascii="Courier New" w:hAnsi="Courier New" w:cs="Courier New"/>
+        </w:rPr>
+      </w:pPr>
+      <w:r>
+        <w:rPr>
+          <w:rFonts w:ascii="Courier New" w:hAnsi="Courier New" w:cs="Courier New"/>
+        </w:rPr>
+        <w:t xml:space="preserve">    if (</w:t>
+      </w:r>
+      <w:proofErr w:type="spellStart"/>
+      <w:r>
+        <w:rPr>
+          <w:rFonts w:ascii="Courier New" w:hAnsi="Courier New" w:cs="Courier New"/>
+        </w:rPr>
+        <w:t>dpd_tkstatus_callinfoprivate</w:t>
+      </w:r>
+      <w:proofErr w:type="spellEnd"/>
+      <w:r>
+        <w:rPr>
+          <w:rFonts w:ascii="Courier New" w:hAnsi="Courier New" w:cs="Courier New"/>
+        </w:rPr>
+        <w:t xml:space="preserve"> == "1" or </w:t>
+      </w:r>
+      <w:proofErr w:type="spellStart"/>
+      <w:r>
+        <w:rPr>
+          <w:rFonts w:ascii="Courier New" w:hAnsi="Courier New" w:cs="Courier New"/>
+        </w:rPr>
+        <w:t>dnmap_fkrecordingprofile</w:t>
+      </w:r>
+      <w:proofErr w:type="spellEnd"/>
+      <w:r>
+        <w:rPr>
+          <w:rFonts w:ascii="Courier New" w:hAnsi="Courier New" w:cs="Courier New"/>
+        </w:rPr>
+        <w:t xml:space="preserve"> not in </w:t>
+      </w:r>
+      <w:proofErr w:type="spellStart"/>
+      <w:r>
+        <w:rPr>
+          <w:rFonts w:ascii="Courier New" w:hAnsi="Courier New" w:cs="Courier New"/>
+        </w:rPr>
+        <w:t>rp_pkids</w:t>
+      </w:r>
+      <w:proofErr w:type="spellEnd"/>
+    </w:p>
+    <w:p>
+      <w:pPr>
+        <w:rPr>
+          <w:rFonts w:ascii="Courier New" w:hAnsi="Courier New" w:cs="Courier New"/>
+        </w:rPr>
+      </w:pPr>
+      <w:r>
+        <w:rPr>
+          <w:rFonts w:ascii="Courier New" w:hAnsi="Courier New" w:cs="Courier New"/>
+        </w:rPr>
+        <w:t xml:space="preserve">        or </w:t>
+      </w:r>
+      <w:proofErr w:type="spellStart"/>
+      <w:r>
+        <w:rPr>
+          <w:rFonts w:ascii="Courier New" w:hAnsi="Courier New" w:cs="Courier New"/>
+        </w:rPr>
+        <w:t>dnmap_fkrecordingprofile</w:t>
+      </w:r>
+      <w:proofErr w:type="spellEnd"/>
+      <w:r>
+        <w:rPr>
+          <w:rFonts w:ascii="Courier New" w:hAnsi="Courier New" w:cs="Courier New"/>
+        </w:rPr>
+        <w:t xml:space="preserve"> == "" or </w:t>
+      </w:r>
+      <w:proofErr w:type="spellStart"/>
+      <w:r>
+        <w:rPr>
+          <w:rFonts w:ascii="Courier New" w:hAnsi="Courier New" w:cs="Courier New"/>
+        </w:rPr>
+        <w:t>dnmap_</w:t>
+      </w:r>
       <w:proofErr w:type="gramStart"/>
       <w:r>
         <w:rPr>
           <w:rFonts w:ascii="Courier New" w:hAnsi="Courier New" w:cs="Courier New"/>
         </w:rPr>
-        <w:t>d.description</w:t>
-      </w:r>
-      <w:proofErr w:type="spellEnd"/>
+        <w:t>tkpreferredmediasource</w:t>
+      </w:r>
+      <w:proofErr w:type="spellEnd"/>
+      <w:r>
+        <w:rPr>
+          <w:rFonts w:ascii="Courier New" w:hAnsi="Courier New" w:cs="Courier New"/>
+        </w:rPr>
+        <w:t xml:space="preserve"> !</w:t>
+      </w:r>
       <w:proofErr w:type="gramEnd"/>
       <w:r>
         <w:rPr>
           <w:rFonts w:ascii="Courier New" w:hAnsi="Courier New" w:cs="Courier New"/>
         </w:rPr>
+        <w:t>= "2"</w:t>
+      </w:r>
+    </w:p>
+    <w:p>
+      <w:pPr>
+        <w:rPr>
+          <w:rFonts w:ascii="Courier New" w:hAnsi="Courier New" w:cs="Courier New"/>
+        </w:rPr>
+      </w:pPr>
+      <w:r>
+        <w:rPr>
+          <w:rFonts w:ascii="Courier New" w:hAnsi="Courier New" w:cs="Courier New"/>
+        </w:rPr>
+        <w:lastRenderedPageBreak/>
+        <w:t xml:space="preserve">        or </w:t>
+      </w:r>
+      <w:proofErr w:type="spellStart"/>
+      <w:r>
+        <w:rPr>
+          <w:rFonts w:ascii="Courier New" w:hAnsi="Courier New" w:cs="Courier New"/>
+        </w:rPr>
+        <w:t>rd_</w:t>
+      </w:r>
+      <w:proofErr w:type="gramStart"/>
+      <w:r>
+        <w:rPr>
+          <w:rFonts w:ascii="Courier New" w:hAnsi="Courier New" w:cs="Courier New"/>
+        </w:rPr>
+        <w:t>tkrecordingflag</w:t>
+      </w:r>
+      <w:proofErr w:type="spellEnd"/>
+      <w:r>
+        <w:rPr>
+          <w:rFonts w:ascii="Courier New" w:hAnsi="Courier New" w:cs="Courier New"/>
+        </w:rPr>
+        <w:t xml:space="preserve"> !</w:t>
+      </w:r>
+      <w:proofErr w:type="gramEnd"/>
+      <w:r>
+        <w:rPr>
+          <w:rFonts w:ascii="Courier New" w:hAnsi="Courier New" w:cs="Courier New"/>
+        </w:rPr>
+        <w:t xml:space="preserve">= "1" or not </w:t>
+      </w:r>
+      <w:proofErr w:type="spellStart"/>
+      <w:r>
+        <w:rPr>
+          <w:rFonts w:ascii="Courier New" w:hAnsi="Courier New" w:cs="Courier New"/>
+        </w:rPr>
+        <w:t>user_associated</w:t>
+      </w:r>
+      <w:proofErr w:type="spellEnd"/>
+      <w:r>
+        <w:rPr>
+          <w:rFonts w:ascii="Courier New" w:hAnsi="Courier New" w:cs="Courier New"/>
+        </w:rPr>
+        <w:t>):</w:t>
+      </w:r>
+    </w:p>
+    <w:p>
+      <w:pPr>
+        <w:rPr>
+          <w:rFonts w:ascii="Courier New" w:hAnsi="Courier New" w:cs="Courier New"/>
+        </w:rPr>
+      </w:pPr>
+      <w:r>
+        <w:rPr>
+          <w:rFonts w:ascii="Courier New" w:hAnsi="Courier New" w:cs="Courier New"/>
+        </w:rPr>
+        <w:t xml:space="preserve">        row["nice"] = </w:t>
+      </w:r>
+      <w:proofErr w:type="spellStart"/>
+      <w:r>
+        <w:rPr>
+          <w:rFonts w:ascii="Courier New" w:hAnsi="Courier New" w:cs="Courier New"/>
+        </w:rPr>
+        <w:t>dn</w:t>
+      </w:r>
+      <w:proofErr w:type="spellEnd"/>
+      <w:r>
+        <w:rPr>
+          <w:rFonts w:ascii="Courier New" w:hAnsi="Courier New" w:cs="Courier New"/>
+        </w:rPr>
+        <w:t>["nice"]</w:t>
+      </w:r>
+    </w:p>
+    <w:p>
+      <w:pPr>
+        <w:rPr>
+          <w:rFonts w:ascii="Courier New" w:hAnsi="Courier New" w:cs="Courier New"/>
+        </w:rPr>
+      </w:pPr>
+      <w:r>
+        <w:rPr>
+          <w:rFonts w:ascii="Courier New" w:hAnsi="Courier New" w:cs="Courier New"/>
+        </w:rPr>
+        <w:t xml:space="preserve">        </w:t>
+      </w:r>
+      <w:proofErr w:type="spellStart"/>
+      <w:r>
+        <w:rPr>
+          <w:rFonts w:ascii="Courier New" w:hAnsi="Courier New" w:cs="Courier New"/>
+        </w:rPr>
+        <w:t>self.list_box.insert</w:t>
+      </w:r>
+      <w:proofErr w:type="spellEnd"/>
+      <w:r>
+        <w:rPr>
+          <w:rFonts w:ascii="Courier New" w:hAnsi="Courier New" w:cs="Courier New"/>
+        </w:rPr>
+        <w:t>(</w:t>
+      </w:r>
+      <w:proofErr w:type="spellStart"/>
+      <w:r>
+        <w:rPr>
+          <w:rFonts w:ascii="Courier New" w:hAnsi="Courier New" w:cs="Courier New"/>
+        </w:rPr>
+        <w:t>tk.END</w:t>
+      </w:r>
+      <w:proofErr w:type="spellEnd"/>
+      <w:r>
+        <w:rPr>
+          <w:rFonts w:ascii="Courier New" w:hAnsi="Courier New" w:cs="Courier New"/>
+        </w:rPr>
+        <w:t>, f'{</w:t>
+      </w:r>
+      <w:proofErr w:type="spellStart"/>
+      <w:r>
+        <w:rPr>
+          <w:rFonts w:ascii="Courier New" w:hAnsi="Courier New" w:cs="Courier New"/>
+        </w:rPr>
+        <w:t>d_name</w:t>
+      </w:r>
+      <w:proofErr w:type="spellEnd"/>
+      <w:r>
+        <w:rPr>
+          <w:rFonts w:ascii="Courier New" w:hAnsi="Courier New" w:cs="Courier New"/>
+        </w:rPr>
+        <w:t>} "{</w:t>
+      </w:r>
+      <w:proofErr w:type="spellStart"/>
+      <w:r>
+        <w:rPr>
+          <w:rFonts w:ascii="Courier New" w:hAnsi="Courier New" w:cs="Courier New"/>
+        </w:rPr>
+        <w:t>d_description</w:t>
+      </w:r>
+      <w:proofErr w:type="spellEnd"/>
+      <w:r>
+        <w:rPr>
+          <w:rFonts w:ascii="Courier New" w:hAnsi="Courier New" w:cs="Courier New"/>
+        </w:rPr>
+        <w:t>}", {</w:t>
+      </w:r>
+      <w:proofErr w:type="spellStart"/>
+      <w:r>
+        <w:rPr>
+          <w:rFonts w:ascii="Courier New" w:hAnsi="Courier New" w:cs="Courier New"/>
+        </w:rPr>
+        <w:t>n_dnorpattern</w:t>
+      </w:r>
+      <w:proofErr w:type="spellEnd"/>
+      <w:r>
+        <w:rPr>
+          <w:rFonts w:ascii="Courier New" w:hAnsi="Courier New" w:cs="Courier New"/>
+        </w:rPr>
+        <w:t>} "{</w:t>
+      </w:r>
+      <w:proofErr w:type="spellStart"/>
+      <w:r>
+        <w:rPr>
+          <w:rFonts w:ascii="Courier New" w:hAnsi="Courier New" w:cs="Courier New"/>
+        </w:rPr>
+        <w:t>n_description</w:t>
+      </w:r>
+      <w:proofErr w:type="spellEnd"/>
+      <w:r>
+        <w:rPr>
+          <w:rFonts w:ascii="Courier New" w:hAnsi="Courier New" w:cs="Courier New"/>
+        </w:rPr>
+        <w:t>}", {</w:t>
+      </w:r>
+      <w:proofErr w:type="spellStart"/>
+      <w:r>
+        <w:rPr>
+          <w:rFonts w:ascii="Courier New" w:hAnsi="Courier New" w:cs="Courier New"/>
+        </w:rPr>
+        <w:t>user_associated</w:t>
+      </w:r>
+      <w:proofErr w:type="spellEnd"/>
+      <w:r>
+        <w:rPr>
+          <w:rFonts w:ascii="Courier New" w:hAnsi="Courier New" w:cs="Courier New"/>
+        </w:rPr>
+        <w:t>}, {</w:t>
+      </w:r>
+      <w:proofErr w:type="spellStart"/>
+      <w:r>
+        <w:rPr>
+          <w:rFonts w:ascii="Courier New" w:hAnsi="Courier New" w:cs="Courier New"/>
+        </w:rPr>
+        <w:t>dn</w:t>
+      </w:r>
+      <w:proofErr w:type="spellEnd"/>
+      <w:r>
+        <w:rPr>
+          <w:rFonts w:ascii="Courier New" w:hAnsi="Courier New" w:cs="Courier New"/>
+        </w:rPr>
+        <w:t>["nice"]}')</w:t>
+      </w:r>
+    </w:p>
+    <w:p>
+      <w:pPr>
+        <w:rPr>
+          <w:rFonts w:ascii="Courier New" w:hAnsi="Courier New" w:cs="Courier New"/>
+        </w:rPr>
+      </w:pPr>
+      <w:r>
+        <w:rPr>
+          <w:rFonts w:ascii="Courier New" w:hAnsi="Courier New" w:cs="Courier New"/>
+        </w:rPr>
+        <w:t xml:space="preserve">        </w:t>
+      </w:r>
+      <w:proofErr w:type="spellStart"/>
+      <w:r>
+        <w:rPr>
+          <w:rFonts w:ascii="Courier New" w:hAnsi="Courier New" w:cs="Courier New"/>
+        </w:rPr>
+        <w:t>result_</w:t>
+      </w:r>
+      <w:proofErr w:type="gramStart"/>
+      <w:r>
+        <w:rPr>
+          <w:rFonts w:ascii="Courier New" w:hAnsi="Courier New" w:cs="Courier New"/>
+        </w:rPr>
+        <w:t>list.append</w:t>
+      </w:r>
+      <w:proofErr w:type="spellEnd"/>
+      <w:proofErr w:type="gramEnd"/>
+      <w:r>
+        <w:rPr>
+          <w:rFonts w:ascii="Courier New" w:hAnsi="Courier New" w:cs="Courier New"/>
+        </w:rPr>
+        <w:t>([</w:t>
+      </w:r>
+      <w:proofErr w:type="spellStart"/>
+      <w:r>
+        <w:rPr>
+          <w:rFonts w:ascii="Courier New" w:hAnsi="Courier New" w:cs="Courier New"/>
+        </w:rPr>
+        <w:t>d_name</w:t>
+      </w:r>
+      <w:proofErr w:type="spellEnd"/>
+      <w:r>
+        <w:rPr>
+          <w:rFonts w:ascii="Courier New" w:hAnsi="Courier New" w:cs="Courier New"/>
+        </w:rPr>
         <w:t xml:space="preserve">, </w:t>
       </w:r>
       <w:proofErr w:type="spellStart"/>
@@ -1310,7 +2179,7 @@
         <w:rPr>
           <w:rFonts w:ascii="Courier New" w:hAnsi="Courier New" w:cs="Courier New"/>
         </w:rPr>
-        <w:t>n.dnorpattern</w:t>
+        <w:t>d_description</w:t>
       </w:r>
       <w:proofErr w:type="spellEnd"/>
       <w:r>
@@ -1324,382 +2193,42 @@
         <w:rPr>
           <w:rFonts w:ascii="Courier New" w:hAnsi="Courier New" w:cs="Courier New"/>
         </w:rPr>
-        <w:t>n.description</w:t>
-      </w:r>
-      <w:proofErr w:type="spellEnd"/>
-      <w:r>
-        <w:rPr>
-          <w:rFonts w:ascii="Courier New" w:hAnsi="Courier New" w:cs="Courier New"/>
-        </w:rPr>
-        <w:t xml:space="preserve"> AS </w:t>
-      </w:r>
-      <w:proofErr w:type="spellStart"/>
-      <w:r>
-        <w:rPr>
-          <w:rFonts w:ascii="Courier New" w:hAnsi="Courier New" w:cs="Courier New"/>
-        </w:rPr>
-        <w:t>ndescription</w:t>
-      </w:r>
-      <w:proofErr w:type="spellEnd"/>
-      <w:r>
-        <w:rPr>
-          <w:rFonts w:ascii="Courier New" w:hAnsi="Courier New" w:cs="Courier New"/>
-        </w:rPr>
-        <w:t xml:space="preserve"> " \</w:t>
-      </w:r>
-    </w:p>
-    <w:p>
-      <w:pPr>
-        <w:rPr>
-          <w:rFonts w:ascii="Courier New" w:hAnsi="Courier New" w:cs="Courier New"/>
-        </w:rPr>
-      </w:pPr>
-      <w:r>
-        <w:rPr>
-          <w:rFonts w:ascii="Courier New" w:hAnsi="Courier New" w:cs="Courier New"/>
-        </w:rPr>
-        <w:t xml:space="preserve">                </w:t>
-      </w:r>
-      <w:proofErr w:type="spellStart"/>
-      <w:r>
-        <w:rPr>
-          <w:rFonts w:ascii="Courier New" w:hAnsi="Courier New" w:cs="Courier New"/>
-        </w:rPr>
-        <w:t>f"FROM</w:t>
-      </w:r>
-      <w:proofErr w:type="spellEnd"/>
-      <w:r>
-        <w:rPr>
-          <w:rFonts w:ascii="Courier New" w:hAnsi="Courier New" w:cs="Courier New"/>
-        </w:rPr>
-        <w:t xml:space="preserve"> device d INNER JOIN </w:t>
-      </w:r>
-      <w:proofErr w:type="spellStart"/>
-      <w:r>
-        <w:rPr>
-          <w:rFonts w:ascii="Courier New" w:hAnsi="Courier New" w:cs="Courier New"/>
-        </w:rPr>
-        <w:t>devicenumplanmap</w:t>
-      </w:r>
-      <w:proofErr w:type="spellEnd"/>
-      <w:r>
-        <w:rPr>
-          <w:rFonts w:ascii="Courier New" w:hAnsi="Courier New" w:cs="Courier New"/>
-        </w:rPr>
-        <w:t xml:space="preserve"> </w:t>
-      </w:r>
-      <w:proofErr w:type="spellStart"/>
-      <w:r>
-        <w:rPr>
-          <w:rFonts w:ascii="Courier New" w:hAnsi="Courier New" w:cs="Courier New"/>
-        </w:rPr>
-        <w:t>dnmap</w:t>
-      </w:r>
-      <w:proofErr w:type="spellEnd"/>
-      <w:r>
-        <w:rPr>
-          <w:rFonts w:ascii="Courier New" w:hAnsi="Courier New" w:cs="Courier New"/>
-        </w:rPr>
-        <w:t xml:space="preserve"> ON </w:t>
-      </w:r>
-      <w:proofErr w:type="spellStart"/>
-      <w:proofErr w:type="gramStart"/>
-      <w:r>
-        <w:rPr>
-          <w:rFonts w:ascii="Courier New" w:hAnsi="Courier New" w:cs="Courier New"/>
-        </w:rPr>
-        <w:t>dnmap.fkdevice</w:t>
-      </w:r>
-      <w:proofErr w:type="spellEnd"/>
-      <w:proofErr w:type="gramEnd"/>
-      <w:r>
-        <w:rPr>
-          <w:rFonts w:ascii="Courier New" w:hAnsi="Courier New" w:cs="Courier New"/>
-        </w:rPr>
-        <w:t>=</w:t>
-      </w:r>
-      <w:proofErr w:type="spellStart"/>
-      <w:r>
-        <w:rPr>
-          <w:rFonts w:ascii="Courier New" w:hAnsi="Courier New" w:cs="Courier New"/>
-        </w:rPr>
-        <w:t>d.pkid</w:t>
-      </w:r>
-      <w:proofErr w:type="spellEnd"/>
-      <w:r>
-        <w:rPr>
-          <w:rFonts w:ascii="Courier New" w:hAnsi="Courier New" w:cs="Courier New"/>
-        </w:rPr>
-        <w:t xml:space="preserve"> INNER JOIN </w:t>
-      </w:r>
-      <w:proofErr w:type="spellStart"/>
-      <w:r>
-        <w:rPr>
-          <w:rFonts w:ascii="Courier New" w:hAnsi="Courier New" w:cs="Courier New"/>
-        </w:rPr>
-        <w:t>numplan</w:t>
-      </w:r>
-      <w:proofErr w:type="spellEnd"/>
-      <w:r>
-        <w:rPr>
-          <w:rFonts w:ascii="Courier New" w:hAnsi="Courier New" w:cs="Courier New"/>
-        </w:rPr>
-        <w:t xml:space="preserve"> n " \</w:t>
-      </w:r>
-    </w:p>
-    <w:p>
-      <w:pPr>
-        <w:rPr>
-          <w:rFonts w:ascii="Courier New" w:hAnsi="Courier New" w:cs="Courier New"/>
-        </w:rPr>
-      </w:pPr>
-      <w:r>
-        <w:rPr>
-          <w:rFonts w:ascii="Courier New" w:hAnsi="Courier New" w:cs="Courier New"/>
-        </w:rPr>
-        <w:t xml:space="preserve">                </w:t>
-      </w:r>
-      <w:proofErr w:type="spellStart"/>
-      <w:r>
-        <w:rPr>
-          <w:rFonts w:ascii="Courier New" w:hAnsi="Courier New" w:cs="Courier New"/>
-        </w:rPr>
-        <w:t>f"ON</w:t>
-      </w:r>
-      <w:proofErr w:type="spellEnd"/>
-      <w:r>
-        <w:rPr>
-          <w:rFonts w:ascii="Courier New" w:hAnsi="Courier New" w:cs="Courier New"/>
-        </w:rPr>
-        <w:t xml:space="preserve"> </w:t>
-      </w:r>
-      <w:proofErr w:type="spellStart"/>
-      <w:proofErr w:type="gramStart"/>
-      <w:r>
-        <w:rPr>
-          <w:rFonts w:ascii="Courier New" w:hAnsi="Courier New" w:cs="Courier New"/>
-        </w:rPr>
-        <w:t>dnmap.fknumplan</w:t>
-      </w:r>
-      <w:proofErr w:type="spellEnd"/>
-      <w:proofErr w:type="gramEnd"/>
-      <w:r>
-        <w:rPr>
-          <w:rFonts w:ascii="Courier New" w:hAnsi="Courier New" w:cs="Courier New"/>
-        </w:rPr>
-        <w:t>=</w:t>
-      </w:r>
-      <w:proofErr w:type="spellStart"/>
-      <w:r>
-        <w:rPr>
-          <w:rFonts w:ascii="Courier New" w:hAnsi="Courier New" w:cs="Courier New"/>
-        </w:rPr>
-        <w:t>n.pkid</w:t>
-      </w:r>
-      <w:proofErr w:type="spellEnd"/>
-      <w:r>
-        <w:rPr>
-          <w:rFonts w:ascii="Courier New" w:hAnsi="Courier New" w:cs="Courier New"/>
-        </w:rPr>
-        <w:t xml:space="preserve"> INNER JOIN </w:t>
-      </w:r>
-      <w:proofErr w:type="spellStart"/>
-      <w:r>
-        <w:rPr>
-          <w:rFonts w:ascii="Courier New" w:hAnsi="Courier New" w:cs="Courier New"/>
-        </w:rPr>
-        <w:t>deviceprivacydynamic</w:t>
-      </w:r>
-      <w:proofErr w:type="spellEnd"/>
-      <w:r>
-        <w:rPr>
-          <w:rFonts w:ascii="Courier New" w:hAnsi="Courier New" w:cs="Courier New"/>
-        </w:rPr>
-        <w:t xml:space="preserve"> </w:t>
-      </w:r>
-      <w:proofErr w:type="spellStart"/>
-      <w:r>
-        <w:rPr>
-          <w:rFonts w:ascii="Courier New" w:hAnsi="Courier New" w:cs="Courier New"/>
-        </w:rPr>
-        <w:t>dpd</w:t>
-      </w:r>
-      <w:proofErr w:type="spellEnd"/>
-      <w:r>
-        <w:rPr>
-          <w:rFonts w:ascii="Courier New" w:hAnsi="Courier New" w:cs="Courier New"/>
-        </w:rPr>
-        <w:t xml:space="preserve"> ON </w:t>
-      </w:r>
-      <w:proofErr w:type="spellStart"/>
-      <w:r>
-        <w:rPr>
-          <w:rFonts w:ascii="Courier New" w:hAnsi="Courier New" w:cs="Courier New"/>
-        </w:rPr>
-        <w:t>dpd.fkdevice</w:t>
-      </w:r>
-      <w:proofErr w:type="spellEnd"/>
-      <w:r>
-        <w:rPr>
-          <w:rFonts w:ascii="Courier New" w:hAnsi="Courier New" w:cs="Courier New"/>
-        </w:rPr>
-        <w:t>=</w:t>
-      </w:r>
-      <w:proofErr w:type="spellStart"/>
-      <w:r>
-        <w:rPr>
-          <w:rFonts w:ascii="Courier New" w:hAnsi="Courier New" w:cs="Courier New"/>
-        </w:rPr>
-        <w:t>d.pkid</w:t>
-      </w:r>
-      <w:proofErr w:type="spellEnd"/>
-      <w:r>
-        <w:rPr>
-          <w:rFonts w:ascii="Courier New" w:hAnsi="Courier New" w:cs="Courier New"/>
-        </w:rPr>
-        <w:t xml:space="preserve"> " \</w:t>
-      </w:r>
-    </w:p>
-    <w:p>
-      <w:pPr>
-        <w:rPr>
-          <w:rFonts w:ascii="Courier New" w:hAnsi="Courier New" w:cs="Courier New"/>
-        </w:rPr>
-      </w:pPr>
-      <w:r>
-        <w:rPr>
-          <w:rFonts w:ascii="Courier New" w:hAnsi="Courier New" w:cs="Courier New"/>
-        </w:rPr>
-        <w:t xml:space="preserve">                </w:t>
-      </w:r>
-      <w:proofErr w:type="spellStart"/>
-      <w:r>
-        <w:rPr>
-          <w:rFonts w:ascii="Courier New" w:hAnsi="Courier New" w:cs="Courier New"/>
-        </w:rPr>
-        <w:t>f"INNER</w:t>
-      </w:r>
-      <w:proofErr w:type="spellEnd"/>
-      <w:r>
-        <w:rPr>
-          <w:rFonts w:ascii="Courier New" w:hAnsi="Courier New" w:cs="Courier New"/>
-        </w:rPr>
-        <w:t xml:space="preserve"> JOIN </w:t>
-      </w:r>
-      <w:proofErr w:type="spellStart"/>
-      <w:r>
-        <w:rPr>
-          <w:rFonts w:ascii="Courier New" w:hAnsi="Courier New" w:cs="Courier New"/>
-        </w:rPr>
-        <w:t>recordingdynamic</w:t>
-      </w:r>
-      <w:proofErr w:type="spellEnd"/>
-      <w:r>
-        <w:rPr>
-          <w:rFonts w:ascii="Courier New" w:hAnsi="Courier New" w:cs="Courier New"/>
-        </w:rPr>
-        <w:t xml:space="preserve"> </w:t>
-      </w:r>
-      <w:proofErr w:type="spellStart"/>
-      <w:r>
-        <w:rPr>
-          <w:rFonts w:ascii="Courier New" w:hAnsi="Courier New" w:cs="Courier New"/>
-        </w:rPr>
-        <w:t>rd</w:t>
-      </w:r>
-      <w:proofErr w:type="spellEnd"/>
-      <w:r>
-        <w:rPr>
-          <w:rFonts w:ascii="Courier New" w:hAnsi="Courier New" w:cs="Courier New"/>
-        </w:rPr>
-        <w:t xml:space="preserve"> ON </w:t>
-      </w:r>
-      <w:proofErr w:type="spellStart"/>
-      <w:proofErr w:type="gramStart"/>
-      <w:r>
-        <w:rPr>
-          <w:rFonts w:ascii="Courier New" w:hAnsi="Courier New" w:cs="Courier New"/>
-        </w:rPr>
-        <w:t>rd.fkdevicenumplanmap</w:t>
-      </w:r>
-      <w:proofErr w:type="spellEnd"/>
-      <w:proofErr w:type="gramEnd"/>
-      <w:r>
-        <w:rPr>
-          <w:rFonts w:ascii="Courier New" w:hAnsi="Courier New" w:cs="Courier New"/>
-        </w:rPr>
-        <w:t>=</w:t>
-      </w:r>
-      <w:proofErr w:type="spellStart"/>
-      <w:r>
-        <w:rPr>
-          <w:rFonts w:ascii="Courier New" w:hAnsi="Courier New" w:cs="Courier New"/>
-        </w:rPr>
-        <w:t>dnmap.pkid</w:t>
-      </w:r>
-      <w:proofErr w:type="spellEnd"/>
-      <w:r>
-        <w:rPr>
-          <w:rFonts w:ascii="Courier New" w:hAnsi="Courier New" w:cs="Courier New"/>
-        </w:rPr>
-        <w:t xml:space="preserve"> WHERE (</w:t>
-      </w:r>
-      <w:proofErr w:type="spellStart"/>
-      <w:r>
-        <w:rPr>
-          <w:rFonts w:ascii="Courier New" w:hAnsi="Courier New" w:cs="Courier New"/>
-        </w:rPr>
-        <w:t>d.tkclass</w:t>
-      </w:r>
-      <w:proofErr w:type="spellEnd"/>
-      <w:r>
-        <w:rPr>
-          <w:rFonts w:ascii="Courier New" w:hAnsi="Courier New" w:cs="Courier New"/>
-        </w:rPr>
-        <w:t>=1 " \</w:t>
-      </w:r>
-    </w:p>
-    <w:p>
-      <w:pPr>
-        <w:rPr>
-          <w:rFonts w:ascii="Courier New" w:hAnsi="Courier New" w:cs="Courier New"/>
-        </w:rPr>
-      </w:pPr>
-      <w:r>
-        <w:rPr>
-          <w:rFonts w:ascii="Courier New" w:hAnsi="Courier New" w:cs="Courier New"/>
-        </w:rPr>
-        <w:t xml:space="preserve">                </w:t>
-      </w:r>
-      <w:proofErr w:type="spellStart"/>
-      <w:r>
-        <w:rPr>
-          <w:rFonts w:ascii="Courier New" w:hAnsi="Courier New" w:cs="Courier New"/>
-        </w:rPr>
-        <w:t>f"AND</w:t>
-      </w:r>
-      <w:proofErr w:type="spellEnd"/>
-      <w:r>
-        <w:rPr>
-          <w:rFonts w:ascii="Courier New" w:hAnsi="Courier New" w:cs="Courier New"/>
-        </w:rPr>
-        <w:t xml:space="preserve"> </w:t>
-      </w:r>
-      <w:proofErr w:type="spellStart"/>
-      <w:proofErr w:type="gramStart"/>
-      <w:r>
-        <w:rPr>
-          <w:rFonts w:ascii="Courier New" w:hAnsi="Courier New" w:cs="Courier New"/>
-        </w:rPr>
-        <w:t>n.dnorpattern</w:t>
-      </w:r>
-      <w:proofErr w:type="spellEnd"/>
-      <w:proofErr w:type="gramEnd"/>
-      <w:r>
-        <w:rPr>
-          <w:rFonts w:ascii="Courier New" w:hAnsi="Courier New" w:cs="Courier New"/>
-        </w:rPr>
-        <w:t>='{</w:t>
+        <w:t>n_dnorpattern</w:t>
+      </w:r>
+      <w:proofErr w:type="spellEnd"/>
+      <w:r>
+        <w:rPr>
+          <w:rFonts w:ascii="Courier New" w:hAnsi="Courier New" w:cs="Courier New"/>
+        </w:rPr>
+        <w:t xml:space="preserve">, </w:t>
+      </w:r>
+      <w:proofErr w:type="spellStart"/>
+      <w:r>
+        <w:rPr>
+          <w:rFonts w:ascii="Courier New" w:hAnsi="Courier New" w:cs="Courier New"/>
+        </w:rPr>
+        <w:t>n_description</w:t>
+      </w:r>
+      <w:proofErr w:type="spellEnd"/>
+      <w:r>
+        <w:rPr>
+          <w:rFonts w:ascii="Courier New" w:hAnsi="Courier New" w:cs="Courier New"/>
+        </w:rPr>
+        <w:t xml:space="preserve">, </w:t>
+      </w:r>
+      <w:proofErr w:type="spellStart"/>
+      <w:r>
+        <w:rPr>
+          <w:rFonts w:ascii="Courier New" w:hAnsi="Courier New" w:cs="Courier New"/>
+        </w:rPr>
+        <w:t>user_associated</w:t>
+      </w:r>
+      <w:proofErr w:type="spellEnd"/>
+      <w:r>
+        <w:rPr>
+          <w:rFonts w:ascii="Courier New" w:hAnsi="Courier New" w:cs="Courier New"/>
+        </w:rPr>
+        <w:t xml:space="preserve">, </w:t>
       </w:r>
       <w:proofErr w:type="spellStart"/>
       <w:r>
@@ -1713,782 +2242,29 @@
         <w:rPr>
           <w:rFonts w:ascii="Courier New" w:hAnsi="Courier New" w:cs="Courier New"/>
         </w:rPr>
-        <w:t>}') AND (</w:t>
-      </w:r>
-      <w:proofErr w:type="spellStart"/>
-      <w:r>
-        <w:rPr>
-          <w:rFonts w:ascii="Courier New" w:hAnsi="Courier New" w:cs="Courier New"/>
-        </w:rPr>
-        <w:t>d.tkstatus_builtinbridge</w:t>
-      </w:r>
-      <w:proofErr w:type="spellEnd"/>
-      <w:r>
-        <w:rPr>
-          <w:rFonts w:ascii="Courier New" w:hAnsi="Courier New" w:cs="Courier New"/>
-        </w:rPr>
-        <w:t xml:space="preserve">=0 OR </w:t>
-      </w:r>
-      <w:proofErr w:type="spellStart"/>
-      <w:r>
-        <w:rPr>
-          <w:rFonts w:ascii="Courier New" w:hAnsi="Courier New" w:cs="Courier New"/>
-        </w:rPr>
-        <w:t>dpd.tkstatus_callinfoprivate</w:t>
-      </w:r>
-      <w:proofErr w:type="spellEnd"/>
-      <w:r>
-        <w:rPr>
-          <w:rFonts w:ascii="Courier New" w:hAnsi="Courier New" w:cs="Courier New"/>
-        </w:rPr>
-        <w:t>=1 " \</w:t>
-      </w:r>
-    </w:p>
-    <w:p>
-      <w:pPr>
-        <w:rPr>
-          <w:rFonts w:ascii="Courier New" w:hAnsi="Courier New" w:cs="Courier New"/>
-        </w:rPr>
-      </w:pPr>
-      <w:r>
-        <w:rPr>
-          <w:rFonts w:ascii="Courier New" w:hAnsi="Courier New" w:cs="Courier New"/>
-        </w:rPr>
-        <w:t xml:space="preserve">                </w:t>
-      </w:r>
-      <w:proofErr w:type="spellStart"/>
-      <w:r>
-        <w:rPr>
-          <w:rFonts w:ascii="Courier New" w:hAnsi="Courier New" w:cs="Courier New"/>
-        </w:rPr>
-        <w:t>f"OR</w:t>
-      </w:r>
-      <w:proofErr w:type="spellEnd"/>
-      <w:r>
-        <w:rPr>
-          <w:rFonts w:ascii="Courier New" w:hAnsi="Courier New" w:cs="Courier New"/>
-        </w:rPr>
-        <w:t xml:space="preserve"> {</w:t>
-      </w:r>
-      <w:proofErr w:type="spellStart"/>
-      <w:r>
-        <w:rPr>
-          <w:rFonts w:ascii="Courier New" w:hAnsi="Courier New" w:cs="Courier New"/>
-        </w:rPr>
-        <w:t>axl_json</w:t>
-      </w:r>
-      <w:proofErr w:type="spellEnd"/>
-      <w:r>
-        <w:rPr>
-          <w:rFonts w:ascii="Courier New" w:hAnsi="Courier New" w:cs="Courier New"/>
-        </w:rPr>
-        <w:t xml:space="preserve">['subquery']} OR </w:t>
-      </w:r>
-      <w:proofErr w:type="spellStart"/>
-      <w:proofErr w:type="gramStart"/>
-      <w:r>
-        <w:rPr>
-          <w:rFonts w:ascii="Courier New" w:hAnsi="Courier New" w:cs="Courier New"/>
-        </w:rPr>
-        <w:t>dnmap.fkrecordingprofile</w:t>
-      </w:r>
-      <w:proofErr w:type="spellEnd"/>
-      <w:proofErr w:type="gramEnd"/>
-      <w:r>
-        <w:rPr>
-          <w:rFonts w:ascii="Courier New" w:hAnsi="Courier New" w:cs="Courier New"/>
-        </w:rPr>
-        <w:t xml:space="preserve"> IS NULL OR </w:t>
-      </w:r>
-      <w:proofErr w:type="spellStart"/>
-      <w:r>
-        <w:rPr>
-          <w:rFonts w:ascii="Courier New" w:hAnsi="Courier New" w:cs="Courier New"/>
-        </w:rPr>
-        <w:t>dnmap.tkpreferredmediasource</w:t>
-      </w:r>
-      <w:proofErr w:type="spellEnd"/>
-      <w:r>
-        <w:rPr>
-          <w:rFonts w:ascii="Courier New" w:hAnsi="Courier New" w:cs="Courier New"/>
-        </w:rPr>
-        <w:t>!=2 " \</w:t>
-      </w:r>
-    </w:p>
-    <w:p>
-      <w:pPr>
-        <w:rPr>
-          <w:rFonts w:ascii="Courier New" w:hAnsi="Courier New" w:cs="Courier New"/>
-        </w:rPr>
-      </w:pPr>
-      <w:r>
-        <w:rPr>
-          <w:rFonts w:ascii="Courier New" w:hAnsi="Courier New" w:cs="Courier New"/>
-        </w:rPr>
-        <w:t xml:space="preserve">                </w:t>
-      </w:r>
-      <w:proofErr w:type="spellStart"/>
-      <w:r>
-        <w:rPr>
-          <w:rFonts w:ascii="Courier New" w:hAnsi="Courier New" w:cs="Courier New"/>
-        </w:rPr>
-        <w:t>f"OR</w:t>
-      </w:r>
-      <w:proofErr w:type="spellEnd"/>
-      <w:r>
-        <w:rPr>
-          <w:rFonts w:ascii="Courier New" w:hAnsi="Courier New" w:cs="Courier New"/>
-        </w:rPr>
-        <w:t xml:space="preserve"> </w:t>
-      </w:r>
-      <w:proofErr w:type="spellStart"/>
-      <w:proofErr w:type="gramStart"/>
-      <w:r>
-        <w:rPr>
-          <w:rFonts w:ascii="Courier New" w:hAnsi="Courier New" w:cs="Courier New"/>
-        </w:rPr>
-        <w:t>rd.tkrecordingflag</w:t>
-      </w:r>
-      <w:proofErr w:type="spellEnd"/>
-      <w:proofErr w:type="gramEnd"/>
-      <w:r>
-        <w:rPr>
-          <w:rFonts w:ascii="Courier New" w:hAnsi="Courier New" w:cs="Courier New"/>
-        </w:rPr>
-        <w:t>!=1) ORDER BY d.name"</w:t>
-      </w:r>
-    </w:p>
-    <w:p>
-      <w:pPr>
-        <w:rPr>
-          <w:rFonts w:ascii="Courier New" w:hAnsi="Courier New" w:cs="Courier New"/>
-        </w:rPr>
-      </w:pPr>
-    </w:p>
-    <w:p>
-      <w:pPr>
-        <w:rPr>
-          <w:rFonts w:ascii="Courier New" w:hAnsi="Courier New" w:cs="Courier New"/>
-        </w:rPr>
-      </w:pPr>
-      <w:r>
-        <w:rPr>
-          <w:rFonts w:ascii="Courier New" w:hAnsi="Courier New" w:cs="Courier New"/>
-        </w:rPr>
-        <w:t xml:space="preserve">            # Check for device profiles (</w:t>
-      </w:r>
-      <w:proofErr w:type="spellStart"/>
-      <w:r>
-        <w:rPr>
-          <w:rFonts w:ascii="Courier New" w:hAnsi="Courier New" w:cs="Courier New"/>
-        </w:rPr>
-        <w:t>tkclass</w:t>
-      </w:r>
-      <w:proofErr w:type="spellEnd"/>
-      <w:r>
-        <w:rPr>
-          <w:rFonts w:ascii="Courier New" w:hAnsi="Courier New" w:cs="Courier New"/>
-        </w:rPr>
-        <w:t>=254)</w:t>
-      </w:r>
-    </w:p>
-    <w:p>
-      <w:pPr>
-        <w:rPr>
-          <w:rFonts w:ascii="Courier New" w:hAnsi="Courier New" w:cs="Courier New"/>
-        </w:rPr>
-      </w:pPr>
-      <w:r>
-        <w:rPr>
-          <w:rFonts w:ascii="Courier New" w:hAnsi="Courier New" w:cs="Courier New"/>
-        </w:rPr>
-        <w:t xml:space="preserve">            </w:t>
-      </w:r>
-      <w:proofErr w:type="spellStart"/>
-      <w:r>
-        <w:rPr>
-          <w:rFonts w:ascii="Courier New" w:hAnsi="Courier New" w:cs="Courier New"/>
-        </w:rPr>
-        <w:t>sql_statement</w:t>
-      </w:r>
-      <w:proofErr w:type="spellEnd"/>
-      <w:r>
-        <w:rPr>
-          <w:rFonts w:ascii="Courier New" w:hAnsi="Courier New" w:cs="Courier New"/>
-        </w:rPr>
-        <w:t xml:space="preserve"> = </w:t>
-      </w:r>
-      <w:proofErr w:type="spellStart"/>
-      <w:r>
-        <w:rPr>
-          <w:rFonts w:ascii="Courier New" w:hAnsi="Courier New" w:cs="Courier New"/>
-        </w:rPr>
-        <w:t>f"SELECT</w:t>
-      </w:r>
-      <w:proofErr w:type="spellEnd"/>
-      <w:r>
-        <w:rPr>
-          <w:rFonts w:ascii="Courier New" w:hAnsi="Courier New" w:cs="Courier New"/>
-        </w:rPr>
-        <w:t xml:space="preserve"> d.name, </w:t>
-      </w:r>
-      <w:proofErr w:type="spellStart"/>
-      <w:proofErr w:type="gramStart"/>
-      <w:r>
-        <w:rPr>
-          <w:rFonts w:ascii="Courier New" w:hAnsi="Courier New" w:cs="Courier New"/>
-        </w:rPr>
-        <w:t>d.description</w:t>
-      </w:r>
-      <w:proofErr w:type="spellEnd"/>
-      <w:proofErr w:type="gramEnd"/>
-      <w:r>
-        <w:rPr>
-          <w:rFonts w:ascii="Courier New" w:hAnsi="Courier New" w:cs="Courier New"/>
-        </w:rPr>
-        <w:t xml:space="preserve">, </w:t>
-      </w:r>
-      <w:proofErr w:type="spellStart"/>
-      <w:r>
-        <w:rPr>
-          <w:rFonts w:ascii="Courier New" w:hAnsi="Courier New" w:cs="Courier New"/>
-        </w:rPr>
-        <w:t>n.dnorpattern</w:t>
-      </w:r>
-      <w:proofErr w:type="spellEnd"/>
-      <w:r>
-        <w:rPr>
-          <w:rFonts w:ascii="Courier New" w:hAnsi="Courier New" w:cs="Courier New"/>
-        </w:rPr>
-        <w:t xml:space="preserve">, </w:t>
-      </w:r>
-      <w:proofErr w:type="spellStart"/>
-      <w:r>
-        <w:rPr>
-          <w:rFonts w:ascii="Courier New" w:hAnsi="Courier New" w:cs="Courier New"/>
-        </w:rPr>
-        <w:t>n.description</w:t>
-      </w:r>
-      <w:proofErr w:type="spellEnd"/>
-      <w:r>
-        <w:rPr>
-          <w:rFonts w:ascii="Courier New" w:hAnsi="Courier New" w:cs="Courier New"/>
-        </w:rPr>
-        <w:t xml:space="preserve"> AS </w:t>
-      </w:r>
-      <w:proofErr w:type="spellStart"/>
-      <w:r>
-        <w:rPr>
-          <w:rFonts w:ascii="Courier New" w:hAnsi="Courier New" w:cs="Courier New"/>
-        </w:rPr>
-        <w:t>ndescription</w:t>
-      </w:r>
-      <w:proofErr w:type="spellEnd"/>
-      <w:r>
-        <w:rPr>
-          <w:rFonts w:ascii="Courier New" w:hAnsi="Courier New" w:cs="Courier New"/>
-        </w:rPr>
-        <w:t xml:space="preserve"> " \</w:t>
-      </w:r>
-    </w:p>
-    <w:p>
-      <w:pPr>
-        <w:rPr>
-          <w:rFonts w:ascii="Courier New" w:hAnsi="Courier New" w:cs="Courier New"/>
-        </w:rPr>
-      </w:pPr>
-      <w:r>
-        <w:rPr>
-          <w:rFonts w:ascii="Courier New" w:hAnsi="Courier New" w:cs="Courier New"/>
-        </w:rPr>
-        <w:lastRenderedPageBreak/>
-        <w:t xml:space="preserve">                </w:t>
-      </w:r>
-      <w:proofErr w:type="spellStart"/>
-      <w:r>
-        <w:rPr>
-          <w:rFonts w:ascii="Courier New" w:hAnsi="Courier New" w:cs="Courier New"/>
-        </w:rPr>
-        <w:t>f"FROM</w:t>
-      </w:r>
-      <w:proofErr w:type="spellEnd"/>
-      <w:r>
-        <w:rPr>
-          <w:rFonts w:ascii="Courier New" w:hAnsi="Courier New" w:cs="Courier New"/>
-        </w:rPr>
-        <w:t xml:space="preserve"> device d INNER JOIN </w:t>
-      </w:r>
-      <w:proofErr w:type="spellStart"/>
-      <w:r>
-        <w:rPr>
-          <w:rFonts w:ascii="Courier New" w:hAnsi="Courier New" w:cs="Courier New"/>
-        </w:rPr>
-        <w:t>devicenumplanmap</w:t>
-      </w:r>
-      <w:proofErr w:type="spellEnd"/>
-      <w:r>
-        <w:rPr>
-          <w:rFonts w:ascii="Courier New" w:hAnsi="Courier New" w:cs="Courier New"/>
-        </w:rPr>
-        <w:t xml:space="preserve"> </w:t>
-      </w:r>
-      <w:proofErr w:type="spellStart"/>
-      <w:r>
-        <w:rPr>
-          <w:rFonts w:ascii="Courier New" w:hAnsi="Courier New" w:cs="Courier New"/>
-        </w:rPr>
-        <w:t>dnmap</w:t>
-      </w:r>
-      <w:proofErr w:type="spellEnd"/>
-      <w:r>
-        <w:rPr>
-          <w:rFonts w:ascii="Courier New" w:hAnsi="Courier New" w:cs="Courier New"/>
-        </w:rPr>
-        <w:t xml:space="preserve"> ON </w:t>
-      </w:r>
-      <w:proofErr w:type="spellStart"/>
-      <w:proofErr w:type="gramStart"/>
-      <w:r>
-        <w:rPr>
-          <w:rFonts w:ascii="Courier New" w:hAnsi="Courier New" w:cs="Courier New"/>
-        </w:rPr>
-        <w:t>dnmap.fkdevice</w:t>
-      </w:r>
-      <w:proofErr w:type="spellEnd"/>
-      <w:proofErr w:type="gramEnd"/>
-      <w:r>
-        <w:rPr>
-          <w:rFonts w:ascii="Courier New" w:hAnsi="Courier New" w:cs="Courier New"/>
-        </w:rPr>
-        <w:t>=</w:t>
-      </w:r>
-      <w:proofErr w:type="spellStart"/>
-      <w:r>
-        <w:rPr>
-          <w:rFonts w:ascii="Courier New" w:hAnsi="Courier New" w:cs="Courier New"/>
-        </w:rPr>
-        <w:t>d.pkid</w:t>
-      </w:r>
-      <w:proofErr w:type="spellEnd"/>
-      <w:r>
-        <w:rPr>
-          <w:rFonts w:ascii="Courier New" w:hAnsi="Courier New" w:cs="Courier New"/>
-        </w:rPr>
-        <w:t xml:space="preserve"> INNER JOIN </w:t>
-      </w:r>
-      <w:proofErr w:type="spellStart"/>
-      <w:r>
-        <w:rPr>
-          <w:rFonts w:ascii="Courier New" w:hAnsi="Courier New" w:cs="Courier New"/>
-        </w:rPr>
-        <w:t>numplan</w:t>
-      </w:r>
-      <w:proofErr w:type="spellEnd"/>
-      <w:r>
-        <w:rPr>
-          <w:rFonts w:ascii="Courier New" w:hAnsi="Courier New" w:cs="Courier New"/>
-        </w:rPr>
-        <w:t xml:space="preserve"> n " \</w:t>
-      </w:r>
-    </w:p>
-    <w:p>
-      <w:pPr>
-        <w:rPr>
-          <w:rFonts w:ascii="Courier New" w:hAnsi="Courier New" w:cs="Courier New"/>
-        </w:rPr>
-      </w:pPr>
-      <w:r>
-        <w:rPr>
-          <w:rFonts w:ascii="Courier New" w:hAnsi="Courier New" w:cs="Courier New"/>
-        </w:rPr>
-        <w:t xml:space="preserve">                </w:t>
-      </w:r>
-      <w:proofErr w:type="spellStart"/>
-      <w:r>
-        <w:rPr>
-          <w:rFonts w:ascii="Courier New" w:hAnsi="Courier New" w:cs="Courier New"/>
-        </w:rPr>
-        <w:t>f"ON</w:t>
-      </w:r>
-      <w:proofErr w:type="spellEnd"/>
-      <w:r>
-        <w:rPr>
-          <w:rFonts w:ascii="Courier New" w:hAnsi="Courier New" w:cs="Courier New"/>
-        </w:rPr>
-        <w:t xml:space="preserve"> </w:t>
-      </w:r>
-      <w:proofErr w:type="spellStart"/>
-      <w:proofErr w:type="gramStart"/>
-      <w:r>
-        <w:rPr>
-          <w:rFonts w:ascii="Courier New" w:hAnsi="Courier New" w:cs="Courier New"/>
-        </w:rPr>
-        <w:t>dnmap.fknumplan</w:t>
-      </w:r>
-      <w:proofErr w:type="spellEnd"/>
-      <w:proofErr w:type="gramEnd"/>
-      <w:r>
-        <w:rPr>
-          <w:rFonts w:ascii="Courier New" w:hAnsi="Courier New" w:cs="Courier New"/>
-        </w:rPr>
-        <w:t>=</w:t>
-      </w:r>
-      <w:proofErr w:type="spellStart"/>
-      <w:r>
-        <w:rPr>
-          <w:rFonts w:ascii="Courier New" w:hAnsi="Courier New" w:cs="Courier New"/>
-        </w:rPr>
-        <w:t>n.pkid</w:t>
-      </w:r>
-      <w:proofErr w:type="spellEnd"/>
-      <w:r>
-        <w:rPr>
-          <w:rFonts w:ascii="Courier New" w:hAnsi="Courier New" w:cs="Courier New"/>
-        </w:rPr>
-        <w:t xml:space="preserve"> INNER JOIN </w:t>
-      </w:r>
-      <w:proofErr w:type="spellStart"/>
-      <w:r>
-        <w:rPr>
-          <w:rFonts w:ascii="Courier New" w:hAnsi="Courier New" w:cs="Courier New"/>
-        </w:rPr>
-        <w:t>deviceprivacydynamic</w:t>
-      </w:r>
-      <w:proofErr w:type="spellEnd"/>
-      <w:r>
-        <w:rPr>
-          <w:rFonts w:ascii="Courier New" w:hAnsi="Courier New" w:cs="Courier New"/>
-        </w:rPr>
-        <w:t xml:space="preserve"> </w:t>
-      </w:r>
-      <w:proofErr w:type="spellStart"/>
-      <w:r>
-        <w:rPr>
-          <w:rFonts w:ascii="Courier New" w:hAnsi="Courier New" w:cs="Courier New"/>
-        </w:rPr>
-        <w:t>dpd</w:t>
-      </w:r>
-      <w:proofErr w:type="spellEnd"/>
-      <w:r>
-        <w:rPr>
-          <w:rFonts w:ascii="Courier New" w:hAnsi="Courier New" w:cs="Courier New"/>
-        </w:rPr>
-        <w:t xml:space="preserve"> ON </w:t>
-      </w:r>
-      <w:proofErr w:type="spellStart"/>
-      <w:r>
-        <w:rPr>
-          <w:rFonts w:ascii="Courier New" w:hAnsi="Courier New" w:cs="Courier New"/>
-        </w:rPr>
-        <w:t>dpd.fkdevice</w:t>
-      </w:r>
-      <w:proofErr w:type="spellEnd"/>
-      <w:r>
-        <w:rPr>
-          <w:rFonts w:ascii="Courier New" w:hAnsi="Courier New" w:cs="Courier New"/>
-        </w:rPr>
-        <w:t>=</w:t>
-      </w:r>
-      <w:proofErr w:type="spellStart"/>
-      <w:r>
-        <w:rPr>
-          <w:rFonts w:ascii="Courier New" w:hAnsi="Courier New" w:cs="Courier New"/>
-        </w:rPr>
-        <w:t>d.pkid</w:t>
-      </w:r>
-      <w:proofErr w:type="spellEnd"/>
-      <w:r>
-        <w:rPr>
-          <w:rFonts w:ascii="Courier New" w:hAnsi="Courier New" w:cs="Courier New"/>
-        </w:rPr>
-        <w:t xml:space="preserve"> " \</w:t>
-      </w:r>
-    </w:p>
-    <w:p>
-      <w:pPr>
-        <w:rPr>
-          <w:rFonts w:ascii="Courier New" w:hAnsi="Courier New" w:cs="Courier New"/>
-        </w:rPr>
-      </w:pPr>
-      <w:r>
-        <w:rPr>
-          <w:rFonts w:ascii="Courier New" w:hAnsi="Courier New" w:cs="Courier New"/>
-        </w:rPr>
-        <w:t xml:space="preserve">                </w:t>
-      </w:r>
-      <w:proofErr w:type="spellStart"/>
-      <w:r>
-        <w:rPr>
-          <w:rFonts w:ascii="Courier New" w:hAnsi="Courier New" w:cs="Courier New"/>
-        </w:rPr>
-        <w:t>f"INNER</w:t>
-      </w:r>
-      <w:proofErr w:type="spellEnd"/>
-      <w:r>
-        <w:rPr>
-          <w:rFonts w:ascii="Courier New" w:hAnsi="Courier New" w:cs="Courier New"/>
-        </w:rPr>
-        <w:t xml:space="preserve"> JOIN </w:t>
-      </w:r>
-      <w:proofErr w:type="spellStart"/>
-      <w:r>
-        <w:rPr>
-          <w:rFonts w:ascii="Courier New" w:hAnsi="Courier New" w:cs="Courier New"/>
-        </w:rPr>
-        <w:t>recordingdynamic</w:t>
-      </w:r>
-      <w:proofErr w:type="spellEnd"/>
-      <w:r>
-        <w:rPr>
-          <w:rFonts w:ascii="Courier New" w:hAnsi="Courier New" w:cs="Courier New"/>
-        </w:rPr>
-        <w:t xml:space="preserve"> </w:t>
-      </w:r>
-      <w:proofErr w:type="spellStart"/>
-      <w:r>
-        <w:rPr>
-          <w:rFonts w:ascii="Courier New" w:hAnsi="Courier New" w:cs="Courier New"/>
-        </w:rPr>
-        <w:t>rd</w:t>
-      </w:r>
-      <w:proofErr w:type="spellEnd"/>
-      <w:r>
-        <w:rPr>
-          <w:rFonts w:ascii="Courier New" w:hAnsi="Courier New" w:cs="Courier New"/>
-        </w:rPr>
-        <w:t xml:space="preserve"> ON </w:t>
-      </w:r>
-      <w:proofErr w:type="spellStart"/>
-      <w:proofErr w:type="gramStart"/>
-      <w:r>
-        <w:rPr>
-          <w:rFonts w:ascii="Courier New" w:hAnsi="Courier New" w:cs="Courier New"/>
-        </w:rPr>
-        <w:t>rd.fkdevicenumplanmap</w:t>
-      </w:r>
-      <w:proofErr w:type="spellEnd"/>
-      <w:proofErr w:type="gramEnd"/>
-      <w:r>
-        <w:rPr>
-          <w:rFonts w:ascii="Courier New" w:hAnsi="Courier New" w:cs="Courier New"/>
-        </w:rPr>
-        <w:t>=</w:t>
-      </w:r>
-      <w:proofErr w:type="spellStart"/>
-      <w:r>
-        <w:rPr>
-          <w:rFonts w:ascii="Courier New" w:hAnsi="Courier New" w:cs="Courier New"/>
-        </w:rPr>
-        <w:t>dnmap.pkid</w:t>
-      </w:r>
-      <w:proofErr w:type="spellEnd"/>
-      <w:r>
-        <w:rPr>
-          <w:rFonts w:ascii="Courier New" w:hAnsi="Courier New" w:cs="Courier New"/>
-        </w:rPr>
-        <w:t xml:space="preserve"> WHERE (</w:t>
-      </w:r>
-      <w:proofErr w:type="spellStart"/>
-      <w:r>
-        <w:rPr>
-          <w:rFonts w:ascii="Courier New" w:hAnsi="Courier New" w:cs="Courier New"/>
-        </w:rPr>
-        <w:t>d.tkclass</w:t>
-      </w:r>
-      <w:proofErr w:type="spellEnd"/>
-      <w:r>
-        <w:rPr>
-          <w:rFonts w:ascii="Courier New" w:hAnsi="Courier New" w:cs="Courier New"/>
-        </w:rPr>
-        <w:t>=254 " \</w:t>
-      </w:r>
-    </w:p>
-    <w:p>
-      <w:pPr>
-        <w:rPr>
-          <w:rFonts w:ascii="Courier New" w:hAnsi="Courier New" w:cs="Courier New"/>
-        </w:rPr>
-      </w:pPr>
-      <w:r>
-        <w:rPr>
-          <w:rFonts w:ascii="Courier New" w:hAnsi="Courier New" w:cs="Courier New"/>
-        </w:rPr>
-        <w:t xml:space="preserve">                </w:t>
-      </w:r>
-      <w:proofErr w:type="spellStart"/>
-      <w:r>
-        <w:rPr>
-          <w:rFonts w:ascii="Courier New" w:hAnsi="Courier New" w:cs="Courier New"/>
-        </w:rPr>
-        <w:t>f"AND</w:t>
-      </w:r>
-      <w:proofErr w:type="spellEnd"/>
-      <w:r>
-        <w:rPr>
-          <w:rFonts w:ascii="Courier New" w:hAnsi="Courier New" w:cs="Courier New"/>
-        </w:rPr>
-        <w:t xml:space="preserve"> </w:t>
-      </w:r>
-      <w:proofErr w:type="spellStart"/>
-      <w:r>
-        <w:rPr>
-          <w:rFonts w:ascii="Courier New" w:hAnsi="Courier New" w:cs="Courier New"/>
-        </w:rPr>
-        <w:t>n.dnorpattern</w:t>
-      </w:r>
-      <w:proofErr w:type="spellEnd"/>
-      <w:r>
-        <w:rPr>
-          <w:rFonts w:ascii="Courier New" w:hAnsi="Courier New" w:cs="Courier New"/>
-        </w:rPr>
-        <w:t>='{</w:t>
-      </w:r>
-      <w:proofErr w:type="spellStart"/>
-      <w:r>
-        <w:rPr>
-          <w:rFonts w:ascii="Courier New" w:hAnsi="Courier New" w:cs="Courier New"/>
-        </w:rPr>
-        <w:t>dn</w:t>
-      </w:r>
-      <w:proofErr w:type="spellEnd"/>
-      <w:r>
-        <w:rPr>
-          <w:rFonts w:ascii="Courier New" w:hAnsi="Courier New" w:cs="Courier New"/>
-        </w:rPr>
-        <w:t>}') AND (</w:t>
-      </w:r>
-      <w:proofErr w:type="spellStart"/>
-      <w:r>
-        <w:rPr>
-          <w:rFonts w:ascii="Courier New" w:hAnsi="Courier New" w:cs="Courier New"/>
-        </w:rPr>
-        <w:t>dpd.tkstatus_callinfoprivate</w:t>
-      </w:r>
-      <w:proofErr w:type="spellEnd"/>
-      <w:r>
-        <w:rPr>
-          <w:rFonts w:ascii="Courier New" w:hAnsi="Courier New" w:cs="Courier New"/>
-        </w:rPr>
-        <w:t>=</w:t>
-      </w:r>
-      <w:r>
-        <w:rPr>
-          <w:rFonts w:ascii="Courier New" w:hAnsi="Courier New" w:cs="Courier New"/>
-        </w:rPr>
-        <w:t>1</w:t>
-      </w:r>
-      <w:r>
-        <w:rPr>
-          <w:rFonts w:ascii="Courier New" w:hAnsi="Courier New" w:cs="Courier New"/>
-        </w:rPr>
-        <w:t xml:space="preserve"> OR {</w:t>
-      </w:r>
-      <w:proofErr w:type="spellStart"/>
-      <w:r>
-        <w:rPr>
-          <w:rFonts w:ascii="Courier New" w:hAnsi="Courier New" w:cs="Courier New"/>
-        </w:rPr>
-        <w:t>axl_json</w:t>
-      </w:r>
-      <w:proofErr w:type="spellEnd"/>
-      <w:r>
-        <w:rPr>
-          <w:rFonts w:ascii="Courier New" w:hAnsi="Courier New" w:cs="Courier New"/>
-        </w:rPr>
-        <w:t>['subquery']} " \</w:t>
-      </w:r>
-    </w:p>
-    <w:p>
-      <w:pPr>
-        <w:rPr>
-          <w:rFonts w:ascii="Courier New" w:hAnsi="Courier New" w:cs="Courier New"/>
-        </w:rPr>
-      </w:pPr>
-      <w:r>
-        <w:rPr>
-          <w:rFonts w:ascii="Courier New" w:hAnsi="Courier New" w:cs="Courier New"/>
-        </w:rPr>
-        <w:t xml:space="preserve">                </w:t>
-      </w:r>
-      <w:proofErr w:type="spellStart"/>
-      <w:r>
-        <w:rPr>
-          <w:rFonts w:ascii="Courier New" w:hAnsi="Courier New" w:cs="Courier New"/>
-        </w:rPr>
-        <w:t>f"OR</w:t>
-      </w:r>
-      <w:proofErr w:type="spellEnd"/>
-      <w:r>
-        <w:rPr>
-          <w:rFonts w:ascii="Courier New" w:hAnsi="Courier New" w:cs="Courier New"/>
-        </w:rPr>
-        <w:t xml:space="preserve"> </w:t>
-      </w:r>
-      <w:proofErr w:type="spellStart"/>
-      <w:proofErr w:type="gramStart"/>
-      <w:r>
-        <w:rPr>
-          <w:rFonts w:ascii="Courier New" w:hAnsi="Courier New" w:cs="Courier New"/>
-        </w:rPr>
-        <w:t>dnmap.fkrecordingprofile</w:t>
-      </w:r>
-      <w:proofErr w:type="spellEnd"/>
-      <w:proofErr w:type="gramEnd"/>
-      <w:r>
-        <w:rPr>
-          <w:rFonts w:ascii="Courier New" w:hAnsi="Courier New" w:cs="Courier New"/>
-        </w:rPr>
-        <w:t xml:space="preserve"> IS NULL OR </w:t>
-      </w:r>
-      <w:proofErr w:type="spellStart"/>
-      <w:r>
-        <w:rPr>
-          <w:rFonts w:ascii="Courier New" w:hAnsi="Courier New" w:cs="Courier New"/>
-        </w:rPr>
-        <w:t>dnmap.tkpreferredmediasource</w:t>
-      </w:r>
-      <w:proofErr w:type="spellEnd"/>
-      <w:r>
-        <w:rPr>
-          <w:rFonts w:ascii="Courier New" w:hAnsi="Courier New" w:cs="Courier New"/>
-        </w:rPr>
-        <w:t xml:space="preserve">!=2 OR </w:t>
-      </w:r>
-      <w:proofErr w:type="spellStart"/>
-      <w:r>
-        <w:rPr>
-          <w:rFonts w:ascii="Courier New" w:hAnsi="Courier New" w:cs="Courier New"/>
-        </w:rPr>
-        <w:t>rd.tkrecordingflag</w:t>
-      </w:r>
-      <w:proofErr w:type="spellEnd"/>
-      <w:r>
-        <w:rPr>
-          <w:rFonts w:ascii="Courier New" w:hAnsi="Courier New" w:cs="Courier New"/>
-        </w:rPr>
-        <w:t>!=1) " \</w:t>
-      </w:r>
-    </w:p>
-    <w:p>
-      <w:r>
-        <w:rPr>
-          <w:rFonts w:ascii="Courier New" w:hAnsi="Courier New" w:cs="Courier New"/>
-        </w:rPr>
-        <w:t xml:space="preserve">                </w:t>
-      </w:r>
-      <w:proofErr w:type="spellStart"/>
-      <w:r>
-        <w:rPr>
-          <w:rFonts w:ascii="Courier New" w:hAnsi="Courier New" w:cs="Courier New"/>
-        </w:rPr>
-        <w:t>f"ORDER</w:t>
-      </w:r>
-      <w:proofErr w:type="spellEnd"/>
-      <w:r>
-        <w:rPr>
-          <w:rFonts w:ascii="Courier New" w:hAnsi="Courier New" w:cs="Courier New"/>
-        </w:rPr>
-        <w:t xml:space="preserve"> BY d.name"</w:t>
+        <w:t>["nice"]])</w:t>
+      </w:r>
+    </w:p>
+    <w:p>
+      <w:r>
+        <w:rPr>
+          <w:rFonts w:ascii="Courier New" w:hAnsi="Courier New" w:cs="Courier New"/>
+        </w:rPr>
+        <w:t xml:space="preserve">        </w:t>
+      </w:r>
+      <w:proofErr w:type="spellStart"/>
+      <w:r>
+        <w:rPr>
+          <w:rFonts w:ascii="Courier New" w:hAnsi="Courier New" w:cs="Courier New"/>
+        </w:rPr>
+        <w:t>cntr</w:t>
+      </w:r>
+      <w:proofErr w:type="spellEnd"/>
+      <w:r>
+        <w:rPr>
+          <w:rFonts w:ascii="Courier New" w:hAnsi="Courier New" w:cs="Courier New"/>
+        </w:rPr>
+        <w:t xml:space="preserve"> += 1</w:t>
       </w:r>
     </w:p>
     <w:sectPr>
@@ -2502,7 +2278,7 @@
 </file>
 
 <file path=word/endnotes.xml><?xml version="1.0" encoding="utf-8"?>
-<w:endnotes xmlns:wpc="http://schemas.microsoft.com/office/word/2010/wordprocessingCanvas" xmlns:cx="http://schemas.microsoft.com/office/drawing/2014/chartex" xmlns:cx1="http://schemas.microsoft.com/office/drawing/2015/9/8/chartex" xmlns:cx2="http://schemas.microsoft.com/office/drawing/2015/10/21/chartex" xmlns:cx3="http://schemas.microsoft.com/office/drawing/2016/5/9/chartex" xmlns:cx4="http://schemas.microsoft.com/office/drawing/2016/5/10/chartex" xmlns:cx5="http://schemas.microsoft.com/office/drawing/2016/5/11/chartex" xmlns:cx6="http://schemas.microsoft.com/office/drawing/2016/5/12/chartex" xmlns:cx7="http://schemas.microsoft.com/office/drawing/2016/5/13/chartex" xmlns:cx8="http://schemas.microsoft.com/office/drawing/2016/5/14/chartex" xmlns:mc="http://schemas.openxmlformats.org/markup-compatibility/2006" xmlns:aink="http://schemas.microsoft.com/office/drawing/2016/ink" xmlns:am3d="http://schemas.microsoft.com/office/drawing/2017/model3d" xmlns:o="urn:schemas-microsoft-com:office:office" xmlns:r="http://schemas.openxmlformats.org/officeDocument/2006/relationships" xmlns:m="http://schemas.openxmlformats.org/officeDocument/2006/math" xmlns:v="urn:schemas-microsoft-com:vml" xmlns:wp14="http://schemas.microsoft.com/office/word/2010/wordprocessingDrawing" xmlns:wp="http://schemas.openxmlformats.org/drawingml/2006/wordprocessingDrawing" xmlns:w10="urn:schemas-microsoft-com:office:word" xmlns:w="http://schemas.openxmlformats.org/wordprocessingml/2006/main" xmlns:w14="http://schemas.microsoft.com/office/word/2010/wordml" xmlns:w15="http://schemas.microsoft.com/office/word/2012/wordml" xmlns:w16cid="http://schemas.microsoft.com/office/word/2016/wordml/cid" xmlns:w16se="http://schemas.microsoft.com/office/word/2015/wordml/symex" xmlns:wpg="http://schemas.microsoft.com/office/word/2010/wordprocessingGroup" xmlns:wpi="http://schemas.microsoft.com/office/word/2010/wordprocessingInk" xmlns:wne="http://schemas.microsoft.com/office/word/2006/wordml" xmlns:wps="http://schemas.microsoft.com/office/word/2010/wordprocessingShape" mc:Ignorable="w14 w15 w16se w16cid wp14">
+<w:endnotes xmlns:wpc="http://schemas.microsoft.com/office/word/2010/wordprocessingCanvas" xmlns:cx="http://schemas.microsoft.com/office/drawing/2014/chartex" xmlns:cx1="http://schemas.microsoft.com/office/drawing/2015/9/8/chartex" xmlns:cx2="http://schemas.microsoft.com/office/drawing/2015/10/21/chartex" xmlns:cx3="http://schemas.microsoft.com/office/drawing/2016/5/9/chartex" xmlns:cx4="http://schemas.microsoft.com/office/drawing/2016/5/10/chartex" xmlns:cx5="http://schemas.microsoft.com/office/drawing/2016/5/11/chartex" xmlns:cx6="http://schemas.microsoft.com/office/drawing/2016/5/12/chartex" xmlns:cx7="http://schemas.microsoft.com/office/drawing/2016/5/13/chartex" xmlns:cx8="http://schemas.microsoft.com/office/drawing/2016/5/14/chartex" xmlns:mc="http://schemas.openxmlformats.org/markup-compatibility/2006" xmlns:aink="http://schemas.microsoft.com/office/drawing/2016/ink" xmlns:am3d="http://schemas.microsoft.com/office/drawing/2017/model3d" xmlns:o="urn:schemas-microsoft-com:office:office" xmlns:r="http://schemas.openxmlformats.org/officeDocument/2006/relationships" xmlns:m="http://schemas.openxmlformats.org/officeDocument/2006/math" xmlns:v="urn:schemas-microsoft-com:vml" xmlns:wp14="http://schemas.microsoft.com/office/word/2010/wordprocessingDrawing" xmlns:wp="http://schemas.openxmlformats.org/drawingml/2006/wordprocessingDrawing" xmlns:w10="urn:schemas-microsoft-com:office:word" xmlns:w="http://schemas.openxmlformats.org/wordprocessingml/2006/main" xmlns:w14="http://schemas.microsoft.com/office/word/2010/wordml" xmlns:w15="http://schemas.microsoft.com/office/word/2012/wordml" xmlns:w16cex="http://schemas.microsoft.com/office/word/2018/wordml/cex" xmlns:w16cid="http://schemas.microsoft.com/office/word/2016/wordml/cid" xmlns:w16="http://schemas.microsoft.com/office/word/2018/wordml" xmlns:w16se="http://schemas.microsoft.com/office/word/2015/wordml/symex" xmlns:wpg="http://schemas.microsoft.com/office/word/2010/wordprocessingGroup" xmlns:wpi="http://schemas.microsoft.com/office/word/2010/wordprocessingInk" xmlns:wne="http://schemas.microsoft.com/office/word/2006/wordml" xmlns:wps="http://schemas.microsoft.com/office/word/2010/wordprocessingShape" mc:Ignorable="w14 w15 w16se w16cid w16 w16cex wp14">
   <w:endnote w:type="separator" w:id="-1">
     <w:p>
       <w:pPr>
@@ -2527,7 +2303,7 @@
 </file>
 
 <file path=word/footnotes.xml><?xml version="1.0" encoding="utf-8"?>
-<w:footnotes xmlns:wpc="http://schemas.microsoft.com/office/word/2010/wordprocessingCanvas" xmlns:cx="http://schemas.microsoft.com/office/drawing/2014/chartex" xmlns:cx1="http://schemas.microsoft.com/office/drawing/2015/9/8/chartex" xmlns:cx2="http://schemas.microsoft.com/office/drawing/2015/10/21/chartex" xmlns:cx3="http://schemas.microsoft.com/office/drawing/2016/5/9/chartex" xmlns:cx4="http://schemas.microsoft.com/office/drawing/2016/5/10/chartex" xmlns:cx5="http://schemas.microsoft.com/office/drawing/2016/5/11/chartex" xmlns:cx6="http://schemas.microsoft.com/office/drawing/2016/5/12/chartex" xmlns:cx7="http://schemas.microsoft.com/office/drawing/2016/5/13/chartex" xmlns:cx8="http://schemas.microsoft.com/office/drawing/2016/5/14/chartex" xmlns:mc="http://schemas.openxmlformats.org/markup-compatibility/2006" xmlns:aink="http://schemas.microsoft.com/office/drawing/2016/ink" xmlns:am3d="http://schemas.microsoft.com/office/drawing/2017/model3d" xmlns:o="urn:schemas-microsoft-com:office:office" xmlns:r="http://schemas.openxmlformats.org/officeDocument/2006/relationships" xmlns:m="http://schemas.openxmlformats.org/officeDocument/2006/math" xmlns:v="urn:schemas-microsoft-com:vml" xmlns:wp14="http://schemas.microsoft.com/office/word/2010/wordprocessingDrawing" xmlns:wp="http://schemas.openxmlformats.org/drawingml/2006/wordprocessingDrawing" xmlns:w10="urn:schemas-microsoft-com:office:word" xmlns:w="http://schemas.openxmlformats.org/wordprocessingml/2006/main" xmlns:w14="http://schemas.microsoft.com/office/word/2010/wordml" xmlns:w15="http://schemas.microsoft.com/office/word/2012/wordml" xmlns:w16cid="http://schemas.microsoft.com/office/word/2016/wordml/cid" xmlns:w16se="http://schemas.microsoft.com/office/word/2015/wordml/symex" xmlns:wpg="http://schemas.microsoft.com/office/word/2010/wordprocessingGroup" xmlns:wpi="http://schemas.microsoft.com/office/word/2010/wordprocessingInk" xmlns:wne="http://schemas.microsoft.com/office/word/2006/wordml" xmlns:wps="http://schemas.microsoft.com/office/word/2010/wordprocessingShape" mc:Ignorable="w14 w15 w16se w16cid wp14">
+<w:footnotes xmlns:wpc="http://schemas.microsoft.com/office/word/2010/wordprocessingCanvas" xmlns:cx="http://schemas.microsoft.com/office/drawing/2014/chartex" xmlns:cx1="http://schemas.microsoft.com/office/drawing/2015/9/8/chartex" xmlns:cx2="http://schemas.microsoft.com/office/drawing/2015/10/21/chartex" xmlns:cx3="http://schemas.microsoft.com/office/drawing/2016/5/9/chartex" xmlns:cx4="http://schemas.microsoft.com/office/drawing/2016/5/10/chartex" xmlns:cx5="http://schemas.microsoft.com/office/drawing/2016/5/11/chartex" xmlns:cx6="http://schemas.microsoft.com/office/drawing/2016/5/12/chartex" xmlns:cx7="http://schemas.microsoft.com/office/drawing/2016/5/13/chartex" xmlns:cx8="http://schemas.microsoft.com/office/drawing/2016/5/14/chartex" xmlns:mc="http://schemas.openxmlformats.org/markup-compatibility/2006" xmlns:aink="http://schemas.microsoft.com/office/drawing/2016/ink" xmlns:am3d="http://schemas.microsoft.com/office/drawing/2017/model3d" xmlns:o="urn:schemas-microsoft-com:office:office" xmlns:r="http://schemas.openxmlformats.org/officeDocument/2006/relationships" xmlns:m="http://schemas.openxmlformats.org/officeDocument/2006/math" xmlns:v="urn:schemas-microsoft-com:vml" xmlns:wp14="http://schemas.microsoft.com/office/word/2010/wordprocessingDrawing" xmlns:wp="http://schemas.openxmlformats.org/drawingml/2006/wordprocessingDrawing" xmlns:w10="urn:schemas-microsoft-com:office:word" xmlns:w="http://schemas.openxmlformats.org/wordprocessingml/2006/main" xmlns:w14="http://schemas.microsoft.com/office/word/2010/wordml" xmlns:w15="http://schemas.microsoft.com/office/word/2012/wordml" xmlns:w16cex="http://schemas.microsoft.com/office/word/2018/wordml/cex" xmlns:w16cid="http://schemas.microsoft.com/office/word/2016/wordml/cid" xmlns:w16="http://schemas.microsoft.com/office/word/2018/wordml" xmlns:w16se="http://schemas.microsoft.com/office/word/2015/wordml/symex" xmlns:wpg="http://schemas.microsoft.com/office/word/2010/wordprocessingGroup" xmlns:wpi="http://schemas.microsoft.com/office/word/2010/wordprocessingInk" xmlns:wne="http://schemas.microsoft.com/office/word/2006/wordml" xmlns:wps="http://schemas.microsoft.com/office/word/2010/wordprocessingShape" mc:Ignorable="w14 w15 w16se w16cid w16 w16cex wp14">
   <w:footnote w:type="separator" w:id="-1">
     <w:p>
       <w:pPr>
@@ -2552,7 +2328,7 @@
 </file>
 
 <file path=word/numbering.xml><?xml version="1.0" encoding="utf-8"?>
-<w:numbering xmlns:wpc="http://schemas.microsoft.com/office/word/2010/wordprocessingCanvas" xmlns:cx="http://schemas.microsoft.com/office/drawing/2014/chartex" xmlns:cx1="http://schemas.microsoft.com/office/drawing/2015/9/8/chartex" xmlns:cx2="http://schemas.microsoft.com/office/drawing/2015/10/21/chartex" xmlns:cx3="http://schemas.microsoft.com/office/drawing/2016/5/9/chartex" xmlns:cx4="http://schemas.microsoft.com/office/drawing/2016/5/10/chartex" xmlns:cx5="http://schemas.microsoft.com/office/drawing/2016/5/11/chartex" xmlns:cx6="http://schemas.microsoft.com/office/drawing/2016/5/12/chartex" xmlns:cx7="http://schemas.microsoft.com/office/drawing/2016/5/13/chartex" xmlns:cx8="http://schemas.microsoft.com/office/drawing/2016/5/14/chartex" xmlns:mc="http://schemas.openxmlformats.org/markup-compatibility/2006" xmlns:aink="http://schemas.microsoft.com/office/drawing/2016/ink" xmlns:am3d="http://schemas.microsoft.com/office/drawing/2017/model3d" xmlns:o="urn:schemas-microsoft-com:office:office" xmlns:r="http://schemas.openxmlformats.org/officeDocument/2006/relationships" xmlns:m="http://schemas.openxmlformats.org/officeDocument/2006/math" xmlns:v="urn:schemas-microsoft-com:vml" xmlns:wp14="http://schemas.microsoft.com/office/word/2010/wordprocessingDrawing" xmlns:wp="http://schemas.openxmlformats.org/drawingml/2006/wordprocessingDrawing" xmlns:w10="urn:schemas-microsoft-com:office:word" xmlns:w="http://schemas.openxmlformats.org/wordprocessingml/2006/main" xmlns:w14="http://schemas.microsoft.com/office/word/2010/wordml" xmlns:w15="http://schemas.microsoft.com/office/word/2012/wordml" xmlns:w16cid="http://schemas.microsoft.com/office/word/2016/wordml/cid" xmlns:w16se="http://schemas.microsoft.com/office/word/2015/wordml/symex" xmlns:wpg="http://schemas.microsoft.com/office/word/2010/wordprocessingGroup" xmlns:wpi="http://schemas.microsoft.com/office/word/2010/wordprocessingInk" xmlns:wne="http://schemas.microsoft.com/office/word/2006/wordml" xmlns:wps="http://schemas.microsoft.com/office/word/2010/wordprocessingShape" mc:Ignorable="w14 w15 w16se w16cid wp14">
+<w:numbering xmlns:wpc="http://schemas.microsoft.com/office/word/2010/wordprocessingCanvas" xmlns:cx="http://schemas.microsoft.com/office/drawing/2014/chartex" xmlns:cx1="http://schemas.microsoft.com/office/drawing/2015/9/8/chartex" xmlns:cx2="http://schemas.microsoft.com/office/drawing/2015/10/21/chartex" xmlns:cx3="http://schemas.microsoft.com/office/drawing/2016/5/9/chartex" xmlns:cx4="http://schemas.microsoft.com/office/drawing/2016/5/10/chartex" xmlns:cx5="http://schemas.microsoft.com/office/drawing/2016/5/11/chartex" xmlns:cx6="http://schemas.microsoft.com/office/drawing/2016/5/12/chartex" xmlns:cx7="http://schemas.microsoft.com/office/drawing/2016/5/13/chartex" xmlns:cx8="http://schemas.microsoft.com/office/drawing/2016/5/14/chartex" xmlns:mc="http://schemas.openxmlformats.org/markup-compatibility/2006" xmlns:aink="http://schemas.microsoft.com/office/drawing/2016/ink" xmlns:am3d="http://schemas.microsoft.com/office/drawing/2017/model3d" xmlns:o="urn:schemas-microsoft-com:office:office" xmlns:r="http://schemas.openxmlformats.org/officeDocument/2006/relationships" xmlns:m="http://schemas.openxmlformats.org/officeDocument/2006/math" xmlns:v="urn:schemas-microsoft-com:vml" xmlns:wp14="http://schemas.microsoft.com/office/word/2010/wordprocessingDrawing" xmlns:wp="http://schemas.openxmlformats.org/drawingml/2006/wordprocessingDrawing" xmlns:w10="urn:schemas-microsoft-com:office:word" xmlns:w="http://schemas.openxmlformats.org/wordprocessingml/2006/main" xmlns:w14="http://schemas.microsoft.com/office/word/2010/wordml" xmlns:w15="http://schemas.microsoft.com/office/word/2012/wordml" xmlns:w16cex="http://schemas.microsoft.com/office/word/2018/wordml/cex" xmlns:w16cid="http://schemas.microsoft.com/office/word/2016/wordml/cid" xmlns:w16="http://schemas.microsoft.com/office/word/2018/wordml" xmlns:w16se="http://schemas.microsoft.com/office/word/2015/wordml/symex" xmlns:wpg="http://schemas.microsoft.com/office/word/2010/wordprocessingGroup" xmlns:wpi="http://schemas.microsoft.com/office/word/2010/wordprocessingInk" xmlns:wne="http://schemas.microsoft.com/office/word/2006/wordml" xmlns:wps="http://schemas.microsoft.com/office/word/2010/wordprocessingShape" mc:Ignorable="w14 w15 w16se w16cid w16 w16cex wp14">
   <w:abstractNum w:abstractNumId="0" w15:restartNumberingAfterBreak="0">
     <w:nsid w:val="3FC119F6"/>
     <w:multiLevelType w:val="hybridMultilevel"/>
@@ -3021,7 +2797,7 @@
 </file>
 
 <file path=word/styles.xml><?xml version="1.0" encoding="utf-8"?>
-<w:styles xmlns:mc="http://schemas.openxmlformats.org/markup-compatibility/2006" xmlns:r="http://schemas.openxmlformats.org/officeDocument/2006/relationships" xmlns:w="http://schemas.openxmlformats.org/wordprocessingml/2006/main" xmlns:w14="http://schemas.microsoft.com/office/word/2010/wordml" xmlns:w15="http://schemas.microsoft.com/office/word/2012/wordml" xmlns:w16cid="http://schemas.microsoft.com/office/word/2016/wordml/cid" xmlns:w16se="http://schemas.microsoft.com/office/word/2015/wordml/symex" mc:Ignorable="w14 w15 w16se w16cid">
+<w:styles xmlns:mc="http://schemas.openxmlformats.org/markup-compatibility/2006" xmlns:r="http://schemas.openxmlformats.org/officeDocument/2006/relationships" xmlns:w="http://schemas.openxmlformats.org/wordprocessingml/2006/main" xmlns:w14="http://schemas.microsoft.com/office/word/2010/wordml" xmlns:w15="http://schemas.microsoft.com/office/word/2012/wordml" xmlns:w16cex="http://schemas.microsoft.com/office/word/2018/wordml/cex" xmlns:w16cid="http://schemas.microsoft.com/office/word/2016/wordml/cid" xmlns:w16="http://schemas.microsoft.com/office/word/2018/wordml" xmlns:w16se="http://schemas.microsoft.com/office/word/2015/wordml/symex" mc:Ignorable="w14 w15 w16se w16cid w16 w16cex">
   <w:docDefaults>
     <w:rPrDefault>
       <w:rPr>
@@ -3037,7 +2813,7 @@
       </w:pPr>
     </w:pPrDefault>
   </w:docDefaults>
-  <w:latentStyles w:defLockedState="0" w:defUIPriority="99" w:defSemiHidden="0" w:defUnhideWhenUsed="0" w:defQFormat="0" w:count="375">
+  <w:latentStyles w:defLockedState="0" w:defUIPriority="99" w:defSemiHidden="0" w:defUnhideWhenUsed="0" w:defQFormat="0" w:count="376">
     <w:lsdException w:name="Normal" w:uiPriority="0" w:qFormat="1"/>
     <w:lsdException w:name="heading 1" w:uiPriority="9" w:qFormat="1"/>
     <w:lsdException w:name="heading 2" w:semiHidden="1" w:uiPriority="9" w:unhideWhenUsed="1" w:qFormat="1"/>
@@ -3143,7 +2919,6 @@
     <w:lsdException w:name="HTML Sample" w:semiHidden="1" w:unhideWhenUsed="1"/>
     <w:lsdException w:name="HTML Typewriter" w:semiHidden="1" w:unhideWhenUsed="1"/>
     <w:lsdException w:name="HTML Variable" w:semiHidden="1" w:unhideWhenUsed="1"/>
-    <w:lsdException w:name="Normal Table" w:semiHidden="1" w:unhideWhenUsed="1"/>
     <w:lsdException w:name="annotation subject" w:semiHidden="1" w:unhideWhenUsed="1"/>
     <w:lsdException w:name="No List" w:semiHidden="1" w:unhideWhenUsed="1"/>
     <w:lsdException w:name="Outline List 1" w:semiHidden="1" w:unhideWhenUsed="1"/>
@@ -3190,10 +2965,8 @@
     <w:lsdException w:name="Table Subtle 2" w:semiHidden="1" w:unhideWhenUsed="1"/>
     <w:lsdException w:name="Table Web 1" w:semiHidden="1" w:unhideWhenUsed="1"/>
     <w:lsdException w:name="Table Web 2" w:semiHidden="1" w:unhideWhenUsed="1"/>
-    <w:lsdException w:name="Table Web 3" w:semiHidden="1" w:unhideWhenUsed="1"/>
     <w:lsdException w:name="Balloon Text" w:semiHidden="1" w:unhideWhenUsed="1"/>
     <w:lsdException w:name="Table Grid" w:uiPriority="39"/>
-    <w:lsdException w:name="Table Theme" w:semiHidden="1" w:unhideWhenUsed="1"/>
     <w:lsdException w:name="Placeholder Text" w:semiHidden="1"/>
     <w:lsdException w:name="No Spacing" w:uiPriority="1" w:qFormat="1"/>
     <w:lsdException w:name="Light Shading" w:uiPriority="60"/>
@@ -3413,6 +3186,7 @@
     <w:lsdException w:name="Smart Hyperlink" w:semiHidden="1" w:unhideWhenUsed="1"/>
     <w:lsdException w:name="Hashtag" w:semiHidden="1" w:unhideWhenUsed="1"/>
     <w:lsdException w:name="Unresolved Mention" w:semiHidden="1" w:unhideWhenUsed="1"/>
+    <w:lsdException w:name="Smart Link" w:semiHidden="1" w:unhideWhenUsed="1"/>
   </w:latentStyles>
   <w:style w:type="paragraph" w:default="1" w:styleId="Normal">
     <w:name w:val="Normal"/>
